--- a/laba3 osnovoprogra..docx
+++ b/laba3 osnovoprogra..docx
@@ -10,17 +10,19 @@
           <w:docPartUnique/>
         </w:docPartObj>
       </w:sdtPr>
+      <w:sdtEndPr/>
       <w:sdtContent>
         <w:p/>
         <w:p>
           <w:r>
             <w:rPr>
               <w:noProof/>
+              <w:lang w:eastAsia="ru-RU"/>
             </w:rPr>
             <mc:AlternateContent>
               <mc:Choice Requires="wps">
                 <w:drawing>
-                  <wp:anchor distT="0" distB="0" distL="182880" distR="182880" simplePos="0" relativeHeight="251660288" behindDoc="0" locked="0" layoutInCell="1" allowOverlap="1">
+                  <wp:anchor distT="0" distB="0" distL="182880" distR="182880" simplePos="0" relativeHeight="251660288" behindDoc="0" locked="0" layoutInCell="1" allowOverlap="1" wp14:anchorId="65ACB235" wp14:editId="2D3D8009">
                     <wp:simplePos x="0" y="0"/>
                     <wp:positionH relativeFrom="margin">
                       <wp:posOffset>297622</wp:posOffset>
@@ -94,6 +96,7 @@
                                     <w:dataBinding w:prefixMappings="xmlns:ns0='http://purl.org/dc/elements/1.1/' xmlns:ns1='http://schemas.openxmlformats.org/package/2006/metadata/core-properties' " w:xpath="/ns1:coreProperties[1]/ns0:title[1]" w:storeItemID="{6C3C8BC8-F283-45AE-878A-BAB7291924A1}"/>
                                     <w:text/>
                                   </w:sdtPr>
+                                  <w:sdtEndPr/>
                                   <w:sdtContent>
                                     <w:r>
                                       <w:rPr>
@@ -105,79 +108,7 @@
                                         <w:sz w:val="42"/>
                                         <w:szCs w:val="42"/>
                                       </w:rPr>
-                                      <w:t>Основы</w:t>
-                                    </w:r>
-                                    <w:r>
-                                      <w:rPr>
-                                        <w:rFonts w:ascii="Arial" w:eastAsia="Times New Roman" w:hAnsi="Arial" w:cs="Arial"/>
-                                        <w:b/>
-                                        <w:bCs/>
-                                        <w:color w:val="000000"/>
-                                        <w:kern w:val="36"/>
-                                        <w:sz w:val="42"/>
-                                        <w:szCs w:val="42"/>
-                                      </w:rPr>
-                                      <w:t xml:space="preserve"> </w:t>
-                                    </w:r>
-                                    <w:r>
-                                      <w:rPr>
-                                        <w:rFonts w:ascii="Arial" w:eastAsia="Times New Roman" w:hAnsi="Arial" w:cs="Arial"/>
-                                        <w:b/>
-                                        <w:bCs/>
-                                        <w:color w:val="000000"/>
-                                        <w:kern w:val="36"/>
-                                        <w:sz w:val="42"/>
-                                        <w:szCs w:val="42"/>
-                                      </w:rPr>
-                                      <w:t>Алгоритмизации</w:t>
-                                    </w:r>
-                                    <w:r>
-                                      <w:rPr>
-                                        <w:rFonts w:ascii="Arial" w:eastAsia="Times New Roman" w:hAnsi="Arial" w:cs="Arial"/>
-                                        <w:b/>
-                                        <w:bCs/>
-                                        <w:color w:val="000000"/>
-                                        <w:kern w:val="36"/>
-                                        <w:sz w:val="42"/>
-                                        <w:szCs w:val="42"/>
-                                      </w:rPr>
-                                      <w:t xml:space="preserve"> </w:t>
-                                    </w:r>
-                                    <w:r>
-                                      <w:rPr>
-                                        <w:rFonts w:ascii="Arial" w:eastAsia="Times New Roman" w:hAnsi="Arial" w:cs="Arial"/>
-                                        <w:b/>
-                                        <w:bCs/>
-                                        <w:color w:val="000000"/>
-                                        <w:kern w:val="36"/>
-                                        <w:sz w:val="42"/>
-                                        <w:szCs w:val="42"/>
-                                      </w:rPr>
-                                      <w:t>И</w:t>
-                                    </w:r>
-                                    <w:r>
-                                      <w:rPr>
-                                        <w:rFonts w:ascii="Arial" w:eastAsia="Times New Roman" w:hAnsi="Arial" w:cs="Arial"/>
-                                        <w:b/>
-                                        <w:bCs/>
-                                        <w:color w:val="000000"/>
-                                        <w:kern w:val="36"/>
-                                        <w:sz w:val="42"/>
-                                        <w:szCs w:val="42"/>
-                                      </w:rPr>
-                                      <w:t xml:space="preserve"> </w:t>
-                                    </w:r>
-                                    <w:r>
-                                      <w:rPr>
-                                        <w:rFonts w:ascii="Arial" w:eastAsia="Times New Roman" w:hAnsi="Arial" w:cs="Arial"/>
-                                        <w:b/>
-                                        <w:bCs/>
-                                        <w:color w:val="000000"/>
-                                        <w:kern w:val="36"/>
-                                        <w:sz w:val="42"/>
-                                        <w:szCs w:val="42"/>
-                                      </w:rPr>
-                                      <w:t>Программирования</w:t>
+                                      <w:t>Основы Алгоритмизации И Программирования</w:t>
                                     </w:r>
                                   </w:sdtContent>
                                 </w:sdt>
@@ -407,378 +338,93 @@
       </w:sdtContent>
     </w:sdt>
     <w:p>
-      <w:r>
+      <w:pPr>
+        <w:jc w:val="center"/>
+        <w:rPr>
+          <w:rFonts w:ascii="Times New Roman" w:hAnsi="Times New Roman" w:cs="Times New Roman"/>
+          <w:sz w:val="28"/>
+          <w:szCs w:val="28"/>
+        </w:rPr>
+      </w:pPr>
+      <w:r>
+        <w:rPr>
+          <w:rFonts w:ascii="Times New Roman" w:hAnsi="Times New Roman" w:cs="Times New Roman"/>
+          <w:sz w:val="24"/>
+          <w:szCs w:val="24"/>
+        </w:rPr>
         <w:lastRenderedPageBreak/>
-        <w:t xml:space="preserve">Задание </w:t>
-      </w:r>
-      <w:r>
-        <w:rPr>
-          <w:lang w:val="en-US"/>
-        </w:rPr>
-        <w:t>L</w:t>
-      </w:r>
-      <w:r>
-        <w:t>3</w:t>
-      </w:r>
-      <w:r>
-        <w:t xml:space="preserve">  </w:t>
-      </w:r>
-    </w:p>
-    <w:p>
-      <w:pPr>
-        <w:rPr>
-          <w:b/>
-        </w:rPr>
-      </w:pPr>
-      <w:r>
-        <w:t xml:space="preserve">Заходим в папку </w:t>
-      </w:r>
-      <w:r>
-        <w:rPr>
-          <w:lang w:val="en-US"/>
-        </w:rPr>
-        <w:t>L</w:t>
-      </w:r>
-      <w:r>
-        <w:t>3</w:t>
-      </w:r>
-      <w:r>
-        <w:t xml:space="preserve"> и делаем задачи 1.1 и 1.2 </w:t>
-      </w:r>
-      <w:r>
-        <w:rPr>
-          <w:rFonts w:ascii="yandex-sans" w:hAnsi="yandex-sans"/>
-          <w:color w:val="000000"/>
-          <w:sz w:val="23"/>
-          <w:szCs w:val="23"/>
-          <w:shd w:val="clear" w:color="auto" w:fill="FFFFFF"/>
-        </w:rPr>
-        <w:t>п</w:t>
-      </w:r>
-      <w:r>
-        <w:rPr>
-          <w:rFonts w:ascii="yandex-sans" w:hAnsi="yandex-sans"/>
-          <w:color w:val="000000"/>
-          <w:sz w:val="23"/>
-          <w:szCs w:val="23"/>
-          <w:shd w:val="clear" w:color="auto" w:fill="FFFFFF"/>
-        </w:rPr>
-        <w:t>о 4 варианта</w:t>
-      </w:r>
-    </w:p>
-    <w:p>
-      <w:r>
+        <w:t xml:space="preserve">Я открыл учебник по предмету </w:t>
+      </w:r>
+      <w:r>
+        <w:rPr>
+          <w:rFonts w:ascii="Times New Roman" w:hAnsi="Times New Roman" w:cs="Times New Roman"/>
+          <w:sz w:val="24"/>
+          <w:szCs w:val="24"/>
+        </w:rPr>
+        <w:t>Основы Алгоритмизации и программирования,</w:t>
+      </w:r>
+      <w:r>
+        <w:rPr>
+          <w:rFonts w:ascii="Times New Roman" w:hAnsi="Times New Roman" w:cs="Times New Roman"/>
+          <w:sz w:val="24"/>
+          <w:szCs w:val="24"/>
+        </w:rPr>
+        <w:t xml:space="preserve"> затем открыл страницу 5 и выбрал 4 примера.</w:t>
+      </w:r>
+    </w:p>
+    <w:p>
+      <w:pPr>
+        <w:rPr>
+          <w:rFonts w:ascii="Times New Roman" w:hAnsi="Times New Roman" w:cs="Times New Roman"/>
+          <w:sz w:val="24"/>
+          <w:szCs w:val="24"/>
+        </w:rPr>
+      </w:pPr>
+    </w:p>
+    <w:p>
+      <w:pPr>
+        <w:jc w:val="center"/>
         <w:rPr>
           <w:noProof/>
           <w:lang w:eastAsia="ru-RU"/>
         </w:rPr>
-        <w:drawing>
-          <wp:inline distT="0" distB="0" distL="0" distR="0">
-            <wp:extent cx="2529315" cy="2722089"/>
-            <wp:effectExtent l="0" t="0" r="4445" b="2540"/>
-            <wp:docPr id="1" name="Рисунок 1"/>
-            <wp:cNvGraphicFramePr>
-              <a:graphicFrameLocks xmlns:a="http://schemas.openxmlformats.org/drawingml/2006/main" noChangeAspect="1"/>
-            </wp:cNvGraphicFramePr>
-            <a:graphic xmlns:a="http://schemas.openxmlformats.org/drawingml/2006/main">
-              <a:graphicData uri="http://schemas.openxmlformats.org/drawingml/2006/picture">
-                <pic:pic xmlns:pic="http://schemas.openxmlformats.org/drawingml/2006/picture">
-                  <pic:nvPicPr>
-                    <pic:cNvPr id="1" name="Безымянный.png"/>
-                    <pic:cNvPicPr/>
-                  </pic:nvPicPr>
-                  <pic:blipFill>
-                    <a:blip r:embed="rId7" cstate="print">
-                      <a:extLst>
-                        <a:ext uri="{28A0092B-C50C-407E-A947-70E740481C1C}">
-                          <a14:useLocalDpi xmlns:a14="http://schemas.microsoft.com/office/drawing/2010/main" val="0"/>
-                        </a:ext>
-                      </a:extLst>
-                    </a:blip>
-                    <a:stretch>
-                      <a:fillRect/>
-                    </a:stretch>
-                  </pic:blipFill>
-                  <pic:spPr>
-                    <a:xfrm>
-                      <a:off x="0" y="0"/>
-                      <a:ext cx="2556659" cy="2751517"/>
-                    </a:xfrm>
-                    <a:prstGeom prst="rect">
-                      <a:avLst/>
-                    </a:prstGeom>
-                  </pic:spPr>
-                </pic:pic>
-              </a:graphicData>
-            </a:graphic>
-          </wp:inline>
-        </w:drawing>
-      </w:r>
-      <w:r>
-        <w:t xml:space="preserve"> </w:t>
-      </w:r>
-    </w:p>
-    <w:p>
-      <w:r>
-        <w:t xml:space="preserve">      </w:t>
-      </w:r>
-    </w:p>
-    <w:p>
-      <w:r>
-        <w:t xml:space="preserve">                                          </w:t>
-      </w:r>
+      </w:pPr>
+    </w:p>
+    <w:p>
+      <w:pPr>
+        <w:jc w:val="center"/>
+        <w:rPr>
+          <w:rFonts w:ascii="Times New Roman" w:hAnsi="Times New Roman" w:cs="Times New Roman"/>
+          <w:sz w:val="28"/>
+          <w:szCs w:val="28"/>
+        </w:rPr>
+      </w:pPr>
       <w:r>
         <w:rPr>
           <w:noProof/>
           <w:lang w:eastAsia="ru-RU"/>
         </w:rPr>
         <w:drawing>
-          <wp:inline distT="0" distB="0" distL="0" distR="0" wp14:anchorId="68A427FC" wp14:editId="7C9EE707">
-            <wp:extent cx="3149517" cy="3157597"/>
-            <wp:effectExtent l="0" t="0" r="0" b="5080"/>
-            <wp:docPr id="2" name="Рисунок 2"/>
-            <wp:cNvGraphicFramePr>
-              <a:graphicFrameLocks xmlns:a="http://schemas.openxmlformats.org/drawingml/2006/main" noChangeAspect="1"/>
-            </wp:cNvGraphicFramePr>
-            <a:graphic xmlns:a="http://schemas.openxmlformats.org/drawingml/2006/main">
-              <a:graphicData uri="http://schemas.openxmlformats.org/drawingml/2006/picture">
-                <pic:pic xmlns:pic="http://schemas.openxmlformats.org/drawingml/2006/picture">
-                  <pic:nvPicPr>
-                    <pic:cNvPr id="2" name="Безымянный1.png"/>
-                    <pic:cNvPicPr/>
-                  </pic:nvPicPr>
-                  <pic:blipFill>
-                    <a:blip r:embed="rId8" cstate="print">
-                      <a:extLst>
-                        <a:ext uri="{28A0092B-C50C-407E-A947-70E740481C1C}">
-                          <a14:useLocalDpi xmlns:a14="http://schemas.microsoft.com/office/drawing/2010/main" val="0"/>
-                        </a:ext>
-                      </a:extLst>
-                    </a:blip>
-                    <a:stretch>
-                      <a:fillRect/>
-                    </a:stretch>
-                  </pic:blipFill>
-                  <pic:spPr>
-                    <a:xfrm>
-                      <a:off x="0" y="0"/>
-                      <a:ext cx="3161287" cy="3169397"/>
-                    </a:xfrm>
-                    <a:prstGeom prst="rect">
-                      <a:avLst/>
-                    </a:prstGeom>
-                  </pic:spPr>
-                </pic:pic>
-              </a:graphicData>
-            </a:graphic>
-          </wp:inline>
-        </w:drawing>
-      </w:r>
-    </w:p>
-    <w:p>
-      <w:pPr>
-        <w:autoSpaceDE w:val="0"/>
-        <w:autoSpaceDN w:val="0"/>
-        <w:adjustRightInd w:val="0"/>
-        <w:spacing w:after="0" w:line="240" w:lineRule="auto"/>
-        <w:rPr>
-          <w:rFonts w:ascii="Consolas" w:hAnsi="Consolas" w:cs="Consolas"/>
-          <w:sz w:val="19"/>
-          <w:szCs w:val="19"/>
-          <w:lang w:val="en-US"/>
-        </w:rPr>
-      </w:pPr>
-    </w:p>
-    <w:p>
-      <w:pPr>
-        <w:autoSpaceDE w:val="0"/>
-        <w:autoSpaceDN w:val="0"/>
-        <w:adjustRightInd w:val="0"/>
-        <w:spacing w:after="0" w:line="240" w:lineRule="auto"/>
-        <w:rPr>
-          <w:rFonts w:ascii="Consolas" w:hAnsi="Consolas" w:cs="Consolas"/>
-          <w:sz w:val="19"/>
-          <w:szCs w:val="19"/>
-          <w:lang w:val="en-US"/>
-        </w:rPr>
-      </w:pPr>
-    </w:p>
-    <w:p>
-      <w:pPr>
-        <w:autoSpaceDE w:val="0"/>
-        <w:autoSpaceDN w:val="0"/>
-        <w:adjustRightInd w:val="0"/>
-        <w:spacing w:after="0" w:line="240" w:lineRule="auto"/>
-        <w:rPr>
-          <w:rFonts w:ascii="Consolas" w:hAnsi="Consolas" w:cs="Consolas"/>
-          <w:sz w:val="19"/>
-          <w:szCs w:val="19"/>
-          <w:lang w:val="en-US"/>
-        </w:rPr>
-      </w:pPr>
-    </w:p>
-    <w:p>
-      <w:pPr>
-        <w:autoSpaceDE w:val="0"/>
-        <w:autoSpaceDN w:val="0"/>
-        <w:adjustRightInd w:val="0"/>
-        <w:spacing w:after="0" w:line="240" w:lineRule="auto"/>
-        <w:rPr>
-          <w:rFonts w:ascii="Consolas" w:hAnsi="Consolas" w:cs="Consolas"/>
-          <w:sz w:val="19"/>
-          <w:szCs w:val="19"/>
-          <w:lang w:val="en-US"/>
-        </w:rPr>
-      </w:pPr>
-    </w:p>
-    <w:p>
-      <w:pPr>
-        <w:autoSpaceDE w:val="0"/>
-        <w:autoSpaceDN w:val="0"/>
-        <w:adjustRightInd w:val="0"/>
-        <w:spacing w:after="0" w:line="240" w:lineRule="auto"/>
-        <w:rPr>
-          <w:rFonts w:ascii="Consolas" w:hAnsi="Consolas" w:cs="Consolas"/>
-          <w:sz w:val="19"/>
-          <w:szCs w:val="19"/>
-          <w:lang w:val="en-US"/>
-        </w:rPr>
-      </w:pPr>
-    </w:p>
-    <w:p>
-      <w:pPr>
-        <w:autoSpaceDE w:val="0"/>
-        <w:autoSpaceDN w:val="0"/>
-        <w:adjustRightInd w:val="0"/>
-        <w:spacing w:after="0" w:line="240" w:lineRule="auto"/>
-        <w:rPr>
-          <w:rFonts w:ascii="Consolas" w:hAnsi="Consolas" w:cs="Consolas"/>
-          <w:sz w:val="19"/>
-          <w:szCs w:val="19"/>
-          <w:lang w:val="en-US"/>
-        </w:rPr>
-      </w:pPr>
-    </w:p>
-    <w:p>
-      <w:pPr>
-        <w:autoSpaceDE w:val="0"/>
-        <w:autoSpaceDN w:val="0"/>
-        <w:adjustRightInd w:val="0"/>
-        <w:spacing w:after="0" w:line="240" w:lineRule="auto"/>
-        <w:rPr>
-          <w:rFonts w:ascii="Consolas" w:hAnsi="Consolas" w:cs="Consolas"/>
-          <w:sz w:val="19"/>
-          <w:szCs w:val="19"/>
-          <w:lang w:val="en-US"/>
-        </w:rPr>
-      </w:pPr>
-    </w:p>
-    <w:p>
-      <w:pPr>
-        <w:autoSpaceDE w:val="0"/>
-        <w:autoSpaceDN w:val="0"/>
-        <w:adjustRightInd w:val="0"/>
-        <w:spacing w:after="0" w:line="240" w:lineRule="auto"/>
-        <w:rPr>
-          <w:rFonts w:ascii="Consolas" w:hAnsi="Consolas" w:cs="Consolas"/>
-          <w:sz w:val="19"/>
-          <w:szCs w:val="19"/>
-          <w:lang w:val="en-US"/>
-        </w:rPr>
-      </w:pPr>
-    </w:p>
-    <w:p>
-      <w:pPr>
-        <w:autoSpaceDE w:val="0"/>
-        <w:autoSpaceDN w:val="0"/>
-        <w:adjustRightInd w:val="0"/>
-        <w:spacing w:after="0" w:line="240" w:lineRule="auto"/>
-        <w:rPr>
-          <w:rFonts w:ascii="Consolas" w:hAnsi="Consolas" w:cs="Consolas"/>
-          <w:sz w:val="19"/>
-          <w:szCs w:val="19"/>
-          <w:lang w:val="en-US"/>
-        </w:rPr>
-      </w:pPr>
-    </w:p>
-    <w:p>
-      <w:pPr>
-        <w:autoSpaceDE w:val="0"/>
-        <w:autoSpaceDN w:val="0"/>
-        <w:adjustRightInd w:val="0"/>
-        <w:spacing w:after="0" w:line="240" w:lineRule="auto"/>
-        <w:rPr>
-          <w:rFonts w:ascii="Consolas" w:hAnsi="Consolas" w:cs="Consolas"/>
-          <w:sz w:val="19"/>
-          <w:szCs w:val="19"/>
-          <w:lang w:val="en-US"/>
-        </w:rPr>
-      </w:pPr>
-    </w:p>
-    <w:p>
-      <w:pPr>
-        <w:autoSpaceDE w:val="0"/>
-        <w:autoSpaceDN w:val="0"/>
-        <w:adjustRightInd w:val="0"/>
-        <w:spacing w:after="0" w:line="240" w:lineRule="auto"/>
-        <w:rPr>
-          <w:rFonts w:ascii="Consolas" w:hAnsi="Consolas" w:cs="Consolas"/>
-          <w:sz w:val="19"/>
-          <w:szCs w:val="19"/>
-          <w:lang w:val="en-US"/>
-        </w:rPr>
-      </w:pPr>
-    </w:p>
-    <w:p>
-      <w:pPr>
-        <w:autoSpaceDE w:val="0"/>
-        <w:autoSpaceDN w:val="0"/>
-        <w:adjustRightInd w:val="0"/>
-        <w:spacing w:after="0" w:line="240" w:lineRule="auto"/>
-        <w:rPr>
-          <w:rFonts w:ascii="Consolas" w:hAnsi="Consolas" w:cs="Consolas"/>
-          <w:sz w:val="19"/>
-          <w:szCs w:val="19"/>
-          <w:lang w:val="en-US"/>
-        </w:rPr>
-      </w:pPr>
-    </w:p>
-    <w:p>
-      <w:pPr>
-        <w:autoSpaceDE w:val="0"/>
-        <w:autoSpaceDN w:val="0"/>
-        <w:adjustRightInd w:val="0"/>
-        <w:spacing w:after="0" w:line="240" w:lineRule="auto"/>
-        <w:rPr>
-          <w:noProof/>
-          <w:lang w:eastAsia="ru-RU"/>
-        </w:rPr>
-      </w:pPr>
-    </w:p>
-    <w:p>
-      <w:pPr>
-        <w:autoSpaceDE w:val="0"/>
-        <w:autoSpaceDN w:val="0"/>
-        <w:adjustRightInd w:val="0"/>
-        <w:spacing w:after="0" w:line="240" w:lineRule="auto"/>
-        <w:rPr>
-          <w:rFonts w:ascii="Consolas" w:hAnsi="Consolas" w:cs="Consolas"/>
-          <w:sz w:val="19"/>
-          <w:szCs w:val="19"/>
-          <w:lang w:val="en-US"/>
-        </w:rPr>
-      </w:pPr>
-      <w:r>
-        <w:rPr>
-          <w:noProof/>
-          <w:lang w:eastAsia="ru-RU"/>
-        </w:rPr>
-        <w:lastRenderedPageBreak/>
-        <w:drawing>
-          <wp:inline distT="0" distB="0" distL="0" distR="0" wp14:anchorId="16F4D107" wp14:editId="4903B257">
-            <wp:extent cx="2434441" cy="1439110"/>
-            <wp:effectExtent l="0" t="0" r="4445" b="8890"/>
-            <wp:docPr id="7" name="Рисунок 7"/>
+          <wp:anchor distT="0" distB="0" distL="114300" distR="114300" simplePos="0" relativeHeight="251662336" behindDoc="1" locked="0" layoutInCell="1" allowOverlap="1" wp14:anchorId="696B064F" wp14:editId="49DDF71D">
+            <wp:simplePos x="0" y="0"/>
+            <wp:positionH relativeFrom="page">
+              <wp:posOffset>2533650</wp:posOffset>
+            </wp:positionH>
+            <wp:positionV relativeFrom="paragraph">
+              <wp:posOffset>119380</wp:posOffset>
+            </wp:positionV>
+            <wp:extent cx="2428875" cy="2714625"/>
+            <wp:effectExtent l="0" t="0" r="9525" b="9525"/>
+            <wp:wrapTight wrapText="bothSides">
+              <wp:wrapPolygon edited="0">
+                <wp:start x="0" y="0"/>
+                <wp:lineTo x="0" y="21524"/>
+                <wp:lineTo x="21515" y="21524"/>
+                <wp:lineTo x="21515" y="0"/>
+                <wp:lineTo x="0" y="0"/>
+              </wp:wrapPolygon>
+            </wp:wrapTight>
+            <wp:docPr id="1" name="Рисунок 1"/>
             <wp:cNvGraphicFramePr>
               <a:graphicFrameLocks xmlns:a="http://schemas.openxmlformats.org/drawingml/2006/main" noChangeAspect="1"/>
             </wp:cNvGraphicFramePr>
@@ -790,14 +436,20 @@
                     <pic:cNvPicPr/>
                   </pic:nvPicPr>
                   <pic:blipFill rotWithShape="1">
-                    <a:blip r:embed="rId9"/>
-                    <a:srcRect l="615" t="9856" r="55247" b="43757"/>
+                    <a:blip r:embed="rId7" cstate="print">
+                      <a:extLst>
+                        <a:ext uri="{28A0092B-C50C-407E-A947-70E740481C1C}">
+                          <a14:useLocalDpi xmlns:a14="http://schemas.microsoft.com/office/drawing/2010/main" val="0"/>
+                        </a:ext>
+                      </a:extLst>
+                    </a:blip>
+                    <a:srcRect l="29022" t="14253" r="30091" b="4504"/>
                     <a:stretch/>
                   </pic:blipFill>
                   <pic:spPr bwMode="auto">
                     <a:xfrm>
                       <a:off x="0" y="0"/>
-                      <a:ext cx="2440896" cy="1442926"/>
+                      <a:ext cx="2428875" cy="2714625"/>
                     </a:xfrm>
                     <a:prstGeom prst="rect">
                       <a:avLst/>
@@ -814,79 +466,668 @@
                 </pic:pic>
               </a:graphicData>
             </a:graphic>
-          </wp:inline>
+            <wp14:sizeRelH relativeFrom="page">
+              <wp14:pctWidth>0</wp14:pctWidth>
+            </wp14:sizeRelH>
+            <wp14:sizeRelV relativeFrom="page">
+              <wp14:pctHeight>0</wp14:pctHeight>
+            </wp14:sizeRelV>
+          </wp:anchor>
         </w:drawing>
       </w:r>
-      <w:bookmarkStart w:id="0" w:name="_GoBack"/>
-      <w:bookmarkEnd w:id="0"/>
-    </w:p>
-    <w:p>
-      <w:pPr>
-        <w:autoSpaceDE w:val="0"/>
-        <w:autoSpaceDN w:val="0"/>
-        <w:adjustRightInd w:val="0"/>
-        <w:spacing w:after="0" w:line="240" w:lineRule="auto"/>
-        <w:rPr>
-          <w:rFonts w:ascii="Consolas" w:hAnsi="Consolas" w:cs="Consolas"/>
-          <w:sz w:val="19"/>
-          <w:szCs w:val="19"/>
-          <w:lang w:val="en-US"/>
-        </w:rPr>
-      </w:pPr>
-    </w:p>
-    <w:p>
-      <w:pPr>
-        <w:autoSpaceDE w:val="0"/>
-        <w:autoSpaceDN w:val="0"/>
-        <w:adjustRightInd w:val="0"/>
-        <w:spacing w:after="0" w:line="240" w:lineRule="auto"/>
-        <w:rPr>
-          <w:rFonts w:ascii="Consolas" w:hAnsi="Consolas" w:cs="Consolas"/>
-          <w:sz w:val="19"/>
-          <w:szCs w:val="19"/>
-          <w:lang w:val="en-US"/>
-        </w:rPr>
-      </w:pPr>
-    </w:p>
-    <w:p>
-      <w:pPr>
-        <w:autoSpaceDE w:val="0"/>
-        <w:autoSpaceDN w:val="0"/>
-        <w:adjustRightInd w:val="0"/>
-        <w:spacing w:after="0" w:line="240" w:lineRule="auto"/>
-        <w:rPr>
-          <w:rFonts w:ascii="Consolas" w:hAnsi="Consolas" w:cs="Consolas"/>
-          <w:sz w:val="19"/>
-          <w:szCs w:val="19"/>
-          <w:lang w:val="en-US"/>
-        </w:rPr>
-      </w:pPr>
-    </w:p>
-    <w:p>
-      <w:pPr>
+    </w:p>
+    <w:p>
+      <w:pPr>
+        <w:jc w:val="center"/>
+        <w:rPr>
+          <w:rFonts w:ascii="Times New Roman" w:hAnsi="Times New Roman" w:cs="Times New Roman"/>
+          <w:sz w:val="28"/>
+          <w:szCs w:val="28"/>
+        </w:rPr>
+      </w:pPr>
+    </w:p>
+    <w:p>
+      <w:pPr>
+        <w:jc w:val="center"/>
+        <w:rPr>
+          <w:rFonts w:ascii="Times New Roman" w:hAnsi="Times New Roman" w:cs="Times New Roman"/>
+          <w:sz w:val="28"/>
+          <w:szCs w:val="28"/>
+        </w:rPr>
+      </w:pPr>
+    </w:p>
+    <w:p>
+      <w:pPr>
+        <w:jc w:val="center"/>
+        <w:rPr>
+          <w:rFonts w:ascii="Times New Roman" w:hAnsi="Times New Roman" w:cs="Times New Roman"/>
+          <w:sz w:val="28"/>
+          <w:szCs w:val="28"/>
+        </w:rPr>
+      </w:pPr>
+    </w:p>
+    <w:p>
+      <w:pPr>
+        <w:jc w:val="center"/>
+        <w:rPr>
+          <w:rFonts w:ascii="Times New Roman" w:hAnsi="Times New Roman" w:cs="Times New Roman"/>
+          <w:sz w:val="28"/>
+          <w:szCs w:val="28"/>
+        </w:rPr>
+      </w:pPr>
+    </w:p>
+    <w:p>
+      <w:pPr>
+        <w:jc w:val="center"/>
+        <w:rPr>
+          <w:rFonts w:ascii="Times New Roman" w:hAnsi="Times New Roman" w:cs="Times New Roman"/>
+          <w:sz w:val="28"/>
+          <w:szCs w:val="28"/>
+        </w:rPr>
+      </w:pPr>
+    </w:p>
+    <w:p>
+      <w:pPr>
+        <w:jc w:val="center"/>
+        <w:rPr>
+          <w:rFonts w:ascii="Times New Roman" w:hAnsi="Times New Roman" w:cs="Times New Roman"/>
+          <w:sz w:val="28"/>
+          <w:szCs w:val="28"/>
+        </w:rPr>
+      </w:pPr>
+    </w:p>
+    <w:p>
+      <w:pPr>
+        <w:jc w:val="center"/>
+        <w:rPr>
+          <w:rFonts w:ascii="Times New Roman" w:hAnsi="Times New Roman" w:cs="Times New Roman"/>
+          <w:sz w:val="28"/>
+          <w:szCs w:val="28"/>
+        </w:rPr>
+      </w:pPr>
+    </w:p>
+    <w:p>
+      <w:pPr>
+        <w:jc w:val="center"/>
+        <w:rPr>
+          <w:rFonts w:ascii="Times New Roman" w:hAnsi="Times New Roman" w:cs="Times New Roman"/>
+          <w:sz w:val="28"/>
+          <w:szCs w:val="28"/>
+        </w:rPr>
+      </w:pPr>
+    </w:p>
+    <w:p>
+      <w:pPr>
+        <w:jc w:val="center"/>
+        <w:rPr>
+          <w:rFonts w:ascii="Times New Roman" w:hAnsi="Times New Roman" w:cs="Times New Roman"/>
+          <w:sz w:val="28"/>
+          <w:szCs w:val="28"/>
+        </w:rPr>
+      </w:pPr>
+    </w:p>
+    <w:p>
+      <w:pPr>
+        <w:jc w:val="center"/>
+        <w:rPr>
+          <w:rFonts w:ascii="Times New Roman" w:hAnsi="Times New Roman" w:cs="Times New Roman"/>
+          <w:sz w:val="28"/>
+          <w:szCs w:val="28"/>
+        </w:rPr>
+      </w:pPr>
+    </w:p>
+    <w:p>
+      <w:pPr>
+        <w:autoSpaceDE w:val="0"/>
+        <w:autoSpaceDN w:val="0"/>
+        <w:adjustRightInd w:val="0"/>
+        <w:spacing w:after="0" w:line="240" w:lineRule="auto"/>
+        <w:rPr>
+          <w:rFonts w:ascii="Consolas" w:hAnsi="Consolas" w:cs="Consolas"/>
+          <w:sz w:val="19"/>
+          <w:szCs w:val="19"/>
+          <w:lang w:val="en-US"/>
+        </w:rPr>
+      </w:pPr>
+      <w:r>
+        <w:rPr>
+          <w:rFonts w:ascii="Consolas" w:hAnsi="Consolas" w:cs="Consolas"/>
+          <w:sz w:val="19"/>
+          <w:szCs w:val="19"/>
+          <w:lang w:val="en-US"/>
+        </w:rPr>
+        <w:t>1)</w:t>
+      </w:r>
+    </w:p>
+    <w:p>
+      <w:pPr>
+        <w:autoSpaceDE w:val="0"/>
+        <w:autoSpaceDN w:val="0"/>
+        <w:adjustRightInd w:val="0"/>
+        <w:spacing w:after="0" w:line="240" w:lineRule="auto"/>
+        <w:rPr>
+          <w:rFonts w:ascii="Consolas" w:hAnsi="Consolas" w:cs="Consolas"/>
+          <w:sz w:val="19"/>
+          <w:szCs w:val="19"/>
+          <w:lang w:val="en-US"/>
+        </w:rPr>
+      </w:pPr>
+    </w:p>
+    <w:p>
+      <w:pPr>
+        <w:autoSpaceDE w:val="0"/>
+        <w:autoSpaceDN w:val="0"/>
+        <w:adjustRightInd w:val="0"/>
+        <w:spacing w:after="0" w:line="240" w:lineRule="auto"/>
+        <w:rPr>
+          <w:rFonts w:ascii="Consolas" w:hAnsi="Consolas" w:cs="Consolas"/>
+          <w:sz w:val="19"/>
+          <w:szCs w:val="19"/>
+          <w:lang w:val="en-US"/>
+        </w:rPr>
+      </w:pPr>
+      <w:r>
+        <w:rPr>
+          <w:rFonts w:ascii="Consolas" w:hAnsi="Consolas" w:cs="Consolas"/>
+          <w:sz w:val="19"/>
+          <w:szCs w:val="19"/>
+          <w:lang w:val="en-US"/>
+        </w:rPr>
+        <w:t>#include &lt;cmath&gt;</w:t>
+      </w:r>
+    </w:p>
+    <w:p>
+      <w:pPr>
+        <w:autoSpaceDE w:val="0"/>
+        <w:autoSpaceDN w:val="0"/>
+        <w:adjustRightInd w:val="0"/>
+        <w:spacing w:after="0" w:line="240" w:lineRule="auto"/>
+        <w:rPr>
+          <w:rFonts w:ascii="Consolas" w:hAnsi="Consolas" w:cs="Consolas"/>
+          <w:sz w:val="19"/>
+          <w:szCs w:val="19"/>
+          <w:lang w:val="en-US"/>
+        </w:rPr>
+      </w:pPr>
+    </w:p>
+    <w:p>
+      <w:pPr>
+        <w:autoSpaceDE w:val="0"/>
+        <w:autoSpaceDN w:val="0"/>
+        <w:adjustRightInd w:val="0"/>
+        <w:spacing w:after="0" w:line="240" w:lineRule="auto"/>
+        <w:rPr>
+          <w:rFonts w:ascii="Consolas" w:hAnsi="Consolas" w:cs="Consolas"/>
+          <w:sz w:val="19"/>
+          <w:szCs w:val="19"/>
+          <w:lang w:val="en-US"/>
+        </w:rPr>
+      </w:pPr>
+      <w:r>
+        <w:rPr>
+          <w:rFonts w:ascii="Consolas" w:hAnsi="Consolas" w:cs="Consolas"/>
+          <w:sz w:val="19"/>
+          <w:szCs w:val="19"/>
+          <w:lang w:val="en-US"/>
+        </w:rPr>
+        <w:t>using namespace std;</w:t>
+      </w:r>
+    </w:p>
+    <w:p>
+      <w:pPr>
+        <w:autoSpaceDE w:val="0"/>
+        <w:autoSpaceDN w:val="0"/>
+        <w:adjustRightInd w:val="0"/>
+        <w:spacing w:after="0" w:line="240" w:lineRule="auto"/>
+        <w:rPr>
+          <w:rFonts w:ascii="Consolas" w:hAnsi="Consolas" w:cs="Consolas"/>
+          <w:sz w:val="19"/>
+          <w:szCs w:val="19"/>
+          <w:lang w:val="en-US"/>
+        </w:rPr>
+      </w:pPr>
+    </w:p>
+    <w:p>
+      <w:pPr>
+        <w:autoSpaceDE w:val="0"/>
+        <w:autoSpaceDN w:val="0"/>
+        <w:adjustRightInd w:val="0"/>
+        <w:spacing w:after="0" w:line="240" w:lineRule="auto"/>
+        <w:rPr>
+          <w:rFonts w:ascii="Consolas" w:hAnsi="Consolas" w:cs="Consolas"/>
+          <w:sz w:val="19"/>
+          <w:szCs w:val="19"/>
+          <w:lang w:val="en-US"/>
+        </w:rPr>
+      </w:pPr>
+      <w:r>
+        <w:rPr>
+          <w:rFonts w:ascii="Consolas" w:hAnsi="Consolas" w:cs="Consolas"/>
+          <w:sz w:val="19"/>
+          <w:szCs w:val="19"/>
+          <w:lang w:val="en-US"/>
+        </w:rPr>
+        <w:t>double r1 (double a, double b, double c)</w:t>
+      </w:r>
+    </w:p>
+    <w:p>
+      <w:pPr>
+        <w:autoSpaceDE w:val="0"/>
+        <w:autoSpaceDN w:val="0"/>
+        <w:adjustRightInd w:val="0"/>
+        <w:spacing w:after="0" w:line="240" w:lineRule="auto"/>
+        <w:rPr>
+          <w:rFonts w:ascii="Consolas" w:hAnsi="Consolas" w:cs="Consolas"/>
+          <w:sz w:val="19"/>
+          <w:szCs w:val="19"/>
+          <w:lang w:val="en-US"/>
+        </w:rPr>
+      </w:pPr>
+      <w:r>
+        <w:rPr>
+          <w:rFonts w:ascii="Consolas" w:hAnsi="Consolas" w:cs="Consolas"/>
+          <w:sz w:val="19"/>
+          <w:szCs w:val="19"/>
+          <w:lang w:val="en-US"/>
+        </w:rPr>
+        <w:t>{</w:t>
+      </w:r>
+    </w:p>
+    <w:p>
+      <w:pPr>
+        <w:autoSpaceDE w:val="0"/>
+        <w:autoSpaceDN w:val="0"/>
+        <w:adjustRightInd w:val="0"/>
+        <w:spacing w:after="0" w:line="240" w:lineRule="auto"/>
+        <w:rPr>
+          <w:rFonts w:ascii="Consolas" w:hAnsi="Consolas" w:cs="Consolas"/>
+          <w:sz w:val="19"/>
+          <w:szCs w:val="19"/>
+          <w:lang w:val="en-US"/>
+        </w:rPr>
+      </w:pPr>
+      <w:r>
+        <w:rPr>
+          <w:rFonts w:ascii="Consolas" w:hAnsi="Consolas" w:cs="Consolas"/>
+          <w:sz w:val="19"/>
+          <w:szCs w:val="19"/>
+          <w:lang w:val="en-US"/>
+        </w:rPr>
+        <w:tab/>
+        <w:t>return ((b - sqrt(b) + 4 * a * c)) / 2 * a) - pow(a, 3) * c + (pow(b, -2);</w:t>
+      </w:r>
+    </w:p>
+    <w:p>
+      <w:pPr>
+        <w:autoSpaceDE w:val="0"/>
+        <w:autoSpaceDN w:val="0"/>
+        <w:adjustRightInd w:val="0"/>
+        <w:spacing w:after="0" w:line="240" w:lineRule="auto"/>
+        <w:rPr>
+          <w:rFonts w:ascii="Consolas" w:hAnsi="Consolas" w:cs="Consolas"/>
+          <w:sz w:val="19"/>
+          <w:szCs w:val="19"/>
+          <w:lang w:val="en-US"/>
+        </w:rPr>
+      </w:pPr>
+      <w:r>
+        <w:rPr>
+          <w:rFonts w:ascii="Consolas" w:hAnsi="Consolas" w:cs="Consolas"/>
+          <w:sz w:val="19"/>
+          <w:szCs w:val="19"/>
+          <w:lang w:val="en-US"/>
+        </w:rPr>
+        <w:t>}</w:t>
+      </w:r>
+    </w:p>
+    <w:p>
+      <w:pPr>
+        <w:autoSpaceDE w:val="0"/>
+        <w:autoSpaceDN w:val="0"/>
+        <w:adjustRightInd w:val="0"/>
+        <w:spacing w:after="0" w:line="240" w:lineRule="auto"/>
+        <w:rPr>
+          <w:rFonts w:ascii="Consolas" w:hAnsi="Consolas" w:cs="Consolas"/>
+          <w:sz w:val="19"/>
+          <w:szCs w:val="19"/>
+          <w:lang w:val="en-US"/>
+        </w:rPr>
+      </w:pPr>
+      <w:r>
+        <w:rPr>
+          <w:rFonts w:ascii="Consolas" w:hAnsi="Consolas" w:cs="Consolas"/>
+          <w:sz w:val="19"/>
+          <w:szCs w:val="19"/>
+          <w:lang w:val="en-US"/>
+        </w:rPr>
+        <w:t>double r2 (double x, double y,)</w:t>
+      </w:r>
+    </w:p>
+    <w:p>
+      <w:pPr>
+        <w:autoSpaceDE w:val="0"/>
+        <w:autoSpaceDN w:val="0"/>
+        <w:adjustRightInd w:val="0"/>
+        <w:spacing w:after="0" w:line="240" w:lineRule="auto"/>
+        <w:rPr>
+          <w:rFonts w:ascii="Consolas" w:hAnsi="Consolas" w:cs="Consolas"/>
+          <w:sz w:val="19"/>
+          <w:szCs w:val="19"/>
+          <w:lang w:val="en-US"/>
+        </w:rPr>
+      </w:pPr>
+      <w:r>
+        <w:rPr>
+          <w:rFonts w:ascii="Consolas" w:hAnsi="Consolas" w:cs="Consolas"/>
+          <w:sz w:val="19"/>
+          <w:szCs w:val="19"/>
+          <w:lang w:val="en-US"/>
+        </w:rPr>
+        <w:t>{</w:t>
+      </w:r>
+    </w:p>
+    <w:p>
+      <w:pPr>
+        <w:autoSpaceDE w:val="0"/>
+        <w:autoSpaceDN w:val="0"/>
+        <w:adjustRightInd w:val="0"/>
+        <w:spacing w:after="0" w:line="240" w:lineRule="auto"/>
+        <w:rPr>
+          <w:rFonts w:ascii="Consolas" w:hAnsi="Consolas" w:cs="Consolas"/>
+          <w:sz w:val="19"/>
+          <w:szCs w:val="19"/>
+          <w:lang w:val="en-US"/>
+        </w:rPr>
+      </w:pPr>
+      <w:r>
+        <w:rPr>
+          <w:rFonts w:ascii="Consolas" w:hAnsi="Consolas" w:cs="Consolas"/>
+          <w:sz w:val="19"/>
+          <w:szCs w:val="19"/>
+          <w:lang w:val="en-US"/>
+        </w:rPr>
+        <w:tab/>
+        <w:t>return ((x + y)/(x + 1) - (xy - 12)/(34 + x));</w:t>
+      </w:r>
+    </w:p>
+    <w:p>
+      <w:pPr>
+        <w:autoSpaceDE w:val="0"/>
+        <w:autoSpaceDN w:val="0"/>
+        <w:adjustRightInd w:val="0"/>
+        <w:spacing w:after="0" w:line="240" w:lineRule="auto"/>
+        <w:rPr>
+          <w:rFonts w:ascii="Consolas" w:hAnsi="Consolas" w:cs="Consolas"/>
+          <w:sz w:val="19"/>
+          <w:szCs w:val="19"/>
+          <w:lang w:val="en-US"/>
+        </w:rPr>
+      </w:pPr>
+      <w:r>
+        <w:rPr>
+          <w:rFonts w:ascii="Consolas" w:hAnsi="Consolas" w:cs="Consolas"/>
+          <w:sz w:val="19"/>
+          <w:szCs w:val="19"/>
+          <w:lang w:val="en-US"/>
+        </w:rPr>
+        <w:t>}</w:t>
+      </w:r>
+    </w:p>
+    <w:p>
+      <w:pPr>
+        <w:autoSpaceDE w:val="0"/>
+        <w:autoSpaceDN w:val="0"/>
+        <w:adjustRightInd w:val="0"/>
+        <w:spacing w:after="0" w:line="240" w:lineRule="auto"/>
+        <w:rPr>
+          <w:rFonts w:ascii="Consolas" w:hAnsi="Consolas" w:cs="Consolas"/>
+          <w:sz w:val="19"/>
+          <w:szCs w:val="19"/>
+          <w:lang w:val="en-US"/>
+        </w:rPr>
+      </w:pPr>
+      <w:r>
+        <w:rPr>
+          <w:rFonts w:ascii="Consolas" w:hAnsi="Consolas" w:cs="Consolas"/>
+          <w:sz w:val="19"/>
+          <w:szCs w:val="19"/>
+          <w:lang w:val="en-US"/>
+        </w:rPr>
+        <w:t>double r3 (double x, double y)</w:t>
+      </w:r>
+    </w:p>
+    <w:p>
+      <w:pPr>
+        <w:autoSpaceDE w:val="0"/>
+        <w:autoSpaceDN w:val="0"/>
+        <w:adjustRightInd w:val="0"/>
+        <w:spacing w:after="0" w:line="240" w:lineRule="auto"/>
+        <w:rPr>
+          <w:rFonts w:ascii="Consolas" w:hAnsi="Consolas" w:cs="Consolas"/>
+          <w:sz w:val="19"/>
+          <w:szCs w:val="19"/>
+          <w:lang w:val="en-US"/>
+        </w:rPr>
+      </w:pPr>
+      <w:r>
+        <w:rPr>
+          <w:rFonts w:ascii="Consolas" w:hAnsi="Consolas" w:cs="Consolas"/>
+          <w:sz w:val="19"/>
+          <w:szCs w:val="19"/>
+          <w:lang w:val="en-US"/>
+        </w:rPr>
+        <w:t>{</w:t>
+      </w:r>
+    </w:p>
+    <w:p>
+      <w:pPr>
+        <w:autoSpaceDE w:val="0"/>
+        <w:autoSpaceDN w:val="0"/>
+        <w:adjustRightInd w:val="0"/>
+        <w:spacing w:after="0" w:line="240" w:lineRule="auto"/>
+        <w:rPr>
+          <w:rFonts w:ascii="Consolas" w:hAnsi="Consolas" w:cs="Consolas"/>
+          <w:sz w:val="19"/>
+          <w:szCs w:val="19"/>
+          <w:lang w:val="en-US"/>
+        </w:rPr>
+      </w:pPr>
+      <w:r>
+        <w:rPr>
+          <w:rFonts w:ascii="Consolas" w:hAnsi="Consolas" w:cs="Consolas"/>
+          <w:sz w:val="19"/>
+          <w:szCs w:val="19"/>
+          <w:lang w:val="en-US"/>
+        </w:rPr>
+        <w:tab/>
+        <w:t>return ((sin(x) + cos(y))/cos(x) - sin(y))*tg(x*y);</w:t>
+      </w:r>
+    </w:p>
+    <w:p>
+      <w:pPr>
+        <w:autoSpaceDE w:val="0"/>
+        <w:autoSpaceDN w:val="0"/>
+        <w:adjustRightInd w:val="0"/>
+        <w:spacing w:after="0" w:line="240" w:lineRule="auto"/>
+        <w:rPr>
+          <w:rFonts w:ascii="Consolas" w:hAnsi="Consolas" w:cs="Consolas"/>
+          <w:sz w:val="19"/>
+          <w:szCs w:val="19"/>
+          <w:lang w:val="en-US"/>
+        </w:rPr>
+      </w:pPr>
+      <w:r>
+        <w:rPr>
+          <w:rFonts w:ascii="Consolas" w:hAnsi="Consolas" w:cs="Consolas"/>
+          <w:sz w:val="19"/>
+          <w:szCs w:val="19"/>
+          <w:lang w:val="en-US"/>
+        </w:rPr>
+        <w:t>}</w:t>
+      </w:r>
+    </w:p>
+    <w:p>
+      <w:pPr>
+        <w:autoSpaceDE w:val="0"/>
+        <w:autoSpaceDN w:val="0"/>
+        <w:adjustRightInd w:val="0"/>
+        <w:spacing w:after="0" w:line="240" w:lineRule="auto"/>
+        <w:rPr>
+          <w:rFonts w:ascii="Consolas" w:hAnsi="Consolas" w:cs="Consolas"/>
+          <w:sz w:val="19"/>
+          <w:szCs w:val="19"/>
+          <w:lang w:val="en-US"/>
+        </w:rPr>
+      </w:pPr>
+      <w:r>
+        <w:rPr>
+          <w:rFonts w:ascii="Consolas" w:hAnsi="Consolas" w:cs="Consolas"/>
+          <w:sz w:val="19"/>
+          <w:szCs w:val="19"/>
+          <w:lang w:val="en-US"/>
+        </w:rPr>
+        <w:t>double r4 (double x, double y)</w:t>
+      </w:r>
+    </w:p>
+    <w:p>
+      <w:pPr>
+        <w:autoSpaceDE w:val="0"/>
+        <w:autoSpaceDN w:val="0"/>
+        <w:adjustRightInd w:val="0"/>
+        <w:spacing w:after="0" w:line="240" w:lineRule="auto"/>
+        <w:rPr>
+          <w:rFonts w:ascii="Consolas" w:hAnsi="Consolas" w:cs="Consolas"/>
+          <w:sz w:val="19"/>
+          <w:szCs w:val="19"/>
+          <w:lang w:val="en-US"/>
+        </w:rPr>
+      </w:pPr>
+      <w:r>
+        <w:rPr>
+          <w:rFonts w:ascii="Consolas" w:hAnsi="Consolas" w:cs="Consolas"/>
+          <w:sz w:val="19"/>
+          <w:szCs w:val="19"/>
+          <w:lang w:val="en-US"/>
+        </w:rPr>
+        <w:t>{</w:t>
+      </w:r>
+    </w:p>
+    <w:p>
+      <w:pPr>
+        <w:autoSpaceDE w:val="0"/>
+        <w:autoSpaceDN w:val="0"/>
+        <w:adjustRightInd w:val="0"/>
+        <w:spacing w:after="0" w:line="240" w:lineRule="auto"/>
+        <w:rPr>
+          <w:rFonts w:ascii="Consolas" w:hAnsi="Consolas" w:cs="Consolas"/>
+          <w:sz w:val="19"/>
+          <w:szCs w:val="19"/>
+          <w:lang w:val="en-US"/>
+        </w:rPr>
+      </w:pPr>
+      <w:r>
+        <w:rPr>
+          <w:rFonts w:ascii="Consolas" w:hAnsi="Consolas" w:cs="Consolas"/>
+          <w:sz w:val="19"/>
+          <w:szCs w:val="19"/>
+          <w:lang w:val="en-US"/>
+        </w:rPr>
+        <w:tab/>
+        <w:t>return ((x + y)/(y + 1)) - ((x * y - 12) / (34 + x));</w:t>
+      </w:r>
+    </w:p>
+    <w:p>
+      <w:pPr>
+        <w:jc w:val="center"/>
+        <w:rPr>
+          <w:rFonts w:ascii="Times New Roman" w:hAnsi="Times New Roman" w:cs="Times New Roman"/>
+          <w:sz w:val="28"/>
+          <w:szCs w:val="28"/>
+          <w:lang w:val="en-US"/>
+        </w:rPr>
+      </w:pPr>
+    </w:p>
+    <w:p>
+      <w:pPr>
+        <w:jc w:val="center"/>
+        <w:rPr>
+          <w:rFonts w:ascii="Times New Roman" w:hAnsi="Times New Roman" w:cs="Times New Roman"/>
+          <w:sz w:val="28"/>
+          <w:szCs w:val="28"/>
+          <w:lang w:val="en-US"/>
+        </w:rPr>
+      </w:pPr>
+    </w:p>
+    <w:p>
+      <w:pPr>
+        <w:jc w:val="center"/>
+        <w:rPr>
+          <w:rFonts w:ascii="Times New Roman" w:hAnsi="Times New Roman" w:cs="Times New Roman"/>
+          <w:sz w:val="28"/>
+          <w:szCs w:val="28"/>
+          <w:lang w:val="en-US"/>
+        </w:rPr>
+      </w:pPr>
+    </w:p>
+    <w:p>
+      <w:pPr>
+        <w:jc w:val="center"/>
+        <w:rPr>
+          <w:rFonts w:ascii="Times New Roman" w:hAnsi="Times New Roman" w:cs="Times New Roman"/>
+          <w:sz w:val="28"/>
+          <w:szCs w:val="28"/>
+          <w:lang w:val="en-US"/>
+        </w:rPr>
+      </w:pPr>
+    </w:p>
+    <w:p>
+      <w:pPr>
+        <w:jc w:val="center"/>
+        <w:rPr>
+          <w:rFonts w:ascii="Times New Roman" w:hAnsi="Times New Roman" w:cs="Times New Roman"/>
+          <w:sz w:val="28"/>
+          <w:szCs w:val="28"/>
+          <w:lang w:val="en-US"/>
+        </w:rPr>
+      </w:pPr>
+    </w:p>
+    <w:p>
+      <w:pPr>
+        <w:jc w:val="center"/>
+        <w:rPr>
+          <w:rFonts w:ascii="Times New Roman" w:hAnsi="Times New Roman" w:cs="Times New Roman"/>
+          <w:sz w:val="28"/>
+          <w:szCs w:val="28"/>
+          <w:lang w:val="en-US"/>
+        </w:rPr>
+      </w:pPr>
+      <w:r>
         <w:rPr>
           <w:noProof/>
           <w:lang w:eastAsia="ru-RU"/>
         </w:rPr>
-      </w:pPr>
-    </w:p>
-    <w:p>
-      <w:pPr>
-        <w:rPr>
-          <w:noProof/>
-          <w:lang w:eastAsia="ru-RU"/>
-        </w:rPr>
-      </w:pPr>
-      <w:r>
-        <w:rPr>
-          <w:noProof/>
-          <w:lang w:eastAsia="ru-RU"/>
-        </w:rPr>
+        <w:lastRenderedPageBreak/>
         <w:drawing>
-          <wp:inline distT="0" distB="0" distL="0" distR="0" wp14:anchorId="216F9A6B" wp14:editId="5183BEAE">
-            <wp:extent cx="2244436" cy="1477588"/>
-            <wp:effectExtent l="0" t="0" r="3810" b="8890"/>
-            <wp:docPr id="8" name="Рисунок 8"/>
+          <wp:anchor distT="0" distB="0" distL="114300" distR="114300" simplePos="0" relativeHeight="251664384" behindDoc="1" locked="0" layoutInCell="1" allowOverlap="1" wp14:anchorId="635DFB62" wp14:editId="2781D55D">
+            <wp:simplePos x="0" y="0"/>
+            <wp:positionH relativeFrom="column">
+              <wp:posOffset>2957372</wp:posOffset>
+            </wp:positionH>
+            <wp:positionV relativeFrom="paragraph">
+              <wp:posOffset>407</wp:posOffset>
+            </wp:positionV>
+            <wp:extent cx="2450448" cy="3092018"/>
+            <wp:effectExtent l="0" t="0" r="7620" b="0"/>
+            <wp:wrapTight wrapText="bothSides">
+              <wp:wrapPolygon edited="0">
+                <wp:start x="0" y="0"/>
+                <wp:lineTo x="0" y="21427"/>
+                <wp:lineTo x="21499" y="21427"/>
+                <wp:lineTo x="21499" y="0"/>
+                <wp:lineTo x="0" y="0"/>
+              </wp:wrapPolygon>
+            </wp:wrapTight>
+            <wp:docPr id="6" name="Рисунок 6"/>
             <wp:cNvGraphicFramePr>
               <a:graphicFrameLocks xmlns:a="http://schemas.openxmlformats.org/drawingml/2006/main" noChangeAspect="1"/>
             </wp:cNvGraphicFramePr>
@@ -898,14 +1139,20 @@
                     <pic:cNvPicPr/>
                   </pic:nvPicPr>
                   <pic:blipFill rotWithShape="1">
-                    <a:blip r:embed="rId10"/>
-                    <a:srcRect t="9601" r="58635" b="41983"/>
+                    <a:blip r:embed="rId8" cstate="print">
+                      <a:extLst>
+                        <a:ext uri="{28A0092B-C50C-407E-A947-70E740481C1C}">
+                          <a14:useLocalDpi xmlns:a14="http://schemas.microsoft.com/office/drawing/2010/main" val="0"/>
+                        </a:ext>
+                      </a:extLst>
+                    </a:blip>
+                    <a:srcRect l="28939" t="6131" r="29803" b="1314"/>
                     <a:stretch/>
                   </pic:blipFill>
                   <pic:spPr bwMode="auto">
                     <a:xfrm>
                       <a:off x="0" y="0"/>
-                      <a:ext cx="2254699" cy="1484345"/>
+                      <a:ext cx="2450448" cy="3092018"/>
                     </a:xfrm>
                     <a:prstGeom prst="rect">
                       <a:avLst/>
@@ -922,43 +1169,41 @@
                 </pic:pic>
               </a:graphicData>
             </a:graphic>
-          </wp:inline>
+            <wp14:sizeRelH relativeFrom="page">
+              <wp14:pctWidth>0</wp14:pctWidth>
+            </wp14:sizeRelH>
+            <wp14:sizeRelV relativeFrom="page">
+              <wp14:pctHeight>0</wp14:pctHeight>
+            </wp14:sizeRelV>
+          </wp:anchor>
         </w:drawing>
       </w:r>
-    </w:p>
-    <w:p>
-      <w:pPr>
+      <w:r>
         <w:rPr>
           <w:noProof/>
           <w:lang w:eastAsia="ru-RU"/>
         </w:rPr>
-      </w:pPr>
-    </w:p>
-    <w:p>
-      <w:pPr>
-        <w:rPr>
-          <w:noProof/>
-          <w:lang w:eastAsia="ru-RU"/>
-        </w:rPr>
-      </w:pPr>
-    </w:p>
-    <w:p>
-      <w:pPr>
-        <w:rPr>
-          <w:noProof/>
-          <w:lang w:eastAsia="ru-RU"/>
-        </w:rPr>
-      </w:pPr>
-      <w:r>
-        <w:rPr>
-          <w:noProof/>
-          <w:lang w:eastAsia="ru-RU"/>
-        </w:rPr>
         <w:drawing>
-          <wp:inline distT="0" distB="0" distL="0" distR="0" wp14:anchorId="7954E6D0" wp14:editId="4927BE09">
-            <wp:extent cx="2232561" cy="1372153"/>
-            <wp:effectExtent l="0" t="0" r="0" b="0"/>
-            <wp:docPr id="9" name="Рисунок 9"/>
+          <wp:anchor distT="0" distB="0" distL="114300" distR="114300" simplePos="0" relativeHeight="251663360" behindDoc="1" locked="0" layoutInCell="1" allowOverlap="1" wp14:anchorId="3AE326CE" wp14:editId="37547465">
+            <wp:simplePos x="0" y="0"/>
+            <wp:positionH relativeFrom="column">
+              <wp:posOffset>-787654</wp:posOffset>
+            </wp:positionH>
+            <wp:positionV relativeFrom="paragraph">
+              <wp:posOffset>152</wp:posOffset>
+            </wp:positionV>
+            <wp:extent cx="2464403" cy="2772461"/>
+            <wp:effectExtent l="0" t="0" r="0" b="8890"/>
+            <wp:wrapTight wrapText="bothSides">
+              <wp:wrapPolygon edited="0">
+                <wp:start x="0" y="0"/>
+                <wp:lineTo x="0" y="21521"/>
+                <wp:lineTo x="21377" y="21521"/>
+                <wp:lineTo x="21377" y="0"/>
+                <wp:lineTo x="0" y="0"/>
+              </wp:wrapPolygon>
+            </wp:wrapTight>
+            <wp:docPr id="5" name="Рисунок 5"/>
             <wp:cNvGraphicFramePr>
               <a:graphicFrameLocks xmlns:a="http://schemas.openxmlformats.org/drawingml/2006/main" noChangeAspect="1"/>
             </wp:cNvGraphicFramePr>
@@ -970,14 +1215,20 @@
                     <pic:cNvPicPr/>
                   </pic:nvPicPr>
                   <pic:blipFill rotWithShape="1">
-                    <a:blip r:embed="rId11"/>
-                    <a:srcRect l="459" t="9193" r="53912" b="40949"/>
+                    <a:blip r:embed="rId9" cstate="print">
+                      <a:extLst>
+                        <a:ext uri="{28A0092B-C50C-407E-A947-70E740481C1C}">
+                          <a14:useLocalDpi xmlns:a14="http://schemas.microsoft.com/office/drawing/2010/main" val="0"/>
+                        </a:ext>
+                      </a:extLst>
+                    </a:blip>
+                    <a:srcRect l="28815" t="12262" r="29683" b="4732"/>
                     <a:stretch/>
                   </pic:blipFill>
                   <pic:spPr bwMode="auto">
                     <a:xfrm>
                       <a:off x="0" y="0"/>
-                      <a:ext cx="2264064" cy="1391515"/>
+                      <a:ext cx="2464403" cy="2772461"/>
                     </a:xfrm>
                     <a:prstGeom prst="rect">
                       <a:avLst/>
@@ -994,65 +1245,3744 @@
                 </pic:pic>
               </a:graphicData>
             </a:graphic>
-          </wp:inline>
+            <wp14:sizeRelH relativeFrom="page">
+              <wp14:pctWidth>0</wp14:pctWidth>
+            </wp14:sizeRelH>
+            <wp14:sizeRelV relativeFrom="page">
+              <wp14:pctHeight>0</wp14:pctHeight>
+            </wp14:sizeRelV>
+          </wp:anchor>
         </w:drawing>
       </w:r>
     </w:p>
     <w:p>
       <w:pPr>
+        <w:jc w:val="center"/>
         <w:rPr>
           <w:noProof/>
-          <w:lang w:eastAsia="ru-RU"/>
-        </w:rPr>
-      </w:pPr>
-      <w:r>
-        <w:rPr>
-          <w:noProof/>
-          <w:lang w:eastAsia="ru-RU"/>
-        </w:rPr>
-        <w:drawing>
-          <wp:inline distT="0" distB="0" distL="0" distR="0" wp14:anchorId="6F81CC55" wp14:editId="6188D3AF">
-            <wp:extent cx="2280062" cy="1264391"/>
-            <wp:effectExtent l="0" t="0" r="6350" b="0"/>
-            <wp:docPr id="10" name="Рисунок 10"/>
-            <wp:cNvGraphicFramePr>
-              <a:graphicFrameLocks xmlns:a="http://schemas.openxmlformats.org/drawingml/2006/main" noChangeAspect="1"/>
-            </wp:cNvGraphicFramePr>
-            <a:graphic xmlns:a="http://schemas.openxmlformats.org/drawingml/2006/main">
-              <a:graphicData uri="http://schemas.openxmlformats.org/drawingml/2006/picture">
-                <pic:pic xmlns:pic="http://schemas.openxmlformats.org/drawingml/2006/picture">
-                  <pic:nvPicPr>
-                    <pic:cNvPr id="1" name=""/>
-                    <pic:cNvPicPr/>
-                  </pic:nvPicPr>
-                  <pic:blipFill rotWithShape="1">
-                    <a:blip r:embed="rId12"/>
-                    <a:srcRect t="10215" r="57253" b="50782"/>
-                    <a:stretch/>
-                  </pic:blipFill>
-                  <pic:spPr bwMode="auto">
-                    <a:xfrm>
-                      <a:off x="0" y="0"/>
-                      <a:ext cx="2325092" cy="1289362"/>
-                    </a:xfrm>
-                    <a:prstGeom prst="rect">
-                      <a:avLst/>
-                    </a:prstGeom>
-                    <a:ln>
-                      <a:noFill/>
-                    </a:ln>
-                    <a:extLst>
-                      <a:ext uri="{53640926-AAD7-44D8-BBD7-CCE9431645EC}">
-                        <a14:shadowObscured xmlns:a14="http://schemas.microsoft.com/office/drawing/2010/main"/>
-                      </a:ext>
-                    </a:extLst>
-                  </pic:spPr>
-                </pic:pic>
-              </a:graphicData>
-            </a:graphic>
-          </wp:inline>
-        </w:drawing>
-      </w:r>
+          <w:lang w:val="en-US" w:eastAsia="ru-RU"/>
+        </w:rPr>
+      </w:pPr>
+    </w:p>
+    <w:p>
+      <w:pPr>
+        <w:jc w:val="center"/>
+        <w:rPr>
+          <w:rFonts w:ascii="Times New Roman" w:hAnsi="Times New Roman" w:cs="Times New Roman"/>
+          <w:sz w:val="28"/>
+          <w:szCs w:val="28"/>
+          <w:lang w:val="en-US"/>
+        </w:rPr>
+      </w:pPr>
+    </w:p>
+    <w:p>
+      <w:pPr>
+        <w:jc w:val="center"/>
+        <w:rPr>
+          <w:rFonts w:ascii="Times New Roman" w:hAnsi="Times New Roman" w:cs="Times New Roman"/>
+          <w:sz w:val="28"/>
+          <w:szCs w:val="28"/>
+          <w:lang w:val="en-US"/>
+        </w:rPr>
+      </w:pPr>
+    </w:p>
+    <w:p>
+      <w:pPr>
+        <w:rPr>
+          <w:rFonts w:ascii="Times New Roman" w:hAnsi="Times New Roman" w:cs="Times New Roman"/>
+          <w:sz w:val="28"/>
+          <w:szCs w:val="28"/>
+          <w:lang w:val="en-US"/>
+        </w:rPr>
+      </w:pPr>
+    </w:p>
+    <w:p>
+      <w:pPr>
+        <w:rPr>
+          <w:rFonts w:ascii="Times New Roman" w:hAnsi="Times New Roman" w:cs="Times New Roman"/>
+          <w:sz w:val="28"/>
+          <w:szCs w:val="28"/>
+          <w:lang w:val="en-US"/>
+        </w:rPr>
+      </w:pPr>
+    </w:p>
+    <w:p>
+      <w:pPr>
+        <w:rPr>
+          <w:rFonts w:ascii="Times New Roman" w:hAnsi="Times New Roman" w:cs="Times New Roman"/>
+          <w:sz w:val="28"/>
+          <w:szCs w:val="28"/>
+          <w:lang w:val="en-US"/>
+        </w:rPr>
+      </w:pPr>
+    </w:p>
+    <w:p>
+      <w:pPr>
+        <w:rPr>
+          <w:rFonts w:ascii="Times New Roman" w:hAnsi="Times New Roman" w:cs="Times New Roman"/>
+          <w:sz w:val="28"/>
+          <w:szCs w:val="28"/>
+          <w:lang w:val="en-US"/>
+        </w:rPr>
+      </w:pPr>
+    </w:p>
+    <w:p>
+      <w:pPr>
+        <w:rPr>
+          <w:rFonts w:ascii="Times New Roman" w:hAnsi="Times New Roman" w:cs="Times New Roman"/>
+          <w:sz w:val="28"/>
+          <w:szCs w:val="28"/>
+          <w:lang w:val="en-US"/>
+        </w:rPr>
+      </w:pPr>
+    </w:p>
+    <w:p>
+      <w:pPr>
+        <w:autoSpaceDE w:val="0"/>
+        <w:autoSpaceDN w:val="0"/>
+        <w:adjustRightInd w:val="0"/>
+        <w:spacing w:after="0" w:line="240" w:lineRule="auto"/>
+        <w:rPr>
+          <w:rFonts w:ascii="Consolas" w:hAnsi="Consolas" w:cs="Consolas"/>
+          <w:color w:val="9B9B9B"/>
+          <w:sz w:val="19"/>
+          <w:szCs w:val="19"/>
+          <w:highlight w:val="black"/>
+          <w:lang w:val="en-US"/>
+        </w:rPr>
+      </w:pPr>
+      <w:r>
+        <w:rPr>
+          <w:rFonts w:ascii="Consolas" w:hAnsi="Consolas" w:cs="Consolas"/>
+          <w:color w:val="9B9B9B"/>
+          <w:sz w:val="19"/>
+          <w:szCs w:val="19"/>
+          <w:highlight w:val="black"/>
+          <w:lang w:val="en-US"/>
+        </w:rPr>
+        <w:t>1)</w:t>
+      </w:r>
+    </w:p>
+    <w:p>
+      <w:pPr>
+        <w:autoSpaceDE w:val="0"/>
+        <w:autoSpaceDN w:val="0"/>
+        <w:adjustRightInd w:val="0"/>
+        <w:spacing w:after="0" w:line="240" w:lineRule="auto"/>
+        <w:rPr>
+          <w:rFonts w:ascii="Consolas" w:hAnsi="Consolas" w:cs="Consolas"/>
+          <w:color w:val="9B9B9B"/>
+          <w:sz w:val="19"/>
+          <w:szCs w:val="19"/>
+          <w:highlight w:val="black"/>
+          <w:lang w:val="en-US"/>
+        </w:rPr>
+      </w:pPr>
+    </w:p>
+    <w:p>
+      <w:pPr>
+        <w:autoSpaceDE w:val="0"/>
+        <w:autoSpaceDN w:val="0"/>
+        <w:adjustRightInd w:val="0"/>
+        <w:spacing w:after="0" w:line="240" w:lineRule="auto"/>
+        <w:rPr>
+          <w:rFonts w:ascii="Consolas" w:hAnsi="Consolas" w:cs="Consolas"/>
+          <w:color w:val="DCDCDC"/>
+          <w:sz w:val="19"/>
+          <w:szCs w:val="19"/>
+          <w:highlight w:val="black"/>
+          <w:lang w:val="en-US"/>
+        </w:rPr>
+      </w:pPr>
+      <w:r>
+        <w:rPr>
+          <w:rFonts w:ascii="Consolas" w:hAnsi="Consolas" w:cs="Consolas"/>
+          <w:color w:val="9B9B9B"/>
+          <w:sz w:val="19"/>
+          <w:szCs w:val="19"/>
+          <w:highlight w:val="black"/>
+          <w:lang w:val="en-US"/>
+        </w:rPr>
+        <w:t>#include</w:t>
+      </w:r>
+      <w:r>
+        <w:rPr>
+          <w:rFonts w:ascii="Consolas" w:hAnsi="Consolas" w:cs="Consolas"/>
+          <w:color w:val="DCDCDC"/>
+          <w:sz w:val="19"/>
+          <w:szCs w:val="19"/>
+          <w:highlight w:val="black"/>
+          <w:lang w:val="en-US"/>
+        </w:rPr>
+        <w:t xml:space="preserve"> </w:t>
+      </w:r>
+      <w:r>
+        <w:rPr>
+          <w:rFonts w:ascii="Consolas" w:hAnsi="Consolas" w:cs="Consolas"/>
+          <w:color w:val="D69D85"/>
+          <w:sz w:val="19"/>
+          <w:szCs w:val="19"/>
+          <w:highlight w:val="black"/>
+          <w:lang w:val="en-US"/>
+        </w:rPr>
+        <w:t>&lt;iostream&gt;</w:t>
+      </w:r>
+    </w:p>
+    <w:p>
+      <w:pPr>
+        <w:autoSpaceDE w:val="0"/>
+        <w:autoSpaceDN w:val="0"/>
+        <w:adjustRightInd w:val="0"/>
+        <w:spacing w:after="0" w:line="240" w:lineRule="auto"/>
+        <w:rPr>
+          <w:rFonts w:ascii="Consolas" w:hAnsi="Consolas" w:cs="Consolas"/>
+          <w:color w:val="DCDCDC"/>
+          <w:sz w:val="19"/>
+          <w:szCs w:val="19"/>
+          <w:highlight w:val="black"/>
+          <w:lang w:val="en-US"/>
+        </w:rPr>
+      </w:pPr>
+      <w:r>
+        <w:rPr>
+          <w:rFonts w:ascii="Consolas" w:hAnsi="Consolas" w:cs="Consolas"/>
+          <w:color w:val="9B9B9B"/>
+          <w:sz w:val="19"/>
+          <w:szCs w:val="19"/>
+          <w:highlight w:val="black"/>
+          <w:lang w:val="en-US"/>
+        </w:rPr>
+        <w:t>#include</w:t>
+      </w:r>
+      <w:r>
+        <w:rPr>
+          <w:rFonts w:ascii="Consolas" w:hAnsi="Consolas" w:cs="Consolas"/>
+          <w:color w:val="DCDCDC"/>
+          <w:sz w:val="19"/>
+          <w:szCs w:val="19"/>
+          <w:highlight w:val="black"/>
+          <w:lang w:val="en-US"/>
+        </w:rPr>
+        <w:t xml:space="preserve"> </w:t>
+      </w:r>
+      <w:r>
+        <w:rPr>
+          <w:rFonts w:ascii="Consolas" w:hAnsi="Consolas" w:cs="Consolas"/>
+          <w:color w:val="D69D85"/>
+          <w:sz w:val="19"/>
+          <w:szCs w:val="19"/>
+          <w:highlight w:val="black"/>
+          <w:lang w:val="en-US"/>
+        </w:rPr>
+        <w:t>&lt;cmath&gt;</w:t>
+      </w:r>
+    </w:p>
+    <w:p>
+      <w:pPr>
+        <w:autoSpaceDE w:val="0"/>
+        <w:autoSpaceDN w:val="0"/>
+        <w:adjustRightInd w:val="0"/>
+        <w:spacing w:after="0" w:line="240" w:lineRule="auto"/>
+        <w:rPr>
+          <w:rFonts w:ascii="Consolas" w:hAnsi="Consolas" w:cs="Consolas"/>
+          <w:color w:val="DCDCDC"/>
+          <w:sz w:val="19"/>
+          <w:szCs w:val="19"/>
+          <w:highlight w:val="black"/>
+          <w:lang w:val="en-US"/>
+        </w:rPr>
+      </w:pPr>
+      <w:r>
+        <w:rPr>
+          <w:rFonts w:ascii="Consolas" w:hAnsi="Consolas" w:cs="Consolas"/>
+          <w:color w:val="569CD6"/>
+          <w:sz w:val="19"/>
+          <w:szCs w:val="19"/>
+          <w:highlight w:val="black"/>
+          <w:lang w:val="en-US"/>
+        </w:rPr>
+        <w:t>using</w:t>
+      </w:r>
+      <w:r>
+        <w:rPr>
+          <w:rFonts w:ascii="Consolas" w:hAnsi="Consolas" w:cs="Consolas"/>
+          <w:color w:val="DCDCDC"/>
+          <w:sz w:val="19"/>
+          <w:szCs w:val="19"/>
+          <w:highlight w:val="black"/>
+          <w:lang w:val="en-US"/>
+        </w:rPr>
+        <w:t xml:space="preserve"> </w:t>
+      </w:r>
+      <w:r>
+        <w:rPr>
+          <w:rFonts w:ascii="Consolas" w:hAnsi="Consolas" w:cs="Consolas"/>
+          <w:color w:val="569CD6"/>
+          <w:sz w:val="19"/>
+          <w:szCs w:val="19"/>
+          <w:highlight w:val="black"/>
+          <w:lang w:val="en-US"/>
+        </w:rPr>
+        <w:t>namespace</w:t>
+      </w:r>
+      <w:r>
+        <w:rPr>
+          <w:rFonts w:ascii="Consolas" w:hAnsi="Consolas" w:cs="Consolas"/>
+          <w:color w:val="DCDCDC"/>
+          <w:sz w:val="19"/>
+          <w:szCs w:val="19"/>
+          <w:highlight w:val="black"/>
+          <w:lang w:val="en-US"/>
+        </w:rPr>
+        <w:t xml:space="preserve"> std</w:t>
+      </w:r>
+      <w:r>
+        <w:rPr>
+          <w:rFonts w:ascii="Consolas" w:hAnsi="Consolas" w:cs="Consolas"/>
+          <w:color w:val="B4B4B4"/>
+          <w:sz w:val="19"/>
+          <w:szCs w:val="19"/>
+          <w:highlight w:val="black"/>
+          <w:lang w:val="en-US"/>
+        </w:rPr>
+        <w:t>;</w:t>
+      </w:r>
+    </w:p>
+    <w:p>
+      <w:pPr>
+        <w:autoSpaceDE w:val="0"/>
+        <w:autoSpaceDN w:val="0"/>
+        <w:adjustRightInd w:val="0"/>
+        <w:spacing w:after="0" w:line="240" w:lineRule="auto"/>
+        <w:rPr>
+          <w:rFonts w:ascii="Consolas" w:hAnsi="Consolas" w:cs="Consolas"/>
+          <w:color w:val="DCDCDC"/>
+          <w:sz w:val="19"/>
+          <w:szCs w:val="19"/>
+          <w:highlight w:val="black"/>
+          <w:lang w:val="en-US"/>
+        </w:rPr>
+      </w:pPr>
+      <w:r>
+        <w:rPr>
+          <w:rFonts w:ascii="Consolas" w:hAnsi="Consolas" w:cs="Consolas"/>
+          <w:color w:val="569CD6"/>
+          <w:sz w:val="19"/>
+          <w:szCs w:val="19"/>
+          <w:highlight w:val="black"/>
+          <w:lang w:val="en-US"/>
+        </w:rPr>
+        <w:t>int</w:t>
+      </w:r>
+      <w:r>
+        <w:rPr>
+          <w:rFonts w:ascii="Consolas" w:hAnsi="Consolas" w:cs="Consolas"/>
+          <w:color w:val="DCDCDC"/>
+          <w:sz w:val="19"/>
+          <w:szCs w:val="19"/>
+          <w:highlight w:val="black"/>
+          <w:lang w:val="en-US"/>
+        </w:rPr>
+        <w:t xml:space="preserve"> main</w:t>
+      </w:r>
+      <w:r>
+        <w:rPr>
+          <w:rFonts w:ascii="Consolas" w:hAnsi="Consolas" w:cs="Consolas"/>
+          <w:color w:val="B4B4B4"/>
+          <w:sz w:val="19"/>
+          <w:szCs w:val="19"/>
+          <w:highlight w:val="black"/>
+          <w:lang w:val="en-US"/>
+        </w:rPr>
+        <w:t>()</w:t>
+      </w:r>
+    </w:p>
+    <w:p>
+      <w:pPr>
+        <w:autoSpaceDE w:val="0"/>
+        <w:autoSpaceDN w:val="0"/>
+        <w:adjustRightInd w:val="0"/>
+        <w:spacing w:after="0" w:line="240" w:lineRule="auto"/>
+        <w:rPr>
+          <w:rFonts w:ascii="Consolas" w:hAnsi="Consolas" w:cs="Consolas"/>
+          <w:color w:val="DCDCDC"/>
+          <w:sz w:val="19"/>
+          <w:szCs w:val="19"/>
+          <w:highlight w:val="black"/>
+          <w:lang w:val="en-US"/>
+        </w:rPr>
+      </w:pPr>
+      <w:r>
+        <w:rPr>
+          <w:rFonts w:ascii="Consolas" w:hAnsi="Consolas" w:cs="Consolas"/>
+          <w:color w:val="B4B4B4"/>
+          <w:sz w:val="19"/>
+          <w:szCs w:val="19"/>
+          <w:highlight w:val="black"/>
+          <w:lang w:val="en-US"/>
+        </w:rPr>
+        <w:t>{</w:t>
+      </w:r>
+    </w:p>
+    <w:p>
+      <w:pPr>
+        <w:autoSpaceDE w:val="0"/>
+        <w:autoSpaceDN w:val="0"/>
+        <w:adjustRightInd w:val="0"/>
+        <w:spacing w:after="0" w:line="240" w:lineRule="auto"/>
+        <w:rPr>
+          <w:rFonts w:ascii="Consolas" w:hAnsi="Consolas" w:cs="Consolas"/>
+          <w:color w:val="DCDCDC"/>
+          <w:sz w:val="19"/>
+          <w:szCs w:val="19"/>
+          <w:highlight w:val="black"/>
+          <w:lang w:val="en-US"/>
+        </w:rPr>
+      </w:pPr>
+      <w:r>
+        <w:rPr>
+          <w:rFonts w:ascii="Consolas" w:hAnsi="Consolas" w:cs="Consolas"/>
+          <w:color w:val="DCDCDC"/>
+          <w:sz w:val="19"/>
+          <w:szCs w:val="19"/>
+          <w:highlight w:val="black"/>
+          <w:lang w:val="en-US"/>
+        </w:rPr>
+        <w:t xml:space="preserve">    </w:t>
+      </w:r>
+      <w:r>
+        <w:rPr>
+          <w:rFonts w:ascii="Consolas" w:hAnsi="Consolas" w:cs="Consolas"/>
+          <w:color w:val="569CD6"/>
+          <w:sz w:val="19"/>
+          <w:szCs w:val="19"/>
+          <w:highlight w:val="black"/>
+          <w:lang w:val="en-US"/>
+        </w:rPr>
+        <w:t>double</w:t>
+      </w:r>
+      <w:r>
+        <w:rPr>
+          <w:rFonts w:ascii="Consolas" w:hAnsi="Consolas" w:cs="Consolas"/>
+          <w:color w:val="DCDCDC"/>
+          <w:sz w:val="19"/>
+          <w:szCs w:val="19"/>
+          <w:highlight w:val="black"/>
+          <w:lang w:val="en-US"/>
+        </w:rPr>
+        <w:t xml:space="preserve"> </w:t>
+      </w:r>
+      <w:r>
+        <w:rPr>
+          <w:rFonts w:ascii="Consolas" w:hAnsi="Consolas" w:cs="Consolas"/>
+          <w:color w:val="DCDCDC"/>
+          <w:sz w:val="19"/>
+          <w:szCs w:val="19"/>
+          <w:highlight w:val="black"/>
+          <w:lang w:val="en-US"/>
+        </w:rPr>
+        <w:t>A</w:t>
+      </w:r>
+      <w:r>
+        <w:rPr>
+          <w:rFonts w:ascii="Consolas" w:hAnsi="Consolas" w:cs="Consolas"/>
+          <w:color w:val="B4B4B4"/>
+          <w:sz w:val="19"/>
+          <w:szCs w:val="19"/>
+          <w:highlight w:val="black"/>
+          <w:lang w:val="en-US"/>
+        </w:rPr>
+        <w:t>,</w:t>
+      </w:r>
+      <w:r>
+        <w:rPr>
+          <w:rFonts w:ascii="Consolas" w:hAnsi="Consolas" w:cs="Consolas"/>
+          <w:color w:val="DCDCDC"/>
+          <w:sz w:val="19"/>
+          <w:szCs w:val="19"/>
+          <w:highlight w:val="black"/>
+          <w:lang w:val="en-US"/>
+        </w:rPr>
+        <w:t xml:space="preserve"> </w:t>
+      </w:r>
+      <w:r>
+        <w:rPr>
+          <w:rFonts w:ascii="Consolas" w:hAnsi="Consolas" w:cs="Consolas"/>
+          <w:color w:val="DCDCDC"/>
+          <w:sz w:val="19"/>
+          <w:szCs w:val="19"/>
+          <w:highlight w:val="black"/>
+          <w:lang w:val="en-US"/>
+        </w:rPr>
+        <w:t>B</w:t>
+      </w:r>
+      <w:r>
+        <w:rPr>
+          <w:rFonts w:ascii="Consolas" w:hAnsi="Consolas" w:cs="Consolas"/>
+          <w:color w:val="B4B4B4"/>
+          <w:sz w:val="19"/>
+          <w:szCs w:val="19"/>
+          <w:highlight w:val="black"/>
+          <w:lang w:val="en-US"/>
+        </w:rPr>
+        <w:t>,</w:t>
+      </w:r>
+      <w:r>
+        <w:rPr>
+          <w:rFonts w:ascii="Consolas" w:hAnsi="Consolas" w:cs="Consolas"/>
+          <w:color w:val="DCDCDC"/>
+          <w:sz w:val="19"/>
+          <w:szCs w:val="19"/>
+          <w:highlight w:val="black"/>
+          <w:lang w:val="en-US"/>
+        </w:rPr>
+        <w:t xml:space="preserve"> </w:t>
+      </w:r>
+      <w:r>
+        <w:rPr>
+          <w:rFonts w:ascii="Consolas" w:hAnsi="Consolas" w:cs="Consolas"/>
+          <w:color w:val="DCDCDC"/>
+          <w:sz w:val="19"/>
+          <w:szCs w:val="19"/>
+          <w:highlight w:val="black"/>
+          <w:lang w:val="en-US"/>
+        </w:rPr>
+        <w:t>C</w:t>
+      </w:r>
+      <w:r>
+        <w:rPr>
+          <w:rFonts w:ascii="Consolas" w:hAnsi="Consolas" w:cs="Consolas"/>
+          <w:color w:val="B4B4B4"/>
+          <w:sz w:val="19"/>
+          <w:szCs w:val="19"/>
+          <w:highlight w:val="black"/>
+          <w:lang w:val="en-US"/>
+        </w:rPr>
+        <w:t>;</w:t>
+      </w:r>
+    </w:p>
+    <w:p>
+      <w:pPr>
+        <w:autoSpaceDE w:val="0"/>
+        <w:autoSpaceDN w:val="0"/>
+        <w:adjustRightInd w:val="0"/>
+        <w:spacing w:after="0" w:line="240" w:lineRule="auto"/>
+        <w:rPr>
+          <w:rFonts w:ascii="Consolas" w:hAnsi="Consolas" w:cs="Consolas"/>
+          <w:color w:val="DCDCDC"/>
+          <w:sz w:val="19"/>
+          <w:szCs w:val="19"/>
+          <w:highlight w:val="black"/>
+        </w:rPr>
+      </w:pPr>
+      <w:r>
+        <w:rPr>
+          <w:rFonts w:ascii="Consolas" w:hAnsi="Consolas" w:cs="Consolas"/>
+          <w:color w:val="DCDCDC"/>
+          <w:sz w:val="19"/>
+          <w:szCs w:val="19"/>
+          <w:highlight w:val="black"/>
+          <w:lang w:val="en-US"/>
+        </w:rPr>
+        <w:t xml:space="preserve">    </w:t>
+      </w:r>
+      <w:r>
+        <w:rPr>
+          <w:rFonts w:ascii="Consolas" w:hAnsi="Consolas" w:cs="Consolas"/>
+          <w:color w:val="DCDCDC"/>
+          <w:sz w:val="19"/>
+          <w:szCs w:val="19"/>
+          <w:highlight w:val="black"/>
+        </w:rPr>
+        <w:t xml:space="preserve">cout </w:t>
+      </w:r>
+      <w:r>
+        <w:rPr>
+          <w:rFonts w:ascii="Consolas" w:hAnsi="Consolas" w:cs="Consolas"/>
+          <w:color w:val="B4B4B4"/>
+          <w:sz w:val="19"/>
+          <w:szCs w:val="19"/>
+          <w:highlight w:val="black"/>
+        </w:rPr>
+        <w:t>&lt;&lt;</w:t>
+      </w:r>
+      <w:r>
+        <w:rPr>
+          <w:rFonts w:ascii="Consolas" w:hAnsi="Consolas" w:cs="Consolas"/>
+          <w:color w:val="DCDCDC"/>
+          <w:sz w:val="19"/>
+          <w:szCs w:val="19"/>
+          <w:highlight w:val="black"/>
+        </w:rPr>
+        <w:t xml:space="preserve"> </w:t>
+      </w:r>
+      <w:r>
+        <w:rPr>
+          <w:rFonts w:ascii="Consolas" w:hAnsi="Consolas" w:cs="Consolas"/>
+          <w:color w:val="D69D85"/>
+          <w:sz w:val="19"/>
+          <w:szCs w:val="19"/>
+          <w:highlight w:val="black"/>
+        </w:rPr>
+        <w:t>"Введите длину катетера"</w:t>
+      </w:r>
+      <w:r>
+        <w:rPr>
+          <w:rFonts w:ascii="Consolas" w:hAnsi="Consolas" w:cs="Consolas"/>
+          <w:color w:val="DCDCDC"/>
+          <w:sz w:val="19"/>
+          <w:szCs w:val="19"/>
+          <w:highlight w:val="black"/>
+        </w:rPr>
+        <w:t xml:space="preserve"> </w:t>
+      </w:r>
+      <w:r>
+        <w:rPr>
+          <w:rFonts w:ascii="Consolas" w:hAnsi="Consolas" w:cs="Consolas"/>
+          <w:color w:val="B4B4B4"/>
+          <w:sz w:val="19"/>
+          <w:szCs w:val="19"/>
+          <w:highlight w:val="black"/>
+        </w:rPr>
+        <w:t>&lt;&lt;</w:t>
+      </w:r>
+      <w:r>
+        <w:rPr>
+          <w:rFonts w:ascii="Consolas" w:hAnsi="Consolas" w:cs="Consolas"/>
+          <w:color w:val="DCDCDC"/>
+          <w:sz w:val="19"/>
+          <w:szCs w:val="19"/>
+          <w:highlight w:val="black"/>
+        </w:rPr>
+        <w:t xml:space="preserve"> endl</w:t>
+      </w:r>
+      <w:r>
+        <w:rPr>
+          <w:rFonts w:ascii="Consolas" w:hAnsi="Consolas" w:cs="Consolas"/>
+          <w:color w:val="B4B4B4"/>
+          <w:sz w:val="19"/>
+          <w:szCs w:val="19"/>
+          <w:highlight w:val="black"/>
+        </w:rPr>
+        <w:t>;</w:t>
+      </w:r>
+    </w:p>
+    <w:p>
+      <w:pPr>
+        <w:autoSpaceDE w:val="0"/>
+        <w:autoSpaceDN w:val="0"/>
+        <w:adjustRightInd w:val="0"/>
+        <w:spacing w:after="0" w:line="240" w:lineRule="auto"/>
+        <w:rPr>
+          <w:rFonts w:ascii="Consolas" w:hAnsi="Consolas" w:cs="Consolas"/>
+          <w:color w:val="DCDCDC"/>
+          <w:sz w:val="19"/>
+          <w:szCs w:val="19"/>
+          <w:highlight w:val="black"/>
+          <w:lang w:val="en-US"/>
+        </w:rPr>
+      </w:pPr>
+      <w:r>
+        <w:rPr>
+          <w:rFonts w:ascii="Consolas" w:hAnsi="Consolas" w:cs="Consolas"/>
+          <w:color w:val="DCDCDC"/>
+          <w:sz w:val="19"/>
+          <w:szCs w:val="19"/>
+          <w:highlight w:val="black"/>
+        </w:rPr>
+        <w:t xml:space="preserve">    </w:t>
+      </w:r>
+      <w:r>
+        <w:rPr>
+          <w:rFonts w:ascii="Consolas" w:hAnsi="Consolas" w:cs="Consolas"/>
+          <w:color w:val="DCDCDC"/>
+          <w:sz w:val="19"/>
+          <w:szCs w:val="19"/>
+          <w:highlight w:val="black"/>
+          <w:lang w:val="en-US"/>
+        </w:rPr>
+        <w:t xml:space="preserve">cout </w:t>
+      </w:r>
+      <w:r>
+        <w:rPr>
+          <w:rFonts w:ascii="Consolas" w:hAnsi="Consolas" w:cs="Consolas"/>
+          <w:color w:val="B4B4B4"/>
+          <w:sz w:val="19"/>
+          <w:szCs w:val="19"/>
+          <w:highlight w:val="black"/>
+          <w:lang w:val="en-US"/>
+        </w:rPr>
+        <w:t>&lt;&lt;</w:t>
+      </w:r>
+      <w:r>
+        <w:rPr>
+          <w:rFonts w:ascii="Consolas" w:hAnsi="Consolas" w:cs="Consolas"/>
+          <w:color w:val="DCDCDC"/>
+          <w:sz w:val="19"/>
+          <w:szCs w:val="19"/>
+          <w:highlight w:val="black"/>
+          <w:lang w:val="en-US"/>
+        </w:rPr>
+        <w:t xml:space="preserve"> </w:t>
+      </w:r>
+      <w:r>
+        <w:rPr>
+          <w:rFonts w:ascii="Consolas" w:hAnsi="Consolas" w:cs="Consolas"/>
+          <w:color w:val="D69D85"/>
+          <w:sz w:val="19"/>
+          <w:szCs w:val="19"/>
+          <w:highlight w:val="black"/>
+          <w:lang w:val="en-US"/>
+        </w:rPr>
+        <w:t>"</w:t>
+      </w:r>
+      <w:r>
+        <w:rPr>
+          <w:rFonts w:ascii="Consolas" w:hAnsi="Consolas" w:cs="Consolas"/>
+          <w:color w:val="D69D85"/>
+          <w:sz w:val="19"/>
+          <w:szCs w:val="19"/>
+          <w:highlight w:val="black"/>
+        </w:rPr>
+        <w:t>Катет</w:t>
+      </w:r>
+      <w:r>
+        <w:rPr>
+          <w:rFonts w:ascii="Consolas" w:hAnsi="Consolas" w:cs="Consolas"/>
+          <w:color w:val="D69D85"/>
+          <w:sz w:val="19"/>
+          <w:szCs w:val="19"/>
+          <w:highlight w:val="black"/>
+          <w:lang w:val="en-US"/>
+        </w:rPr>
+        <w:t xml:space="preserve"> A&gt;"</w:t>
+      </w:r>
+      <w:r>
+        <w:rPr>
+          <w:rFonts w:ascii="Consolas" w:hAnsi="Consolas" w:cs="Consolas"/>
+          <w:color w:val="B4B4B4"/>
+          <w:sz w:val="19"/>
+          <w:szCs w:val="19"/>
+          <w:highlight w:val="black"/>
+          <w:lang w:val="en-US"/>
+        </w:rPr>
+        <w:t>;</w:t>
+      </w:r>
+    </w:p>
+    <w:p>
+      <w:pPr>
+        <w:autoSpaceDE w:val="0"/>
+        <w:autoSpaceDN w:val="0"/>
+        <w:adjustRightInd w:val="0"/>
+        <w:spacing w:after="0" w:line="240" w:lineRule="auto"/>
+        <w:rPr>
+          <w:rFonts w:ascii="Consolas" w:hAnsi="Consolas" w:cs="Consolas"/>
+          <w:color w:val="DCDCDC"/>
+          <w:sz w:val="19"/>
+          <w:szCs w:val="19"/>
+          <w:highlight w:val="black"/>
+          <w:lang w:val="en-US"/>
+        </w:rPr>
+      </w:pPr>
+      <w:r>
+        <w:rPr>
+          <w:rFonts w:ascii="Consolas" w:hAnsi="Consolas" w:cs="Consolas"/>
+          <w:color w:val="DCDCDC"/>
+          <w:sz w:val="19"/>
+          <w:szCs w:val="19"/>
+          <w:highlight w:val="black"/>
+          <w:lang w:val="en-US"/>
+        </w:rPr>
+        <w:t xml:space="preserve">    cin </w:t>
+      </w:r>
+      <w:r>
+        <w:rPr>
+          <w:rFonts w:ascii="Consolas" w:hAnsi="Consolas" w:cs="Consolas"/>
+          <w:color w:val="B4B4B4"/>
+          <w:sz w:val="19"/>
+          <w:szCs w:val="19"/>
+          <w:highlight w:val="black"/>
+          <w:lang w:val="en-US"/>
+        </w:rPr>
+        <w:t>&gt;&gt;</w:t>
+      </w:r>
+      <w:r>
+        <w:rPr>
+          <w:rFonts w:ascii="Consolas" w:hAnsi="Consolas" w:cs="Consolas"/>
+          <w:color w:val="DCDCDC"/>
+          <w:sz w:val="19"/>
+          <w:szCs w:val="19"/>
+          <w:highlight w:val="black"/>
+          <w:lang w:val="en-US"/>
+        </w:rPr>
+        <w:t xml:space="preserve"> A</w:t>
+      </w:r>
+      <w:r>
+        <w:rPr>
+          <w:rFonts w:ascii="Consolas" w:hAnsi="Consolas" w:cs="Consolas"/>
+          <w:color w:val="B4B4B4"/>
+          <w:sz w:val="19"/>
+          <w:szCs w:val="19"/>
+          <w:highlight w:val="black"/>
+          <w:lang w:val="en-US"/>
+        </w:rPr>
+        <w:t>;</w:t>
+      </w:r>
+    </w:p>
+    <w:p>
+      <w:pPr>
+        <w:autoSpaceDE w:val="0"/>
+        <w:autoSpaceDN w:val="0"/>
+        <w:adjustRightInd w:val="0"/>
+        <w:spacing w:after="0" w:line="240" w:lineRule="auto"/>
+        <w:rPr>
+          <w:rFonts w:ascii="Consolas" w:hAnsi="Consolas" w:cs="Consolas"/>
+          <w:color w:val="DCDCDC"/>
+          <w:sz w:val="19"/>
+          <w:szCs w:val="19"/>
+          <w:highlight w:val="black"/>
+          <w:lang w:val="en-US"/>
+        </w:rPr>
+      </w:pPr>
+      <w:r>
+        <w:rPr>
+          <w:rFonts w:ascii="Consolas" w:hAnsi="Consolas" w:cs="Consolas"/>
+          <w:color w:val="DCDCDC"/>
+          <w:sz w:val="19"/>
+          <w:szCs w:val="19"/>
+          <w:highlight w:val="black"/>
+          <w:lang w:val="en-US"/>
+        </w:rPr>
+        <w:t xml:space="preserve">    cout </w:t>
+      </w:r>
+      <w:r>
+        <w:rPr>
+          <w:rFonts w:ascii="Consolas" w:hAnsi="Consolas" w:cs="Consolas"/>
+          <w:color w:val="B4B4B4"/>
+          <w:sz w:val="19"/>
+          <w:szCs w:val="19"/>
+          <w:highlight w:val="black"/>
+          <w:lang w:val="en-US"/>
+        </w:rPr>
+        <w:t>&lt;&lt;</w:t>
+      </w:r>
+      <w:r>
+        <w:rPr>
+          <w:rFonts w:ascii="Consolas" w:hAnsi="Consolas" w:cs="Consolas"/>
+          <w:color w:val="DCDCDC"/>
+          <w:sz w:val="19"/>
+          <w:szCs w:val="19"/>
+          <w:highlight w:val="black"/>
+          <w:lang w:val="en-US"/>
+        </w:rPr>
+        <w:t xml:space="preserve"> </w:t>
+      </w:r>
+      <w:r>
+        <w:rPr>
+          <w:rFonts w:ascii="Consolas" w:hAnsi="Consolas" w:cs="Consolas"/>
+          <w:color w:val="D69D85"/>
+          <w:sz w:val="19"/>
+          <w:szCs w:val="19"/>
+          <w:highlight w:val="black"/>
+          <w:lang w:val="en-US"/>
+        </w:rPr>
+        <w:t>"</w:t>
+      </w:r>
+      <w:r>
+        <w:rPr>
+          <w:rFonts w:ascii="Consolas" w:hAnsi="Consolas" w:cs="Consolas"/>
+          <w:color w:val="D69D85"/>
+          <w:sz w:val="19"/>
+          <w:szCs w:val="19"/>
+          <w:highlight w:val="black"/>
+        </w:rPr>
+        <w:t>Катет</w:t>
+      </w:r>
+      <w:r>
+        <w:rPr>
+          <w:rFonts w:ascii="Consolas" w:hAnsi="Consolas" w:cs="Consolas"/>
+          <w:color w:val="D69D85"/>
+          <w:sz w:val="19"/>
+          <w:szCs w:val="19"/>
+          <w:highlight w:val="black"/>
+          <w:lang w:val="en-US"/>
+        </w:rPr>
+        <w:t xml:space="preserve"> B&gt;"</w:t>
+      </w:r>
+      <w:r>
+        <w:rPr>
+          <w:rFonts w:ascii="Consolas" w:hAnsi="Consolas" w:cs="Consolas"/>
+          <w:color w:val="B4B4B4"/>
+          <w:sz w:val="19"/>
+          <w:szCs w:val="19"/>
+          <w:highlight w:val="black"/>
+          <w:lang w:val="en-US"/>
+        </w:rPr>
+        <w:t>;</w:t>
+      </w:r>
+    </w:p>
+    <w:p>
+      <w:pPr>
+        <w:autoSpaceDE w:val="0"/>
+        <w:autoSpaceDN w:val="0"/>
+        <w:adjustRightInd w:val="0"/>
+        <w:spacing w:after="0" w:line="240" w:lineRule="auto"/>
+        <w:rPr>
+          <w:rFonts w:ascii="Consolas" w:hAnsi="Consolas" w:cs="Consolas"/>
+          <w:color w:val="DCDCDC"/>
+          <w:sz w:val="19"/>
+          <w:szCs w:val="19"/>
+          <w:highlight w:val="black"/>
+          <w:lang w:val="en-US"/>
+        </w:rPr>
+      </w:pPr>
+      <w:r>
+        <w:rPr>
+          <w:rFonts w:ascii="Consolas" w:hAnsi="Consolas" w:cs="Consolas"/>
+          <w:color w:val="DCDCDC"/>
+          <w:sz w:val="19"/>
+          <w:szCs w:val="19"/>
+          <w:highlight w:val="black"/>
+          <w:lang w:val="en-US"/>
+        </w:rPr>
+        <w:t xml:space="preserve">    cin </w:t>
+      </w:r>
+      <w:r>
+        <w:rPr>
+          <w:rFonts w:ascii="Consolas" w:hAnsi="Consolas" w:cs="Consolas"/>
+          <w:color w:val="B4B4B4"/>
+          <w:sz w:val="19"/>
+          <w:szCs w:val="19"/>
+          <w:highlight w:val="black"/>
+          <w:lang w:val="en-US"/>
+        </w:rPr>
+        <w:t>&gt;&gt;</w:t>
+      </w:r>
+      <w:r>
+        <w:rPr>
+          <w:rFonts w:ascii="Consolas" w:hAnsi="Consolas" w:cs="Consolas"/>
+          <w:color w:val="DCDCDC"/>
+          <w:sz w:val="19"/>
+          <w:szCs w:val="19"/>
+          <w:highlight w:val="black"/>
+          <w:lang w:val="en-US"/>
+        </w:rPr>
+        <w:t xml:space="preserve"> B</w:t>
+      </w:r>
+      <w:r>
+        <w:rPr>
+          <w:rFonts w:ascii="Consolas" w:hAnsi="Consolas" w:cs="Consolas"/>
+          <w:color w:val="B4B4B4"/>
+          <w:sz w:val="19"/>
+          <w:szCs w:val="19"/>
+          <w:highlight w:val="black"/>
+          <w:lang w:val="en-US"/>
+        </w:rPr>
+        <w:t>;</w:t>
+      </w:r>
+    </w:p>
+    <w:p>
+      <w:pPr>
+        <w:autoSpaceDE w:val="0"/>
+        <w:autoSpaceDN w:val="0"/>
+        <w:adjustRightInd w:val="0"/>
+        <w:spacing w:after="0" w:line="240" w:lineRule="auto"/>
+        <w:rPr>
+          <w:rFonts w:ascii="Consolas" w:hAnsi="Consolas" w:cs="Consolas"/>
+          <w:color w:val="DCDCDC"/>
+          <w:sz w:val="19"/>
+          <w:szCs w:val="19"/>
+          <w:highlight w:val="black"/>
+          <w:lang w:val="en-US"/>
+        </w:rPr>
+      </w:pPr>
+      <w:r>
+        <w:rPr>
+          <w:rFonts w:ascii="Consolas" w:hAnsi="Consolas" w:cs="Consolas"/>
+          <w:color w:val="DCDCDC"/>
+          <w:sz w:val="19"/>
+          <w:szCs w:val="19"/>
+          <w:highlight w:val="black"/>
+          <w:lang w:val="en-US"/>
+        </w:rPr>
+        <w:t xml:space="preserve">    C </w:t>
+      </w:r>
+      <w:r>
+        <w:rPr>
+          <w:rFonts w:ascii="Consolas" w:hAnsi="Consolas" w:cs="Consolas"/>
+          <w:color w:val="B4B4B4"/>
+          <w:sz w:val="19"/>
+          <w:szCs w:val="19"/>
+          <w:highlight w:val="black"/>
+          <w:lang w:val="en-US"/>
+        </w:rPr>
+        <w:t>=</w:t>
+      </w:r>
+      <w:r>
+        <w:rPr>
+          <w:rFonts w:ascii="Consolas" w:hAnsi="Consolas" w:cs="Consolas"/>
+          <w:color w:val="DCDCDC"/>
+          <w:sz w:val="19"/>
+          <w:szCs w:val="19"/>
+          <w:highlight w:val="black"/>
+          <w:lang w:val="en-US"/>
+        </w:rPr>
+        <w:t xml:space="preserve"> sqrt</w:t>
+      </w:r>
+      <w:r>
+        <w:rPr>
+          <w:rFonts w:ascii="Consolas" w:hAnsi="Consolas" w:cs="Consolas"/>
+          <w:color w:val="B4B4B4"/>
+          <w:sz w:val="19"/>
+          <w:szCs w:val="19"/>
+          <w:highlight w:val="black"/>
+          <w:lang w:val="en-US"/>
+        </w:rPr>
+        <w:t>(</w:t>
+      </w:r>
+      <w:r>
+        <w:rPr>
+          <w:rFonts w:ascii="Consolas" w:hAnsi="Consolas" w:cs="Consolas"/>
+          <w:color w:val="DCDCDC"/>
+          <w:sz w:val="19"/>
+          <w:szCs w:val="19"/>
+          <w:highlight w:val="black"/>
+          <w:lang w:val="en-US"/>
+        </w:rPr>
+        <w:t>pow</w:t>
+      </w:r>
+      <w:r>
+        <w:rPr>
+          <w:rFonts w:ascii="Consolas" w:hAnsi="Consolas" w:cs="Consolas"/>
+          <w:color w:val="B4B4B4"/>
+          <w:sz w:val="19"/>
+          <w:szCs w:val="19"/>
+          <w:highlight w:val="black"/>
+          <w:lang w:val="en-US"/>
+        </w:rPr>
+        <w:t>(</w:t>
+      </w:r>
+      <w:r>
+        <w:rPr>
+          <w:rFonts w:ascii="Consolas" w:hAnsi="Consolas" w:cs="Consolas"/>
+          <w:color w:val="DCDCDC"/>
+          <w:sz w:val="19"/>
+          <w:szCs w:val="19"/>
+          <w:highlight w:val="black"/>
+          <w:lang w:val="en-US"/>
+        </w:rPr>
+        <w:t>A</w:t>
+      </w:r>
+      <w:r>
+        <w:rPr>
+          <w:rFonts w:ascii="Consolas" w:hAnsi="Consolas" w:cs="Consolas"/>
+          <w:color w:val="B4B4B4"/>
+          <w:sz w:val="19"/>
+          <w:szCs w:val="19"/>
+          <w:highlight w:val="black"/>
+          <w:lang w:val="en-US"/>
+        </w:rPr>
+        <w:t>,</w:t>
+      </w:r>
+      <w:r>
+        <w:rPr>
+          <w:rFonts w:ascii="Consolas" w:hAnsi="Consolas" w:cs="Consolas"/>
+          <w:color w:val="DCDCDC"/>
+          <w:sz w:val="19"/>
+          <w:szCs w:val="19"/>
+          <w:highlight w:val="black"/>
+          <w:lang w:val="en-US"/>
+        </w:rPr>
+        <w:t xml:space="preserve"> </w:t>
+      </w:r>
+      <w:r>
+        <w:rPr>
+          <w:rFonts w:ascii="Consolas" w:hAnsi="Consolas" w:cs="Consolas"/>
+          <w:color w:val="B5CEA8"/>
+          <w:sz w:val="19"/>
+          <w:szCs w:val="19"/>
+          <w:highlight w:val="black"/>
+          <w:lang w:val="en-US"/>
+        </w:rPr>
+        <w:t>2</w:t>
+      </w:r>
+      <w:r>
+        <w:rPr>
+          <w:rFonts w:ascii="Consolas" w:hAnsi="Consolas" w:cs="Consolas"/>
+          <w:color w:val="B4B4B4"/>
+          <w:sz w:val="19"/>
+          <w:szCs w:val="19"/>
+          <w:highlight w:val="black"/>
+          <w:lang w:val="en-US"/>
+        </w:rPr>
+        <w:t>)</w:t>
+      </w:r>
+      <w:r>
+        <w:rPr>
+          <w:rFonts w:ascii="Consolas" w:hAnsi="Consolas" w:cs="Consolas"/>
+          <w:color w:val="DCDCDC"/>
+          <w:sz w:val="19"/>
+          <w:szCs w:val="19"/>
+          <w:highlight w:val="black"/>
+          <w:lang w:val="en-US"/>
+        </w:rPr>
+        <w:t xml:space="preserve"> </w:t>
+      </w:r>
+      <w:r>
+        <w:rPr>
+          <w:rFonts w:ascii="Consolas" w:hAnsi="Consolas" w:cs="Consolas"/>
+          <w:color w:val="B4B4B4"/>
+          <w:sz w:val="19"/>
+          <w:szCs w:val="19"/>
+          <w:highlight w:val="black"/>
+          <w:lang w:val="en-US"/>
+        </w:rPr>
+        <w:t>+</w:t>
+      </w:r>
+      <w:r>
+        <w:rPr>
+          <w:rFonts w:ascii="Consolas" w:hAnsi="Consolas" w:cs="Consolas"/>
+          <w:color w:val="DCDCDC"/>
+          <w:sz w:val="19"/>
+          <w:szCs w:val="19"/>
+          <w:highlight w:val="black"/>
+          <w:lang w:val="en-US"/>
+        </w:rPr>
+        <w:t xml:space="preserve"> pow</w:t>
+      </w:r>
+      <w:r>
+        <w:rPr>
+          <w:rFonts w:ascii="Consolas" w:hAnsi="Consolas" w:cs="Consolas"/>
+          <w:color w:val="B4B4B4"/>
+          <w:sz w:val="19"/>
+          <w:szCs w:val="19"/>
+          <w:highlight w:val="black"/>
+          <w:lang w:val="en-US"/>
+        </w:rPr>
+        <w:t>(</w:t>
+      </w:r>
+      <w:r>
+        <w:rPr>
+          <w:rFonts w:ascii="Consolas" w:hAnsi="Consolas" w:cs="Consolas"/>
+          <w:color w:val="DCDCDC"/>
+          <w:sz w:val="19"/>
+          <w:szCs w:val="19"/>
+          <w:highlight w:val="black"/>
+          <w:lang w:val="en-US"/>
+        </w:rPr>
+        <w:t>B</w:t>
+      </w:r>
+      <w:r>
+        <w:rPr>
+          <w:rFonts w:ascii="Consolas" w:hAnsi="Consolas" w:cs="Consolas"/>
+          <w:color w:val="B4B4B4"/>
+          <w:sz w:val="19"/>
+          <w:szCs w:val="19"/>
+          <w:highlight w:val="black"/>
+          <w:lang w:val="en-US"/>
+        </w:rPr>
+        <w:t>,</w:t>
+      </w:r>
+      <w:r>
+        <w:rPr>
+          <w:rFonts w:ascii="Consolas" w:hAnsi="Consolas" w:cs="Consolas"/>
+          <w:color w:val="DCDCDC"/>
+          <w:sz w:val="19"/>
+          <w:szCs w:val="19"/>
+          <w:highlight w:val="black"/>
+          <w:lang w:val="en-US"/>
+        </w:rPr>
+        <w:t xml:space="preserve"> </w:t>
+      </w:r>
+      <w:r>
+        <w:rPr>
+          <w:rFonts w:ascii="Consolas" w:hAnsi="Consolas" w:cs="Consolas"/>
+          <w:color w:val="B5CEA8"/>
+          <w:sz w:val="19"/>
+          <w:szCs w:val="19"/>
+          <w:highlight w:val="black"/>
+          <w:lang w:val="en-US"/>
+        </w:rPr>
+        <w:t>2</w:t>
+      </w:r>
+      <w:r>
+        <w:rPr>
+          <w:rFonts w:ascii="Consolas" w:hAnsi="Consolas" w:cs="Consolas"/>
+          <w:color w:val="B4B4B4"/>
+          <w:sz w:val="19"/>
+          <w:szCs w:val="19"/>
+          <w:highlight w:val="black"/>
+          <w:lang w:val="en-US"/>
+        </w:rPr>
+        <w:t>));</w:t>
+      </w:r>
+      <w:r>
+        <w:rPr>
+          <w:rFonts w:ascii="Consolas" w:hAnsi="Consolas" w:cs="Consolas"/>
+          <w:color w:val="DCDCDC"/>
+          <w:sz w:val="19"/>
+          <w:szCs w:val="19"/>
+          <w:highlight w:val="black"/>
+          <w:lang w:val="en-US"/>
+        </w:rPr>
+        <w:t xml:space="preserve"> </w:t>
+      </w:r>
+      <w:r>
+        <w:rPr>
+          <w:rFonts w:ascii="Consolas" w:hAnsi="Consolas" w:cs="Consolas"/>
+          <w:color w:val="57A64A"/>
+          <w:sz w:val="19"/>
+          <w:szCs w:val="19"/>
+          <w:highlight w:val="black"/>
+          <w:lang w:val="en-US"/>
+        </w:rPr>
+        <w:t>//</w:t>
+      </w:r>
+      <w:r>
+        <w:rPr>
+          <w:rFonts w:ascii="Consolas" w:hAnsi="Consolas" w:cs="Consolas"/>
+          <w:color w:val="57A64A"/>
+          <w:sz w:val="19"/>
+          <w:szCs w:val="19"/>
+          <w:highlight w:val="black"/>
+        </w:rPr>
+        <w:t>гипотинуза</w:t>
+      </w:r>
+    </w:p>
+    <w:p>
+      <w:pPr>
+        <w:autoSpaceDE w:val="0"/>
+        <w:autoSpaceDN w:val="0"/>
+        <w:adjustRightInd w:val="0"/>
+        <w:spacing w:after="0" w:line="240" w:lineRule="auto"/>
+        <w:rPr>
+          <w:rFonts w:ascii="Consolas" w:hAnsi="Consolas" w:cs="Consolas"/>
+          <w:color w:val="DCDCDC"/>
+          <w:sz w:val="19"/>
+          <w:szCs w:val="19"/>
+          <w:highlight w:val="black"/>
+          <w:lang w:val="en-US"/>
+        </w:rPr>
+      </w:pPr>
+      <w:r>
+        <w:rPr>
+          <w:rFonts w:ascii="Consolas" w:hAnsi="Consolas" w:cs="Consolas"/>
+          <w:color w:val="DCDCDC"/>
+          <w:sz w:val="19"/>
+          <w:szCs w:val="19"/>
+          <w:highlight w:val="black"/>
+          <w:lang w:val="en-US"/>
+        </w:rPr>
+        <w:t xml:space="preserve">    cout </w:t>
+      </w:r>
+      <w:r>
+        <w:rPr>
+          <w:rFonts w:ascii="Consolas" w:hAnsi="Consolas" w:cs="Consolas"/>
+          <w:color w:val="B4B4B4"/>
+          <w:sz w:val="19"/>
+          <w:szCs w:val="19"/>
+          <w:highlight w:val="black"/>
+          <w:lang w:val="en-US"/>
+        </w:rPr>
+        <w:t>&lt;&lt;</w:t>
+      </w:r>
+      <w:r>
+        <w:rPr>
+          <w:rFonts w:ascii="Consolas" w:hAnsi="Consolas" w:cs="Consolas"/>
+          <w:color w:val="DCDCDC"/>
+          <w:sz w:val="19"/>
+          <w:szCs w:val="19"/>
+          <w:highlight w:val="black"/>
+          <w:lang w:val="en-US"/>
+        </w:rPr>
+        <w:t xml:space="preserve"> </w:t>
+      </w:r>
+      <w:r>
+        <w:rPr>
+          <w:rFonts w:ascii="Consolas" w:hAnsi="Consolas" w:cs="Consolas"/>
+          <w:color w:val="D69D85"/>
+          <w:sz w:val="19"/>
+          <w:szCs w:val="19"/>
+          <w:highlight w:val="black"/>
+          <w:lang w:val="en-US"/>
+        </w:rPr>
+        <w:t>"</w:t>
+      </w:r>
+      <w:r>
+        <w:rPr>
+          <w:rFonts w:ascii="Consolas" w:hAnsi="Consolas" w:cs="Consolas"/>
+          <w:color w:val="D69D85"/>
+          <w:sz w:val="19"/>
+          <w:szCs w:val="19"/>
+          <w:highlight w:val="black"/>
+        </w:rPr>
+        <w:t>Периметр</w:t>
+      </w:r>
+      <w:r>
+        <w:rPr>
+          <w:rFonts w:ascii="Consolas" w:hAnsi="Consolas" w:cs="Consolas"/>
+          <w:color w:val="D69D85"/>
+          <w:sz w:val="19"/>
+          <w:szCs w:val="19"/>
+          <w:highlight w:val="black"/>
+          <w:lang w:val="en-US"/>
+        </w:rPr>
+        <w:t>="</w:t>
+      </w:r>
+      <w:r>
+        <w:rPr>
+          <w:rFonts w:ascii="Consolas" w:hAnsi="Consolas" w:cs="Consolas"/>
+          <w:color w:val="DCDCDC"/>
+          <w:sz w:val="19"/>
+          <w:szCs w:val="19"/>
+          <w:highlight w:val="black"/>
+          <w:lang w:val="en-US"/>
+        </w:rPr>
+        <w:t xml:space="preserve"> </w:t>
+      </w:r>
+      <w:r>
+        <w:rPr>
+          <w:rFonts w:ascii="Consolas" w:hAnsi="Consolas" w:cs="Consolas"/>
+          <w:color w:val="B4B4B4"/>
+          <w:sz w:val="19"/>
+          <w:szCs w:val="19"/>
+          <w:highlight w:val="black"/>
+          <w:lang w:val="en-US"/>
+        </w:rPr>
+        <w:t>&lt;&lt;</w:t>
+      </w:r>
+      <w:r>
+        <w:rPr>
+          <w:rFonts w:ascii="Consolas" w:hAnsi="Consolas" w:cs="Consolas"/>
+          <w:color w:val="DCDCDC"/>
+          <w:sz w:val="19"/>
+          <w:szCs w:val="19"/>
+          <w:highlight w:val="black"/>
+          <w:lang w:val="en-US"/>
+        </w:rPr>
+        <w:t xml:space="preserve"> A </w:t>
+      </w:r>
+      <w:r>
+        <w:rPr>
+          <w:rFonts w:ascii="Consolas" w:hAnsi="Consolas" w:cs="Consolas"/>
+          <w:color w:val="B4B4B4"/>
+          <w:sz w:val="19"/>
+          <w:szCs w:val="19"/>
+          <w:highlight w:val="black"/>
+          <w:lang w:val="en-US"/>
+        </w:rPr>
+        <w:t>+</w:t>
+      </w:r>
+      <w:r>
+        <w:rPr>
+          <w:rFonts w:ascii="Consolas" w:hAnsi="Consolas" w:cs="Consolas"/>
+          <w:color w:val="DCDCDC"/>
+          <w:sz w:val="19"/>
+          <w:szCs w:val="19"/>
+          <w:highlight w:val="black"/>
+          <w:lang w:val="en-US"/>
+        </w:rPr>
+        <w:t xml:space="preserve"> B </w:t>
+      </w:r>
+      <w:r>
+        <w:rPr>
+          <w:rFonts w:ascii="Consolas" w:hAnsi="Consolas" w:cs="Consolas"/>
+          <w:color w:val="B4B4B4"/>
+          <w:sz w:val="19"/>
+          <w:szCs w:val="19"/>
+          <w:highlight w:val="black"/>
+          <w:lang w:val="en-US"/>
+        </w:rPr>
+        <w:t>+</w:t>
+      </w:r>
+      <w:r>
+        <w:rPr>
+          <w:rFonts w:ascii="Consolas" w:hAnsi="Consolas" w:cs="Consolas"/>
+          <w:color w:val="DCDCDC"/>
+          <w:sz w:val="19"/>
+          <w:szCs w:val="19"/>
+          <w:highlight w:val="black"/>
+          <w:lang w:val="en-US"/>
+        </w:rPr>
+        <w:t xml:space="preserve"> C </w:t>
+      </w:r>
+      <w:r>
+        <w:rPr>
+          <w:rFonts w:ascii="Consolas" w:hAnsi="Consolas" w:cs="Consolas"/>
+          <w:color w:val="B4B4B4"/>
+          <w:sz w:val="19"/>
+          <w:szCs w:val="19"/>
+          <w:highlight w:val="black"/>
+          <w:lang w:val="en-US"/>
+        </w:rPr>
+        <w:t>&lt;&lt;</w:t>
+      </w:r>
+      <w:r>
+        <w:rPr>
+          <w:rFonts w:ascii="Consolas" w:hAnsi="Consolas" w:cs="Consolas"/>
+          <w:color w:val="DCDCDC"/>
+          <w:sz w:val="19"/>
+          <w:szCs w:val="19"/>
+          <w:highlight w:val="black"/>
+          <w:lang w:val="en-US"/>
+        </w:rPr>
+        <w:t xml:space="preserve"> endl</w:t>
+      </w:r>
+      <w:r>
+        <w:rPr>
+          <w:rFonts w:ascii="Consolas" w:hAnsi="Consolas" w:cs="Consolas"/>
+          <w:color w:val="B4B4B4"/>
+          <w:sz w:val="19"/>
+          <w:szCs w:val="19"/>
+          <w:highlight w:val="black"/>
+          <w:lang w:val="en-US"/>
+        </w:rPr>
+        <w:t>;</w:t>
+      </w:r>
+    </w:p>
+    <w:p>
+      <w:pPr>
+        <w:autoSpaceDE w:val="0"/>
+        <w:autoSpaceDN w:val="0"/>
+        <w:adjustRightInd w:val="0"/>
+        <w:spacing w:after="0" w:line="240" w:lineRule="auto"/>
+        <w:rPr>
+          <w:rFonts w:ascii="Consolas" w:hAnsi="Consolas" w:cs="Consolas"/>
+          <w:color w:val="DCDCDC"/>
+          <w:sz w:val="19"/>
+          <w:szCs w:val="19"/>
+          <w:highlight w:val="black"/>
+          <w:lang w:val="en-US"/>
+        </w:rPr>
+      </w:pPr>
+      <w:r>
+        <w:rPr>
+          <w:rFonts w:ascii="Consolas" w:hAnsi="Consolas" w:cs="Consolas"/>
+          <w:color w:val="DCDCDC"/>
+          <w:sz w:val="19"/>
+          <w:szCs w:val="19"/>
+          <w:highlight w:val="black"/>
+          <w:lang w:val="en-US"/>
+        </w:rPr>
+        <w:t xml:space="preserve">    cout </w:t>
+      </w:r>
+      <w:r>
+        <w:rPr>
+          <w:rFonts w:ascii="Consolas" w:hAnsi="Consolas" w:cs="Consolas"/>
+          <w:color w:val="B4B4B4"/>
+          <w:sz w:val="19"/>
+          <w:szCs w:val="19"/>
+          <w:highlight w:val="black"/>
+          <w:lang w:val="en-US"/>
+        </w:rPr>
+        <w:t>&lt;&lt;</w:t>
+      </w:r>
+      <w:r>
+        <w:rPr>
+          <w:rFonts w:ascii="Consolas" w:hAnsi="Consolas" w:cs="Consolas"/>
+          <w:color w:val="DCDCDC"/>
+          <w:sz w:val="19"/>
+          <w:szCs w:val="19"/>
+          <w:highlight w:val="black"/>
+          <w:lang w:val="en-US"/>
+        </w:rPr>
+        <w:t xml:space="preserve"> </w:t>
+      </w:r>
+      <w:r>
+        <w:rPr>
+          <w:rFonts w:ascii="Consolas" w:hAnsi="Consolas" w:cs="Consolas"/>
+          <w:color w:val="D69D85"/>
+          <w:sz w:val="19"/>
+          <w:szCs w:val="19"/>
+          <w:highlight w:val="black"/>
+          <w:lang w:val="en-US"/>
+        </w:rPr>
+        <w:t>"</w:t>
+      </w:r>
+      <w:r>
+        <w:rPr>
+          <w:rFonts w:ascii="Consolas" w:hAnsi="Consolas" w:cs="Consolas"/>
+          <w:color w:val="D69D85"/>
+          <w:sz w:val="19"/>
+          <w:szCs w:val="19"/>
+          <w:highlight w:val="black"/>
+        </w:rPr>
+        <w:t>Площадь</w:t>
+      </w:r>
+      <w:r>
+        <w:rPr>
+          <w:rFonts w:ascii="Consolas" w:hAnsi="Consolas" w:cs="Consolas"/>
+          <w:color w:val="D69D85"/>
+          <w:sz w:val="19"/>
+          <w:szCs w:val="19"/>
+          <w:highlight w:val="black"/>
+          <w:lang w:val="en-US"/>
+        </w:rPr>
+        <w:t>="</w:t>
+      </w:r>
+      <w:r>
+        <w:rPr>
+          <w:rFonts w:ascii="Consolas" w:hAnsi="Consolas" w:cs="Consolas"/>
+          <w:color w:val="DCDCDC"/>
+          <w:sz w:val="19"/>
+          <w:szCs w:val="19"/>
+          <w:highlight w:val="black"/>
+          <w:lang w:val="en-US"/>
+        </w:rPr>
+        <w:t xml:space="preserve"> </w:t>
+      </w:r>
+      <w:r>
+        <w:rPr>
+          <w:rFonts w:ascii="Consolas" w:hAnsi="Consolas" w:cs="Consolas"/>
+          <w:color w:val="B4B4B4"/>
+          <w:sz w:val="19"/>
+          <w:szCs w:val="19"/>
+          <w:highlight w:val="black"/>
+          <w:lang w:val="en-US"/>
+        </w:rPr>
+        <w:t>&lt;&lt;</w:t>
+      </w:r>
+      <w:r>
+        <w:rPr>
+          <w:rFonts w:ascii="Consolas" w:hAnsi="Consolas" w:cs="Consolas"/>
+          <w:color w:val="DCDCDC"/>
+          <w:sz w:val="19"/>
+          <w:szCs w:val="19"/>
+          <w:highlight w:val="black"/>
+          <w:lang w:val="en-US"/>
+        </w:rPr>
+        <w:t xml:space="preserve"> </w:t>
+      </w:r>
+      <w:r>
+        <w:rPr>
+          <w:rFonts w:ascii="Consolas" w:hAnsi="Consolas" w:cs="Consolas"/>
+          <w:color w:val="B4B4B4"/>
+          <w:sz w:val="19"/>
+          <w:szCs w:val="19"/>
+          <w:highlight w:val="black"/>
+          <w:lang w:val="en-US"/>
+        </w:rPr>
+        <w:t>(</w:t>
+      </w:r>
+      <w:r>
+        <w:rPr>
+          <w:rFonts w:ascii="Consolas" w:hAnsi="Consolas" w:cs="Consolas"/>
+          <w:color w:val="DCDCDC"/>
+          <w:sz w:val="19"/>
+          <w:szCs w:val="19"/>
+          <w:highlight w:val="black"/>
+          <w:lang w:val="en-US"/>
+        </w:rPr>
+        <w:t xml:space="preserve">A </w:t>
+      </w:r>
+      <w:r>
+        <w:rPr>
+          <w:rFonts w:ascii="Consolas" w:hAnsi="Consolas" w:cs="Consolas"/>
+          <w:color w:val="B4B4B4"/>
+          <w:sz w:val="19"/>
+          <w:szCs w:val="19"/>
+          <w:highlight w:val="black"/>
+          <w:lang w:val="en-US"/>
+        </w:rPr>
+        <w:t>*</w:t>
+      </w:r>
+      <w:r>
+        <w:rPr>
+          <w:rFonts w:ascii="Consolas" w:hAnsi="Consolas" w:cs="Consolas"/>
+          <w:color w:val="DCDCDC"/>
+          <w:sz w:val="19"/>
+          <w:szCs w:val="19"/>
+          <w:highlight w:val="black"/>
+          <w:lang w:val="en-US"/>
+        </w:rPr>
+        <w:t xml:space="preserve"> B</w:t>
+      </w:r>
+      <w:r>
+        <w:rPr>
+          <w:rFonts w:ascii="Consolas" w:hAnsi="Consolas" w:cs="Consolas"/>
+          <w:color w:val="B4B4B4"/>
+          <w:sz w:val="19"/>
+          <w:szCs w:val="19"/>
+          <w:highlight w:val="black"/>
+          <w:lang w:val="en-US"/>
+        </w:rPr>
+        <w:t>)</w:t>
+      </w:r>
+      <w:r>
+        <w:rPr>
+          <w:rFonts w:ascii="Consolas" w:hAnsi="Consolas" w:cs="Consolas"/>
+          <w:color w:val="DCDCDC"/>
+          <w:sz w:val="19"/>
+          <w:szCs w:val="19"/>
+          <w:highlight w:val="black"/>
+          <w:lang w:val="en-US"/>
+        </w:rPr>
+        <w:t xml:space="preserve"> </w:t>
+      </w:r>
+      <w:r>
+        <w:rPr>
+          <w:rFonts w:ascii="Consolas" w:hAnsi="Consolas" w:cs="Consolas"/>
+          <w:color w:val="B4B4B4"/>
+          <w:sz w:val="19"/>
+          <w:szCs w:val="19"/>
+          <w:highlight w:val="black"/>
+          <w:lang w:val="en-US"/>
+        </w:rPr>
+        <w:t>/</w:t>
+      </w:r>
+      <w:r>
+        <w:rPr>
+          <w:rFonts w:ascii="Consolas" w:hAnsi="Consolas" w:cs="Consolas"/>
+          <w:color w:val="DCDCDC"/>
+          <w:sz w:val="19"/>
+          <w:szCs w:val="19"/>
+          <w:highlight w:val="black"/>
+          <w:lang w:val="en-US"/>
+        </w:rPr>
+        <w:t xml:space="preserve"> </w:t>
+      </w:r>
+      <w:r>
+        <w:rPr>
+          <w:rFonts w:ascii="Consolas" w:hAnsi="Consolas" w:cs="Consolas"/>
+          <w:color w:val="B5CEA8"/>
+          <w:sz w:val="19"/>
+          <w:szCs w:val="19"/>
+          <w:highlight w:val="black"/>
+          <w:lang w:val="en-US"/>
+        </w:rPr>
+        <w:t>2</w:t>
+      </w:r>
+      <w:r>
+        <w:rPr>
+          <w:rFonts w:ascii="Consolas" w:hAnsi="Consolas" w:cs="Consolas"/>
+          <w:color w:val="B4B4B4"/>
+          <w:sz w:val="19"/>
+          <w:szCs w:val="19"/>
+          <w:highlight w:val="black"/>
+          <w:lang w:val="en-US"/>
+        </w:rPr>
+        <w:t>;</w:t>
+      </w:r>
+    </w:p>
+    <w:p>
+      <w:pPr>
+        <w:autoSpaceDE w:val="0"/>
+        <w:autoSpaceDN w:val="0"/>
+        <w:adjustRightInd w:val="0"/>
+        <w:spacing w:after="0" w:line="240" w:lineRule="auto"/>
+        <w:rPr>
+          <w:rFonts w:ascii="Consolas" w:hAnsi="Consolas" w:cs="Consolas"/>
+          <w:color w:val="B4B4B4"/>
+          <w:sz w:val="19"/>
+          <w:szCs w:val="19"/>
+          <w:highlight w:val="black"/>
+          <w:lang w:val="en-US"/>
+        </w:rPr>
+      </w:pPr>
+      <w:r>
+        <w:rPr>
+          <w:rFonts w:ascii="Consolas" w:hAnsi="Consolas" w:cs="Consolas"/>
+          <w:color w:val="B4B4B4"/>
+          <w:sz w:val="19"/>
+          <w:szCs w:val="19"/>
+          <w:highlight w:val="black"/>
+          <w:lang w:val="en-US"/>
+        </w:rPr>
+        <w:t>}</w:t>
+      </w:r>
+    </w:p>
+    <w:p>
+      <w:pPr>
+        <w:autoSpaceDE w:val="0"/>
+        <w:autoSpaceDN w:val="0"/>
+        <w:adjustRightInd w:val="0"/>
+        <w:spacing w:after="0" w:line="240" w:lineRule="auto"/>
+        <w:rPr>
+          <w:rFonts w:ascii="Consolas" w:hAnsi="Consolas" w:cs="Consolas"/>
+          <w:color w:val="B4B4B4"/>
+          <w:sz w:val="19"/>
+          <w:szCs w:val="19"/>
+          <w:highlight w:val="black"/>
+          <w:lang w:val="en-US"/>
+        </w:rPr>
+      </w:pPr>
+    </w:p>
+    <w:p>
+      <w:pPr>
+        <w:autoSpaceDE w:val="0"/>
+        <w:autoSpaceDN w:val="0"/>
+        <w:adjustRightInd w:val="0"/>
+        <w:spacing w:after="0" w:line="240" w:lineRule="auto"/>
+        <w:rPr>
+          <w:rFonts w:ascii="Consolas" w:hAnsi="Consolas" w:cs="Consolas"/>
+          <w:color w:val="B4B4B4"/>
+          <w:sz w:val="19"/>
+          <w:szCs w:val="19"/>
+          <w:highlight w:val="black"/>
+          <w:lang w:val="en-US"/>
+        </w:rPr>
+      </w:pPr>
+      <w:r>
+        <w:rPr>
+          <w:rFonts w:ascii="Consolas" w:hAnsi="Consolas" w:cs="Consolas"/>
+          <w:color w:val="B4B4B4"/>
+          <w:sz w:val="19"/>
+          <w:szCs w:val="19"/>
+          <w:highlight w:val="black"/>
+          <w:lang w:val="en-US"/>
+        </w:rPr>
+        <w:t>2)</w:t>
+      </w:r>
+    </w:p>
+    <w:p>
+      <w:pPr>
+        <w:autoSpaceDE w:val="0"/>
+        <w:autoSpaceDN w:val="0"/>
+        <w:adjustRightInd w:val="0"/>
+        <w:spacing w:after="0" w:line="240" w:lineRule="auto"/>
+        <w:rPr>
+          <w:rFonts w:ascii="Consolas" w:hAnsi="Consolas" w:cs="Consolas"/>
+          <w:color w:val="B4B4B4"/>
+          <w:sz w:val="19"/>
+          <w:szCs w:val="19"/>
+          <w:highlight w:val="black"/>
+          <w:lang w:val="en-US"/>
+        </w:rPr>
+      </w:pPr>
+    </w:p>
+    <w:p>
+      <w:pPr>
+        <w:autoSpaceDE w:val="0"/>
+        <w:autoSpaceDN w:val="0"/>
+        <w:adjustRightInd w:val="0"/>
+        <w:spacing w:after="0" w:line="240" w:lineRule="auto"/>
+        <w:rPr>
+          <w:rFonts w:ascii="Consolas" w:hAnsi="Consolas" w:cs="Consolas"/>
+          <w:color w:val="DCDCDC"/>
+          <w:sz w:val="19"/>
+          <w:szCs w:val="19"/>
+          <w:highlight w:val="black"/>
+          <w:lang w:val="en-US"/>
+        </w:rPr>
+      </w:pPr>
+      <w:r>
+        <w:rPr>
+          <w:rFonts w:ascii="Consolas" w:hAnsi="Consolas" w:cs="Consolas"/>
+          <w:color w:val="9B9B9B"/>
+          <w:sz w:val="19"/>
+          <w:szCs w:val="19"/>
+          <w:highlight w:val="black"/>
+          <w:lang w:val="en-US"/>
+        </w:rPr>
+        <w:t>#include</w:t>
+      </w:r>
+      <w:r>
+        <w:rPr>
+          <w:rFonts w:ascii="Consolas" w:hAnsi="Consolas" w:cs="Consolas"/>
+          <w:color w:val="DCDCDC"/>
+          <w:sz w:val="19"/>
+          <w:szCs w:val="19"/>
+          <w:highlight w:val="black"/>
+          <w:lang w:val="en-US"/>
+        </w:rPr>
+        <w:t xml:space="preserve"> </w:t>
+      </w:r>
+      <w:r>
+        <w:rPr>
+          <w:rFonts w:ascii="Consolas" w:hAnsi="Consolas" w:cs="Consolas"/>
+          <w:color w:val="D69D85"/>
+          <w:sz w:val="19"/>
+          <w:szCs w:val="19"/>
+          <w:highlight w:val="black"/>
+          <w:lang w:val="en-US"/>
+        </w:rPr>
+        <w:t>&lt;iostream&gt;</w:t>
+      </w:r>
+    </w:p>
+    <w:p>
+      <w:pPr>
+        <w:autoSpaceDE w:val="0"/>
+        <w:autoSpaceDN w:val="0"/>
+        <w:adjustRightInd w:val="0"/>
+        <w:spacing w:after="0" w:line="240" w:lineRule="auto"/>
+        <w:rPr>
+          <w:rFonts w:ascii="Consolas" w:hAnsi="Consolas" w:cs="Consolas"/>
+          <w:color w:val="DCDCDC"/>
+          <w:sz w:val="19"/>
+          <w:szCs w:val="19"/>
+          <w:highlight w:val="black"/>
+          <w:lang w:val="en-US"/>
+        </w:rPr>
+      </w:pPr>
+    </w:p>
+    <w:p>
+      <w:pPr>
+        <w:autoSpaceDE w:val="0"/>
+        <w:autoSpaceDN w:val="0"/>
+        <w:adjustRightInd w:val="0"/>
+        <w:spacing w:after="0" w:line="240" w:lineRule="auto"/>
+        <w:rPr>
+          <w:rFonts w:ascii="Consolas" w:hAnsi="Consolas" w:cs="Consolas"/>
+          <w:color w:val="DCDCDC"/>
+          <w:sz w:val="19"/>
+          <w:szCs w:val="19"/>
+          <w:highlight w:val="black"/>
+          <w:lang w:val="en-US"/>
+        </w:rPr>
+      </w:pPr>
+      <w:r>
+        <w:rPr>
+          <w:rFonts w:ascii="Consolas" w:hAnsi="Consolas" w:cs="Consolas"/>
+          <w:color w:val="569CD6"/>
+          <w:sz w:val="19"/>
+          <w:szCs w:val="19"/>
+          <w:highlight w:val="black"/>
+          <w:lang w:val="en-US"/>
+        </w:rPr>
+        <w:t>using</w:t>
+      </w:r>
+      <w:r>
+        <w:rPr>
+          <w:rFonts w:ascii="Consolas" w:hAnsi="Consolas" w:cs="Consolas"/>
+          <w:color w:val="DCDCDC"/>
+          <w:sz w:val="19"/>
+          <w:szCs w:val="19"/>
+          <w:highlight w:val="black"/>
+          <w:lang w:val="en-US"/>
+        </w:rPr>
+        <w:t xml:space="preserve"> </w:t>
+      </w:r>
+      <w:r>
+        <w:rPr>
+          <w:rFonts w:ascii="Consolas" w:hAnsi="Consolas" w:cs="Consolas"/>
+          <w:color w:val="569CD6"/>
+          <w:sz w:val="19"/>
+          <w:szCs w:val="19"/>
+          <w:highlight w:val="black"/>
+          <w:lang w:val="en-US"/>
+        </w:rPr>
+        <w:t>namespace</w:t>
+      </w:r>
+      <w:r>
+        <w:rPr>
+          <w:rFonts w:ascii="Consolas" w:hAnsi="Consolas" w:cs="Consolas"/>
+          <w:color w:val="DCDCDC"/>
+          <w:sz w:val="19"/>
+          <w:szCs w:val="19"/>
+          <w:highlight w:val="black"/>
+          <w:lang w:val="en-US"/>
+        </w:rPr>
+        <w:t xml:space="preserve"> std</w:t>
+      </w:r>
+      <w:r>
+        <w:rPr>
+          <w:rFonts w:ascii="Consolas" w:hAnsi="Consolas" w:cs="Consolas"/>
+          <w:color w:val="B4B4B4"/>
+          <w:sz w:val="19"/>
+          <w:szCs w:val="19"/>
+          <w:highlight w:val="black"/>
+          <w:lang w:val="en-US"/>
+        </w:rPr>
+        <w:t>;</w:t>
+      </w:r>
+    </w:p>
+    <w:p>
+      <w:pPr>
+        <w:autoSpaceDE w:val="0"/>
+        <w:autoSpaceDN w:val="0"/>
+        <w:adjustRightInd w:val="0"/>
+        <w:spacing w:after="0" w:line="240" w:lineRule="auto"/>
+        <w:rPr>
+          <w:rFonts w:ascii="Consolas" w:hAnsi="Consolas" w:cs="Consolas"/>
+          <w:color w:val="DCDCDC"/>
+          <w:sz w:val="19"/>
+          <w:szCs w:val="19"/>
+          <w:highlight w:val="black"/>
+          <w:lang w:val="en-US"/>
+        </w:rPr>
+      </w:pPr>
+    </w:p>
+    <w:p>
+      <w:pPr>
+        <w:autoSpaceDE w:val="0"/>
+        <w:autoSpaceDN w:val="0"/>
+        <w:adjustRightInd w:val="0"/>
+        <w:spacing w:after="0" w:line="240" w:lineRule="auto"/>
+        <w:rPr>
+          <w:rFonts w:ascii="Consolas" w:hAnsi="Consolas" w:cs="Consolas"/>
+          <w:color w:val="DCDCDC"/>
+          <w:sz w:val="19"/>
+          <w:szCs w:val="19"/>
+          <w:highlight w:val="black"/>
+          <w:lang w:val="en-US"/>
+        </w:rPr>
+      </w:pPr>
+      <w:r>
+        <w:rPr>
+          <w:rFonts w:ascii="Consolas" w:hAnsi="Consolas" w:cs="Consolas"/>
+          <w:color w:val="569CD6"/>
+          <w:sz w:val="19"/>
+          <w:szCs w:val="19"/>
+          <w:highlight w:val="black"/>
+          <w:lang w:val="en-US"/>
+        </w:rPr>
+        <w:t>int</w:t>
+      </w:r>
+      <w:r>
+        <w:rPr>
+          <w:rFonts w:ascii="Consolas" w:hAnsi="Consolas" w:cs="Consolas"/>
+          <w:color w:val="DCDCDC"/>
+          <w:sz w:val="19"/>
+          <w:szCs w:val="19"/>
+          <w:highlight w:val="black"/>
+          <w:lang w:val="en-US"/>
+        </w:rPr>
+        <w:t xml:space="preserve"> main</w:t>
+      </w:r>
+      <w:r>
+        <w:rPr>
+          <w:rFonts w:ascii="Consolas" w:hAnsi="Consolas" w:cs="Consolas"/>
+          <w:color w:val="B4B4B4"/>
+          <w:sz w:val="19"/>
+          <w:szCs w:val="19"/>
+          <w:highlight w:val="black"/>
+          <w:lang w:val="en-US"/>
+        </w:rPr>
+        <w:t>(</w:t>
+      </w:r>
+      <w:r>
+        <w:rPr>
+          <w:rFonts w:ascii="Consolas" w:hAnsi="Consolas" w:cs="Consolas"/>
+          <w:color w:val="569CD6"/>
+          <w:sz w:val="19"/>
+          <w:szCs w:val="19"/>
+          <w:highlight w:val="black"/>
+          <w:lang w:val="en-US"/>
+        </w:rPr>
+        <w:t>void</w:t>
+      </w:r>
+      <w:r>
+        <w:rPr>
+          <w:rFonts w:ascii="Consolas" w:hAnsi="Consolas" w:cs="Consolas"/>
+          <w:color w:val="B4B4B4"/>
+          <w:sz w:val="19"/>
+          <w:szCs w:val="19"/>
+          <w:highlight w:val="black"/>
+          <w:lang w:val="en-US"/>
+        </w:rPr>
+        <w:t>)</w:t>
+      </w:r>
+    </w:p>
+    <w:p>
+      <w:pPr>
+        <w:autoSpaceDE w:val="0"/>
+        <w:autoSpaceDN w:val="0"/>
+        <w:adjustRightInd w:val="0"/>
+        <w:spacing w:after="0" w:line="240" w:lineRule="auto"/>
+        <w:rPr>
+          <w:rFonts w:ascii="Consolas" w:hAnsi="Consolas" w:cs="Consolas"/>
+          <w:color w:val="DCDCDC"/>
+          <w:sz w:val="19"/>
+          <w:szCs w:val="19"/>
+          <w:highlight w:val="black"/>
+          <w:lang w:val="en-US"/>
+        </w:rPr>
+      </w:pPr>
+      <w:r>
+        <w:rPr>
+          <w:rFonts w:ascii="Consolas" w:hAnsi="Consolas" w:cs="Consolas"/>
+          <w:color w:val="B4B4B4"/>
+          <w:sz w:val="19"/>
+          <w:szCs w:val="19"/>
+          <w:highlight w:val="black"/>
+          <w:lang w:val="en-US"/>
+        </w:rPr>
+        <w:t>{</w:t>
+      </w:r>
+    </w:p>
+    <w:p>
+      <w:pPr>
+        <w:autoSpaceDE w:val="0"/>
+        <w:autoSpaceDN w:val="0"/>
+        <w:adjustRightInd w:val="0"/>
+        <w:spacing w:after="0" w:line="240" w:lineRule="auto"/>
+        <w:rPr>
+          <w:rFonts w:ascii="Consolas" w:hAnsi="Consolas" w:cs="Consolas"/>
+          <w:color w:val="DCDCDC"/>
+          <w:sz w:val="19"/>
+          <w:szCs w:val="19"/>
+          <w:highlight w:val="black"/>
+          <w:lang w:val="en-US"/>
+        </w:rPr>
+      </w:pPr>
+      <w:r>
+        <w:rPr>
+          <w:rFonts w:ascii="Consolas" w:hAnsi="Consolas" w:cs="Consolas"/>
+          <w:color w:val="DCDCDC"/>
+          <w:sz w:val="19"/>
+          <w:szCs w:val="19"/>
+          <w:highlight w:val="black"/>
+          <w:lang w:val="en-US"/>
+        </w:rPr>
+        <w:t xml:space="preserve">    </w:t>
+      </w:r>
+      <w:r>
+        <w:rPr>
+          <w:rFonts w:ascii="Consolas" w:hAnsi="Consolas" w:cs="Consolas"/>
+          <w:color w:val="569CD6"/>
+          <w:sz w:val="19"/>
+          <w:szCs w:val="19"/>
+          <w:highlight w:val="black"/>
+          <w:lang w:val="en-US"/>
+        </w:rPr>
+        <w:t>int</w:t>
+      </w:r>
+      <w:r>
+        <w:rPr>
+          <w:rFonts w:ascii="Consolas" w:hAnsi="Consolas" w:cs="Consolas"/>
+          <w:color w:val="DCDCDC"/>
+          <w:sz w:val="19"/>
+          <w:szCs w:val="19"/>
+          <w:highlight w:val="black"/>
+          <w:lang w:val="en-US"/>
+        </w:rPr>
+        <w:t xml:space="preserve">  C</w:t>
+      </w:r>
+      <w:r>
+        <w:rPr>
+          <w:rFonts w:ascii="Consolas" w:hAnsi="Consolas" w:cs="Consolas"/>
+          <w:color w:val="B4B4B4"/>
+          <w:sz w:val="19"/>
+          <w:szCs w:val="19"/>
+          <w:highlight w:val="black"/>
+          <w:lang w:val="en-US"/>
+        </w:rPr>
+        <w:t>;</w:t>
+      </w:r>
+    </w:p>
+    <w:p>
+      <w:pPr>
+        <w:autoSpaceDE w:val="0"/>
+        <w:autoSpaceDN w:val="0"/>
+        <w:adjustRightInd w:val="0"/>
+        <w:spacing w:after="0" w:line="240" w:lineRule="auto"/>
+        <w:rPr>
+          <w:rFonts w:ascii="Consolas" w:hAnsi="Consolas" w:cs="Consolas"/>
+          <w:color w:val="DCDCDC"/>
+          <w:sz w:val="19"/>
+          <w:szCs w:val="19"/>
+          <w:highlight w:val="black"/>
+          <w:lang w:val="en-US"/>
+        </w:rPr>
+      </w:pPr>
+      <w:r>
+        <w:rPr>
+          <w:rFonts w:ascii="Consolas" w:hAnsi="Consolas" w:cs="Consolas"/>
+          <w:color w:val="DCDCDC"/>
+          <w:sz w:val="19"/>
+          <w:szCs w:val="19"/>
+          <w:highlight w:val="black"/>
+          <w:lang w:val="en-US"/>
+        </w:rPr>
+        <w:t xml:space="preserve">    </w:t>
+      </w:r>
+      <w:r>
+        <w:rPr>
+          <w:rFonts w:ascii="Consolas" w:hAnsi="Consolas" w:cs="Consolas"/>
+          <w:color w:val="569CD6"/>
+          <w:sz w:val="19"/>
+          <w:szCs w:val="19"/>
+          <w:highlight w:val="black"/>
+          <w:lang w:val="en-US"/>
+        </w:rPr>
+        <w:t>float</w:t>
+      </w:r>
+      <w:r>
+        <w:rPr>
+          <w:rFonts w:ascii="Consolas" w:hAnsi="Consolas" w:cs="Consolas"/>
+          <w:color w:val="DCDCDC"/>
+          <w:sz w:val="19"/>
+          <w:szCs w:val="19"/>
+          <w:highlight w:val="black"/>
+          <w:lang w:val="en-US"/>
+        </w:rPr>
+        <w:t xml:space="preserve"> S</w:t>
+      </w:r>
+      <w:r>
+        <w:rPr>
+          <w:rFonts w:ascii="Consolas" w:hAnsi="Consolas" w:cs="Consolas"/>
+          <w:color w:val="B4B4B4"/>
+          <w:sz w:val="19"/>
+          <w:szCs w:val="19"/>
+          <w:highlight w:val="black"/>
+          <w:lang w:val="en-US"/>
+        </w:rPr>
+        <w:t>(</w:t>
+      </w:r>
+      <w:r>
+        <w:rPr>
+          <w:rFonts w:ascii="Consolas" w:hAnsi="Consolas" w:cs="Consolas"/>
+          <w:color w:val="B5CEA8"/>
+          <w:sz w:val="19"/>
+          <w:szCs w:val="19"/>
+          <w:highlight w:val="black"/>
+          <w:lang w:val="en-US"/>
+        </w:rPr>
+        <w:t>0</w:t>
+      </w:r>
+      <w:r>
+        <w:rPr>
+          <w:rFonts w:ascii="Consolas" w:hAnsi="Consolas" w:cs="Consolas"/>
+          <w:color w:val="B4B4B4"/>
+          <w:sz w:val="19"/>
+          <w:szCs w:val="19"/>
+          <w:highlight w:val="black"/>
+          <w:lang w:val="en-US"/>
+        </w:rPr>
+        <w:t>),</w:t>
+      </w:r>
+      <w:r>
+        <w:rPr>
+          <w:rFonts w:ascii="Consolas" w:hAnsi="Consolas" w:cs="Consolas"/>
+          <w:color w:val="DCDCDC"/>
+          <w:sz w:val="19"/>
+          <w:szCs w:val="19"/>
+          <w:highlight w:val="black"/>
+          <w:lang w:val="en-US"/>
+        </w:rPr>
+        <w:t xml:space="preserve"> pi </w:t>
+      </w:r>
+      <w:r>
+        <w:rPr>
+          <w:rFonts w:ascii="Consolas" w:hAnsi="Consolas" w:cs="Consolas"/>
+          <w:color w:val="B4B4B4"/>
+          <w:sz w:val="19"/>
+          <w:szCs w:val="19"/>
+          <w:highlight w:val="black"/>
+          <w:lang w:val="en-US"/>
+        </w:rPr>
+        <w:t>=</w:t>
+      </w:r>
+      <w:r>
+        <w:rPr>
+          <w:rFonts w:ascii="Consolas" w:hAnsi="Consolas" w:cs="Consolas"/>
+          <w:color w:val="DCDCDC"/>
+          <w:sz w:val="19"/>
+          <w:szCs w:val="19"/>
+          <w:highlight w:val="black"/>
+          <w:lang w:val="en-US"/>
+        </w:rPr>
+        <w:t xml:space="preserve"> </w:t>
+      </w:r>
+      <w:r>
+        <w:rPr>
+          <w:rFonts w:ascii="Consolas" w:hAnsi="Consolas" w:cs="Consolas"/>
+          <w:color w:val="B5CEA8"/>
+          <w:sz w:val="19"/>
+          <w:szCs w:val="19"/>
+          <w:highlight w:val="black"/>
+          <w:lang w:val="en-US"/>
+        </w:rPr>
+        <w:t>3.14</w:t>
+      </w:r>
+      <w:r>
+        <w:rPr>
+          <w:rFonts w:ascii="Consolas" w:hAnsi="Consolas" w:cs="Consolas"/>
+          <w:color w:val="B4B4B4"/>
+          <w:sz w:val="19"/>
+          <w:szCs w:val="19"/>
+          <w:highlight w:val="black"/>
+          <w:lang w:val="en-US"/>
+        </w:rPr>
+        <w:t>;</w:t>
+      </w:r>
+    </w:p>
+    <w:p>
+      <w:pPr>
+        <w:autoSpaceDE w:val="0"/>
+        <w:autoSpaceDN w:val="0"/>
+        <w:adjustRightInd w:val="0"/>
+        <w:spacing w:after="0" w:line="240" w:lineRule="auto"/>
+        <w:rPr>
+          <w:rFonts w:ascii="Consolas" w:hAnsi="Consolas" w:cs="Consolas"/>
+          <w:color w:val="DCDCDC"/>
+          <w:sz w:val="19"/>
+          <w:szCs w:val="19"/>
+          <w:highlight w:val="black"/>
+          <w:lang w:val="en-US"/>
+        </w:rPr>
+      </w:pPr>
+      <w:r>
+        <w:rPr>
+          <w:rFonts w:ascii="Consolas" w:hAnsi="Consolas" w:cs="Consolas"/>
+          <w:color w:val="DCDCDC"/>
+          <w:sz w:val="19"/>
+          <w:szCs w:val="19"/>
+          <w:highlight w:val="black"/>
+          <w:lang w:val="en-US"/>
+        </w:rPr>
+        <w:t xml:space="preserve">    cout </w:t>
+      </w:r>
+      <w:r>
+        <w:rPr>
+          <w:rFonts w:ascii="Consolas" w:hAnsi="Consolas" w:cs="Consolas"/>
+          <w:color w:val="B4B4B4"/>
+          <w:sz w:val="19"/>
+          <w:szCs w:val="19"/>
+          <w:highlight w:val="black"/>
+          <w:lang w:val="en-US"/>
+        </w:rPr>
+        <w:t>&lt;&lt;</w:t>
+      </w:r>
+      <w:r>
+        <w:rPr>
+          <w:rFonts w:ascii="Consolas" w:hAnsi="Consolas" w:cs="Consolas"/>
+          <w:color w:val="DCDCDC"/>
+          <w:sz w:val="19"/>
+          <w:szCs w:val="19"/>
+          <w:highlight w:val="black"/>
+          <w:lang w:val="en-US"/>
+        </w:rPr>
+        <w:t xml:space="preserve"> </w:t>
+      </w:r>
+      <w:r>
+        <w:rPr>
+          <w:rFonts w:ascii="Consolas" w:hAnsi="Consolas" w:cs="Consolas"/>
+          <w:color w:val="D69D85"/>
+          <w:sz w:val="19"/>
+          <w:szCs w:val="19"/>
+          <w:highlight w:val="black"/>
+          <w:lang w:val="en-US"/>
+        </w:rPr>
+        <w:t>"C = "</w:t>
+      </w:r>
+      <w:r>
+        <w:rPr>
+          <w:rFonts w:ascii="Consolas" w:hAnsi="Consolas" w:cs="Consolas"/>
+          <w:color w:val="B4B4B4"/>
+          <w:sz w:val="19"/>
+          <w:szCs w:val="19"/>
+          <w:highlight w:val="black"/>
+          <w:lang w:val="en-US"/>
+        </w:rPr>
+        <w:t>;</w:t>
+      </w:r>
+    </w:p>
+    <w:p>
+      <w:pPr>
+        <w:autoSpaceDE w:val="0"/>
+        <w:autoSpaceDN w:val="0"/>
+        <w:adjustRightInd w:val="0"/>
+        <w:spacing w:after="0" w:line="240" w:lineRule="auto"/>
+        <w:rPr>
+          <w:rFonts w:ascii="Consolas" w:hAnsi="Consolas" w:cs="Consolas"/>
+          <w:color w:val="DCDCDC"/>
+          <w:sz w:val="19"/>
+          <w:szCs w:val="19"/>
+          <w:highlight w:val="black"/>
+          <w:lang w:val="en-US"/>
+        </w:rPr>
+      </w:pPr>
+      <w:r>
+        <w:rPr>
+          <w:rFonts w:ascii="Consolas" w:hAnsi="Consolas" w:cs="Consolas"/>
+          <w:color w:val="DCDCDC"/>
+          <w:sz w:val="19"/>
+          <w:szCs w:val="19"/>
+          <w:highlight w:val="black"/>
+          <w:lang w:val="en-US"/>
+        </w:rPr>
+        <w:t xml:space="preserve">    cin </w:t>
+      </w:r>
+      <w:r>
+        <w:rPr>
+          <w:rFonts w:ascii="Consolas" w:hAnsi="Consolas" w:cs="Consolas"/>
+          <w:color w:val="B4B4B4"/>
+          <w:sz w:val="19"/>
+          <w:szCs w:val="19"/>
+          <w:highlight w:val="black"/>
+          <w:lang w:val="en-US"/>
+        </w:rPr>
+        <w:t>&gt;&gt;</w:t>
+      </w:r>
+      <w:r>
+        <w:rPr>
+          <w:rFonts w:ascii="Consolas" w:hAnsi="Consolas" w:cs="Consolas"/>
+          <w:color w:val="DCDCDC"/>
+          <w:sz w:val="19"/>
+          <w:szCs w:val="19"/>
+          <w:highlight w:val="black"/>
+          <w:lang w:val="en-US"/>
+        </w:rPr>
+        <w:t xml:space="preserve"> C</w:t>
+      </w:r>
+      <w:r>
+        <w:rPr>
+          <w:rFonts w:ascii="Consolas" w:hAnsi="Consolas" w:cs="Consolas"/>
+          <w:color w:val="B4B4B4"/>
+          <w:sz w:val="19"/>
+          <w:szCs w:val="19"/>
+          <w:highlight w:val="black"/>
+          <w:lang w:val="en-US"/>
+        </w:rPr>
+        <w:t>;</w:t>
+      </w:r>
+    </w:p>
+    <w:p>
+      <w:pPr>
+        <w:autoSpaceDE w:val="0"/>
+        <w:autoSpaceDN w:val="0"/>
+        <w:adjustRightInd w:val="0"/>
+        <w:spacing w:after="0" w:line="240" w:lineRule="auto"/>
+        <w:rPr>
+          <w:rFonts w:ascii="Consolas" w:hAnsi="Consolas" w:cs="Consolas"/>
+          <w:color w:val="DCDCDC"/>
+          <w:sz w:val="19"/>
+          <w:szCs w:val="19"/>
+          <w:highlight w:val="black"/>
+          <w:lang w:val="en-US"/>
+        </w:rPr>
+      </w:pPr>
+      <w:r>
+        <w:rPr>
+          <w:rFonts w:ascii="Consolas" w:hAnsi="Consolas" w:cs="Consolas"/>
+          <w:color w:val="DCDCDC"/>
+          <w:sz w:val="19"/>
+          <w:szCs w:val="19"/>
+          <w:highlight w:val="black"/>
+          <w:lang w:val="en-US"/>
+        </w:rPr>
+        <w:t xml:space="preserve">    S </w:t>
+      </w:r>
+      <w:r>
+        <w:rPr>
+          <w:rFonts w:ascii="Consolas" w:hAnsi="Consolas" w:cs="Consolas"/>
+          <w:color w:val="B4B4B4"/>
+          <w:sz w:val="19"/>
+          <w:szCs w:val="19"/>
+          <w:highlight w:val="black"/>
+          <w:lang w:val="en-US"/>
+        </w:rPr>
+        <w:t>=</w:t>
+      </w:r>
+      <w:r>
+        <w:rPr>
+          <w:rFonts w:ascii="Consolas" w:hAnsi="Consolas" w:cs="Consolas"/>
+          <w:color w:val="DCDCDC"/>
+          <w:sz w:val="19"/>
+          <w:szCs w:val="19"/>
+          <w:highlight w:val="black"/>
+          <w:lang w:val="en-US"/>
+        </w:rPr>
+        <w:t xml:space="preserve"> C </w:t>
+      </w:r>
+      <w:r>
+        <w:rPr>
+          <w:rFonts w:ascii="Consolas" w:hAnsi="Consolas" w:cs="Consolas"/>
+          <w:color w:val="B4B4B4"/>
+          <w:sz w:val="19"/>
+          <w:szCs w:val="19"/>
+          <w:highlight w:val="black"/>
+          <w:lang w:val="en-US"/>
+        </w:rPr>
+        <w:t>*</w:t>
+      </w:r>
+      <w:r>
+        <w:rPr>
+          <w:rFonts w:ascii="Consolas" w:hAnsi="Consolas" w:cs="Consolas"/>
+          <w:color w:val="DCDCDC"/>
+          <w:sz w:val="19"/>
+          <w:szCs w:val="19"/>
+          <w:highlight w:val="black"/>
+          <w:lang w:val="en-US"/>
+        </w:rPr>
+        <w:t xml:space="preserve"> C </w:t>
+      </w:r>
+      <w:r>
+        <w:rPr>
+          <w:rFonts w:ascii="Consolas" w:hAnsi="Consolas" w:cs="Consolas"/>
+          <w:color w:val="B4B4B4"/>
+          <w:sz w:val="19"/>
+          <w:szCs w:val="19"/>
+          <w:highlight w:val="black"/>
+          <w:lang w:val="en-US"/>
+        </w:rPr>
+        <w:t>/</w:t>
+      </w:r>
+      <w:r>
+        <w:rPr>
+          <w:rFonts w:ascii="Consolas" w:hAnsi="Consolas" w:cs="Consolas"/>
+          <w:color w:val="DCDCDC"/>
+          <w:sz w:val="19"/>
+          <w:szCs w:val="19"/>
+          <w:highlight w:val="black"/>
+          <w:lang w:val="en-US"/>
+        </w:rPr>
+        <w:t xml:space="preserve"> </w:t>
+      </w:r>
+      <w:r>
+        <w:rPr>
+          <w:rFonts w:ascii="Consolas" w:hAnsi="Consolas" w:cs="Consolas"/>
+          <w:color w:val="B4B4B4"/>
+          <w:sz w:val="19"/>
+          <w:szCs w:val="19"/>
+          <w:highlight w:val="black"/>
+          <w:lang w:val="en-US"/>
+        </w:rPr>
+        <w:t>(</w:t>
+      </w:r>
+      <w:r>
+        <w:rPr>
+          <w:rFonts w:ascii="Consolas" w:hAnsi="Consolas" w:cs="Consolas"/>
+          <w:color w:val="B5CEA8"/>
+          <w:sz w:val="19"/>
+          <w:szCs w:val="19"/>
+          <w:highlight w:val="black"/>
+          <w:lang w:val="en-US"/>
+        </w:rPr>
+        <w:t>4</w:t>
+      </w:r>
+      <w:r>
+        <w:rPr>
+          <w:rFonts w:ascii="Consolas" w:hAnsi="Consolas" w:cs="Consolas"/>
+          <w:color w:val="DCDCDC"/>
+          <w:sz w:val="19"/>
+          <w:szCs w:val="19"/>
+          <w:highlight w:val="black"/>
+          <w:lang w:val="en-US"/>
+        </w:rPr>
+        <w:t xml:space="preserve"> </w:t>
+      </w:r>
+      <w:r>
+        <w:rPr>
+          <w:rFonts w:ascii="Consolas" w:hAnsi="Consolas" w:cs="Consolas"/>
+          <w:color w:val="B4B4B4"/>
+          <w:sz w:val="19"/>
+          <w:szCs w:val="19"/>
+          <w:highlight w:val="black"/>
+          <w:lang w:val="en-US"/>
+        </w:rPr>
+        <w:t>*</w:t>
+      </w:r>
+      <w:r>
+        <w:rPr>
+          <w:rFonts w:ascii="Consolas" w:hAnsi="Consolas" w:cs="Consolas"/>
+          <w:color w:val="DCDCDC"/>
+          <w:sz w:val="19"/>
+          <w:szCs w:val="19"/>
+          <w:highlight w:val="black"/>
+          <w:lang w:val="en-US"/>
+        </w:rPr>
+        <w:t xml:space="preserve"> pi</w:t>
+      </w:r>
+      <w:r>
+        <w:rPr>
+          <w:rFonts w:ascii="Consolas" w:hAnsi="Consolas" w:cs="Consolas"/>
+          <w:color w:val="B4B4B4"/>
+          <w:sz w:val="19"/>
+          <w:szCs w:val="19"/>
+          <w:highlight w:val="black"/>
+          <w:lang w:val="en-US"/>
+        </w:rPr>
+        <w:t>);</w:t>
+      </w:r>
+    </w:p>
+    <w:p>
+      <w:pPr>
+        <w:autoSpaceDE w:val="0"/>
+        <w:autoSpaceDN w:val="0"/>
+        <w:adjustRightInd w:val="0"/>
+        <w:spacing w:after="0" w:line="240" w:lineRule="auto"/>
+        <w:rPr>
+          <w:rFonts w:ascii="Consolas" w:hAnsi="Consolas" w:cs="Consolas"/>
+          <w:color w:val="DCDCDC"/>
+          <w:sz w:val="19"/>
+          <w:szCs w:val="19"/>
+          <w:highlight w:val="black"/>
+          <w:lang w:val="en-US"/>
+        </w:rPr>
+      </w:pPr>
+      <w:r>
+        <w:rPr>
+          <w:rFonts w:ascii="Consolas" w:hAnsi="Consolas" w:cs="Consolas"/>
+          <w:color w:val="DCDCDC"/>
+          <w:sz w:val="19"/>
+          <w:szCs w:val="19"/>
+          <w:highlight w:val="black"/>
+          <w:lang w:val="en-US"/>
+        </w:rPr>
+        <w:t xml:space="preserve">    cout </w:t>
+      </w:r>
+      <w:r>
+        <w:rPr>
+          <w:rFonts w:ascii="Consolas" w:hAnsi="Consolas" w:cs="Consolas"/>
+          <w:color w:val="B4B4B4"/>
+          <w:sz w:val="19"/>
+          <w:szCs w:val="19"/>
+          <w:highlight w:val="black"/>
+          <w:lang w:val="en-US"/>
+        </w:rPr>
+        <w:t>&lt;&lt;</w:t>
+      </w:r>
+      <w:r>
+        <w:rPr>
+          <w:rFonts w:ascii="Consolas" w:hAnsi="Consolas" w:cs="Consolas"/>
+          <w:color w:val="DCDCDC"/>
+          <w:sz w:val="19"/>
+          <w:szCs w:val="19"/>
+          <w:highlight w:val="black"/>
+          <w:lang w:val="en-US"/>
+        </w:rPr>
+        <w:t xml:space="preserve"> </w:t>
+      </w:r>
+      <w:r>
+        <w:rPr>
+          <w:rFonts w:ascii="Consolas" w:hAnsi="Consolas" w:cs="Consolas"/>
+          <w:color w:val="D69D85"/>
+          <w:sz w:val="19"/>
+          <w:szCs w:val="19"/>
+          <w:highlight w:val="black"/>
+          <w:lang w:val="en-US"/>
+        </w:rPr>
+        <w:t>"S = "</w:t>
+      </w:r>
+      <w:r>
+        <w:rPr>
+          <w:rFonts w:ascii="Consolas" w:hAnsi="Consolas" w:cs="Consolas"/>
+          <w:color w:val="DCDCDC"/>
+          <w:sz w:val="19"/>
+          <w:szCs w:val="19"/>
+          <w:highlight w:val="black"/>
+          <w:lang w:val="en-US"/>
+        </w:rPr>
+        <w:t xml:space="preserve"> </w:t>
+      </w:r>
+      <w:r>
+        <w:rPr>
+          <w:rFonts w:ascii="Consolas" w:hAnsi="Consolas" w:cs="Consolas"/>
+          <w:color w:val="B4B4B4"/>
+          <w:sz w:val="19"/>
+          <w:szCs w:val="19"/>
+          <w:highlight w:val="black"/>
+          <w:lang w:val="en-US"/>
+        </w:rPr>
+        <w:t>&lt;&lt;</w:t>
+      </w:r>
+      <w:r>
+        <w:rPr>
+          <w:rFonts w:ascii="Consolas" w:hAnsi="Consolas" w:cs="Consolas"/>
+          <w:color w:val="DCDCDC"/>
+          <w:sz w:val="19"/>
+          <w:szCs w:val="19"/>
+          <w:highlight w:val="black"/>
+          <w:lang w:val="en-US"/>
+        </w:rPr>
+        <w:t xml:space="preserve"> S</w:t>
+      </w:r>
+      <w:r>
+        <w:rPr>
+          <w:rFonts w:ascii="Consolas" w:hAnsi="Consolas" w:cs="Consolas"/>
+          <w:color w:val="B4B4B4"/>
+          <w:sz w:val="19"/>
+          <w:szCs w:val="19"/>
+          <w:highlight w:val="black"/>
+          <w:lang w:val="en-US"/>
+        </w:rPr>
+        <w:t>;</w:t>
+      </w:r>
+    </w:p>
+    <w:p>
+      <w:pPr>
+        <w:autoSpaceDE w:val="0"/>
+        <w:autoSpaceDN w:val="0"/>
+        <w:adjustRightInd w:val="0"/>
+        <w:spacing w:after="0" w:line="240" w:lineRule="auto"/>
+        <w:rPr>
+          <w:rFonts w:ascii="Consolas" w:hAnsi="Consolas" w:cs="Consolas"/>
+          <w:color w:val="DCDCDC"/>
+          <w:sz w:val="19"/>
+          <w:szCs w:val="19"/>
+          <w:highlight w:val="black"/>
+          <w:lang w:val="en-US"/>
+        </w:rPr>
+      </w:pPr>
+      <w:r>
+        <w:rPr>
+          <w:rFonts w:ascii="Consolas" w:hAnsi="Consolas" w:cs="Consolas"/>
+          <w:color w:val="DCDCDC"/>
+          <w:sz w:val="19"/>
+          <w:szCs w:val="19"/>
+          <w:highlight w:val="black"/>
+          <w:lang w:val="en-US"/>
+        </w:rPr>
+        <w:t xml:space="preserve">    </w:t>
+      </w:r>
+      <w:r>
+        <w:rPr>
+          <w:rFonts w:ascii="Consolas" w:hAnsi="Consolas" w:cs="Consolas"/>
+          <w:color w:val="569CD6"/>
+          <w:sz w:val="19"/>
+          <w:szCs w:val="19"/>
+          <w:highlight w:val="black"/>
+          <w:lang w:val="en-US"/>
+        </w:rPr>
+        <w:t>return</w:t>
+      </w:r>
+      <w:r>
+        <w:rPr>
+          <w:rFonts w:ascii="Consolas" w:hAnsi="Consolas" w:cs="Consolas"/>
+          <w:color w:val="DCDCDC"/>
+          <w:sz w:val="19"/>
+          <w:szCs w:val="19"/>
+          <w:highlight w:val="black"/>
+          <w:lang w:val="en-US"/>
+        </w:rPr>
+        <w:t xml:space="preserve"> </w:t>
+      </w:r>
+      <w:r>
+        <w:rPr>
+          <w:rFonts w:ascii="Consolas" w:hAnsi="Consolas" w:cs="Consolas"/>
+          <w:color w:val="B5CEA8"/>
+          <w:sz w:val="19"/>
+          <w:szCs w:val="19"/>
+          <w:highlight w:val="black"/>
+          <w:lang w:val="en-US"/>
+        </w:rPr>
+        <w:t>0</w:t>
+      </w:r>
+      <w:r>
+        <w:rPr>
+          <w:rFonts w:ascii="Consolas" w:hAnsi="Consolas" w:cs="Consolas"/>
+          <w:color w:val="B4B4B4"/>
+          <w:sz w:val="19"/>
+          <w:szCs w:val="19"/>
+          <w:highlight w:val="black"/>
+          <w:lang w:val="en-US"/>
+        </w:rPr>
+        <w:t>;</w:t>
+      </w:r>
+    </w:p>
+    <w:p>
+      <w:pPr>
+        <w:autoSpaceDE w:val="0"/>
+        <w:autoSpaceDN w:val="0"/>
+        <w:adjustRightInd w:val="0"/>
+        <w:spacing w:after="0" w:line="240" w:lineRule="auto"/>
+        <w:rPr>
+          <w:rFonts w:ascii="Consolas" w:hAnsi="Consolas" w:cs="Consolas"/>
+          <w:color w:val="B4B4B4"/>
+          <w:sz w:val="19"/>
+          <w:szCs w:val="19"/>
+          <w:highlight w:val="black"/>
+          <w:lang w:val="en-US"/>
+        </w:rPr>
+      </w:pPr>
+      <w:r>
+        <w:rPr>
+          <w:rFonts w:ascii="Consolas" w:hAnsi="Consolas" w:cs="Consolas"/>
+          <w:color w:val="B4B4B4"/>
+          <w:sz w:val="19"/>
+          <w:szCs w:val="19"/>
+          <w:highlight w:val="black"/>
+          <w:lang w:val="en-US"/>
+        </w:rPr>
+        <w:t>}</w:t>
+      </w:r>
+    </w:p>
+    <w:p>
+      <w:pPr>
+        <w:autoSpaceDE w:val="0"/>
+        <w:autoSpaceDN w:val="0"/>
+        <w:adjustRightInd w:val="0"/>
+        <w:spacing w:after="0" w:line="240" w:lineRule="auto"/>
+        <w:rPr>
+          <w:rFonts w:ascii="Consolas" w:hAnsi="Consolas" w:cs="Consolas"/>
+          <w:color w:val="B4B4B4"/>
+          <w:sz w:val="19"/>
+          <w:szCs w:val="19"/>
+          <w:highlight w:val="black"/>
+          <w:lang w:val="en-US"/>
+        </w:rPr>
+      </w:pPr>
+    </w:p>
+    <w:p>
+      <w:pPr>
+        <w:autoSpaceDE w:val="0"/>
+        <w:autoSpaceDN w:val="0"/>
+        <w:adjustRightInd w:val="0"/>
+        <w:spacing w:after="0" w:line="240" w:lineRule="auto"/>
+        <w:rPr>
+          <w:rFonts w:ascii="Consolas" w:hAnsi="Consolas" w:cs="Consolas"/>
+          <w:color w:val="B4B4B4"/>
+          <w:sz w:val="19"/>
+          <w:szCs w:val="19"/>
+          <w:highlight w:val="black"/>
+          <w:lang w:val="en-US"/>
+        </w:rPr>
+      </w:pPr>
+      <w:r>
+        <w:rPr>
+          <w:rFonts w:ascii="Consolas" w:hAnsi="Consolas" w:cs="Consolas"/>
+          <w:color w:val="B4B4B4"/>
+          <w:sz w:val="19"/>
+          <w:szCs w:val="19"/>
+          <w:highlight w:val="black"/>
+          <w:lang w:val="en-US"/>
+        </w:rPr>
+        <w:t>3)</w:t>
+      </w:r>
+    </w:p>
+    <w:p>
+      <w:pPr>
+        <w:autoSpaceDE w:val="0"/>
+        <w:autoSpaceDN w:val="0"/>
+        <w:adjustRightInd w:val="0"/>
+        <w:spacing w:after="0" w:line="240" w:lineRule="auto"/>
+        <w:rPr>
+          <w:rFonts w:ascii="Consolas" w:hAnsi="Consolas" w:cs="Consolas"/>
+          <w:color w:val="B4B4B4"/>
+          <w:sz w:val="19"/>
+          <w:szCs w:val="19"/>
+          <w:highlight w:val="black"/>
+          <w:lang w:val="en-US"/>
+        </w:rPr>
+      </w:pPr>
+    </w:p>
+    <w:p>
+      <w:pPr>
+        <w:autoSpaceDE w:val="0"/>
+        <w:autoSpaceDN w:val="0"/>
+        <w:adjustRightInd w:val="0"/>
+        <w:spacing w:after="0" w:line="240" w:lineRule="auto"/>
+        <w:rPr>
+          <w:rFonts w:ascii="Consolas" w:hAnsi="Consolas" w:cs="Consolas"/>
+          <w:color w:val="DCDCDC"/>
+          <w:sz w:val="19"/>
+          <w:szCs w:val="19"/>
+          <w:highlight w:val="black"/>
+          <w:lang w:val="en-US"/>
+        </w:rPr>
+      </w:pPr>
+      <w:r>
+        <w:rPr>
+          <w:rFonts w:ascii="Consolas" w:hAnsi="Consolas" w:cs="Consolas"/>
+          <w:color w:val="9B9B9B"/>
+          <w:sz w:val="19"/>
+          <w:szCs w:val="19"/>
+          <w:highlight w:val="black"/>
+          <w:lang w:val="en-US"/>
+        </w:rPr>
+        <w:t>#include</w:t>
+      </w:r>
+      <w:r>
+        <w:rPr>
+          <w:rFonts w:ascii="Consolas" w:hAnsi="Consolas" w:cs="Consolas"/>
+          <w:color w:val="DCDCDC"/>
+          <w:sz w:val="19"/>
+          <w:szCs w:val="19"/>
+          <w:highlight w:val="black"/>
+          <w:lang w:val="en-US"/>
+        </w:rPr>
+        <w:t xml:space="preserve"> </w:t>
+      </w:r>
+      <w:r>
+        <w:rPr>
+          <w:rFonts w:ascii="Consolas" w:hAnsi="Consolas" w:cs="Consolas"/>
+          <w:color w:val="D69D85"/>
+          <w:sz w:val="19"/>
+          <w:szCs w:val="19"/>
+          <w:highlight w:val="black"/>
+          <w:lang w:val="en-US"/>
+        </w:rPr>
+        <w:t>&lt;iostream&gt;</w:t>
+      </w:r>
+    </w:p>
+    <w:p>
+      <w:pPr>
+        <w:autoSpaceDE w:val="0"/>
+        <w:autoSpaceDN w:val="0"/>
+        <w:adjustRightInd w:val="0"/>
+        <w:spacing w:after="0" w:line="240" w:lineRule="auto"/>
+        <w:rPr>
+          <w:rFonts w:ascii="Consolas" w:hAnsi="Consolas" w:cs="Consolas"/>
+          <w:color w:val="DCDCDC"/>
+          <w:sz w:val="19"/>
+          <w:szCs w:val="19"/>
+          <w:highlight w:val="black"/>
+          <w:lang w:val="en-US"/>
+        </w:rPr>
+      </w:pPr>
+      <w:r>
+        <w:rPr>
+          <w:rFonts w:ascii="Consolas" w:hAnsi="Consolas" w:cs="Consolas"/>
+          <w:color w:val="569CD6"/>
+          <w:sz w:val="19"/>
+          <w:szCs w:val="19"/>
+          <w:highlight w:val="black"/>
+          <w:lang w:val="en-US"/>
+        </w:rPr>
+        <w:t>using</w:t>
+      </w:r>
+      <w:r>
+        <w:rPr>
+          <w:rFonts w:ascii="Consolas" w:hAnsi="Consolas" w:cs="Consolas"/>
+          <w:color w:val="DCDCDC"/>
+          <w:sz w:val="19"/>
+          <w:szCs w:val="19"/>
+          <w:highlight w:val="black"/>
+          <w:lang w:val="en-US"/>
+        </w:rPr>
+        <w:t xml:space="preserve"> </w:t>
+      </w:r>
+      <w:r>
+        <w:rPr>
+          <w:rFonts w:ascii="Consolas" w:hAnsi="Consolas" w:cs="Consolas"/>
+          <w:color w:val="569CD6"/>
+          <w:sz w:val="19"/>
+          <w:szCs w:val="19"/>
+          <w:highlight w:val="black"/>
+          <w:lang w:val="en-US"/>
+        </w:rPr>
+        <w:t>namespace</w:t>
+      </w:r>
+      <w:r>
+        <w:rPr>
+          <w:rFonts w:ascii="Consolas" w:hAnsi="Consolas" w:cs="Consolas"/>
+          <w:color w:val="DCDCDC"/>
+          <w:sz w:val="19"/>
+          <w:szCs w:val="19"/>
+          <w:highlight w:val="black"/>
+          <w:lang w:val="en-US"/>
+        </w:rPr>
+        <w:t xml:space="preserve"> std</w:t>
+      </w:r>
+      <w:r>
+        <w:rPr>
+          <w:rFonts w:ascii="Consolas" w:hAnsi="Consolas" w:cs="Consolas"/>
+          <w:color w:val="B4B4B4"/>
+          <w:sz w:val="19"/>
+          <w:szCs w:val="19"/>
+          <w:highlight w:val="black"/>
+          <w:lang w:val="en-US"/>
+        </w:rPr>
+        <w:t>;</w:t>
+      </w:r>
+    </w:p>
+    <w:p>
+      <w:pPr>
+        <w:autoSpaceDE w:val="0"/>
+        <w:autoSpaceDN w:val="0"/>
+        <w:adjustRightInd w:val="0"/>
+        <w:spacing w:after="0" w:line="240" w:lineRule="auto"/>
+        <w:rPr>
+          <w:rFonts w:ascii="Consolas" w:hAnsi="Consolas" w:cs="Consolas"/>
+          <w:color w:val="DCDCDC"/>
+          <w:sz w:val="19"/>
+          <w:szCs w:val="19"/>
+          <w:highlight w:val="black"/>
+          <w:lang w:val="en-US"/>
+        </w:rPr>
+      </w:pPr>
+      <w:r>
+        <w:rPr>
+          <w:rFonts w:ascii="Consolas" w:hAnsi="Consolas" w:cs="Consolas"/>
+          <w:color w:val="569CD6"/>
+          <w:sz w:val="19"/>
+          <w:szCs w:val="19"/>
+          <w:highlight w:val="black"/>
+          <w:lang w:val="en-US"/>
+        </w:rPr>
+        <w:t>int</w:t>
+      </w:r>
+      <w:r>
+        <w:rPr>
+          <w:rFonts w:ascii="Consolas" w:hAnsi="Consolas" w:cs="Consolas"/>
+          <w:color w:val="DCDCDC"/>
+          <w:sz w:val="19"/>
+          <w:szCs w:val="19"/>
+          <w:highlight w:val="black"/>
+          <w:lang w:val="en-US"/>
+        </w:rPr>
+        <w:t xml:space="preserve"> main</w:t>
+      </w:r>
+      <w:r>
+        <w:rPr>
+          <w:rFonts w:ascii="Consolas" w:hAnsi="Consolas" w:cs="Consolas"/>
+          <w:color w:val="B4B4B4"/>
+          <w:sz w:val="19"/>
+          <w:szCs w:val="19"/>
+          <w:highlight w:val="black"/>
+          <w:lang w:val="en-US"/>
+        </w:rPr>
+        <w:t>()</w:t>
+      </w:r>
+    </w:p>
+    <w:p>
+      <w:pPr>
+        <w:autoSpaceDE w:val="0"/>
+        <w:autoSpaceDN w:val="0"/>
+        <w:adjustRightInd w:val="0"/>
+        <w:spacing w:after="0" w:line="240" w:lineRule="auto"/>
+        <w:rPr>
+          <w:rFonts w:ascii="Consolas" w:hAnsi="Consolas" w:cs="Consolas"/>
+          <w:color w:val="DCDCDC"/>
+          <w:sz w:val="19"/>
+          <w:szCs w:val="19"/>
+          <w:highlight w:val="black"/>
+          <w:lang w:val="en-US"/>
+        </w:rPr>
+      </w:pPr>
+      <w:r>
+        <w:rPr>
+          <w:rFonts w:ascii="Consolas" w:hAnsi="Consolas" w:cs="Consolas"/>
+          <w:color w:val="B4B4B4"/>
+          <w:sz w:val="19"/>
+          <w:szCs w:val="19"/>
+          <w:highlight w:val="black"/>
+          <w:lang w:val="en-US"/>
+        </w:rPr>
+        <w:t>{</w:t>
+      </w:r>
+    </w:p>
+    <w:p>
+      <w:pPr>
+        <w:autoSpaceDE w:val="0"/>
+        <w:autoSpaceDN w:val="0"/>
+        <w:adjustRightInd w:val="0"/>
+        <w:spacing w:after="0" w:line="240" w:lineRule="auto"/>
+        <w:rPr>
+          <w:rFonts w:ascii="Consolas" w:hAnsi="Consolas" w:cs="Consolas"/>
+          <w:color w:val="DCDCDC"/>
+          <w:sz w:val="19"/>
+          <w:szCs w:val="19"/>
+          <w:highlight w:val="black"/>
+          <w:lang w:val="en-US"/>
+        </w:rPr>
+      </w:pPr>
+      <w:r>
+        <w:rPr>
+          <w:rFonts w:ascii="Consolas" w:hAnsi="Consolas" w:cs="Consolas"/>
+          <w:color w:val="DCDCDC"/>
+          <w:sz w:val="19"/>
+          <w:szCs w:val="19"/>
+          <w:highlight w:val="black"/>
+          <w:lang w:val="en-US"/>
+        </w:rPr>
+        <w:tab/>
+      </w:r>
+      <w:r>
+        <w:rPr>
+          <w:rFonts w:ascii="Consolas" w:hAnsi="Consolas" w:cs="Consolas"/>
+          <w:color w:val="569CD6"/>
+          <w:sz w:val="19"/>
+          <w:szCs w:val="19"/>
+          <w:highlight w:val="black"/>
+          <w:lang w:val="en-US"/>
+        </w:rPr>
+        <w:t>double</w:t>
+      </w:r>
+      <w:r>
+        <w:rPr>
+          <w:rFonts w:ascii="Consolas" w:hAnsi="Consolas" w:cs="Consolas"/>
+          <w:color w:val="DCDCDC"/>
+          <w:sz w:val="19"/>
+          <w:szCs w:val="19"/>
+          <w:highlight w:val="black"/>
+          <w:lang w:val="en-US"/>
+        </w:rPr>
+        <w:t xml:space="preserve"> a</w:t>
+      </w:r>
+      <w:r>
+        <w:rPr>
+          <w:rFonts w:ascii="Consolas" w:hAnsi="Consolas" w:cs="Consolas"/>
+          <w:color w:val="B4B4B4"/>
+          <w:sz w:val="19"/>
+          <w:szCs w:val="19"/>
+          <w:highlight w:val="black"/>
+          <w:lang w:val="en-US"/>
+        </w:rPr>
+        <w:t>,</w:t>
+      </w:r>
+      <w:r>
+        <w:rPr>
+          <w:rFonts w:ascii="Consolas" w:hAnsi="Consolas" w:cs="Consolas"/>
+          <w:color w:val="DCDCDC"/>
+          <w:sz w:val="19"/>
+          <w:szCs w:val="19"/>
+          <w:highlight w:val="black"/>
+          <w:lang w:val="en-US"/>
+        </w:rPr>
+        <w:t xml:space="preserve"> a1</w:t>
+      </w:r>
+      <w:r>
+        <w:rPr>
+          <w:rFonts w:ascii="Consolas" w:hAnsi="Consolas" w:cs="Consolas"/>
+          <w:color w:val="B4B4B4"/>
+          <w:sz w:val="19"/>
+          <w:szCs w:val="19"/>
+          <w:highlight w:val="black"/>
+          <w:lang w:val="en-US"/>
+        </w:rPr>
+        <w:t>,</w:t>
+      </w:r>
+      <w:r>
+        <w:rPr>
+          <w:rFonts w:ascii="Consolas" w:hAnsi="Consolas" w:cs="Consolas"/>
+          <w:color w:val="DCDCDC"/>
+          <w:sz w:val="19"/>
+          <w:szCs w:val="19"/>
+          <w:highlight w:val="black"/>
+          <w:lang w:val="en-US"/>
+        </w:rPr>
+        <w:t xml:space="preserve"> a2</w:t>
+      </w:r>
+      <w:r>
+        <w:rPr>
+          <w:rFonts w:ascii="Consolas" w:hAnsi="Consolas" w:cs="Consolas"/>
+          <w:color w:val="B4B4B4"/>
+          <w:sz w:val="19"/>
+          <w:szCs w:val="19"/>
+          <w:highlight w:val="black"/>
+          <w:lang w:val="en-US"/>
+        </w:rPr>
+        <w:t>,</w:t>
+      </w:r>
+      <w:r>
+        <w:rPr>
+          <w:rFonts w:ascii="Consolas" w:hAnsi="Consolas" w:cs="Consolas"/>
+          <w:color w:val="DCDCDC"/>
+          <w:sz w:val="19"/>
+          <w:szCs w:val="19"/>
+          <w:highlight w:val="black"/>
+          <w:lang w:val="en-US"/>
+        </w:rPr>
+        <w:t xml:space="preserve"> a3</w:t>
+      </w:r>
+      <w:r>
+        <w:rPr>
+          <w:rFonts w:ascii="Consolas" w:hAnsi="Consolas" w:cs="Consolas"/>
+          <w:color w:val="B4B4B4"/>
+          <w:sz w:val="19"/>
+          <w:szCs w:val="19"/>
+          <w:highlight w:val="black"/>
+          <w:lang w:val="en-US"/>
+        </w:rPr>
+        <w:t>;</w:t>
+      </w:r>
+    </w:p>
+    <w:p>
+      <w:pPr>
+        <w:autoSpaceDE w:val="0"/>
+        <w:autoSpaceDN w:val="0"/>
+        <w:adjustRightInd w:val="0"/>
+        <w:spacing w:after="0" w:line="240" w:lineRule="auto"/>
+        <w:rPr>
+          <w:rFonts w:ascii="Consolas" w:hAnsi="Consolas" w:cs="Consolas"/>
+          <w:color w:val="DCDCDC"/>
+          <w:sz w:val="19"/>
+          <w:szCs w:val="19"/>
+          <w:highlight w:val="black"/>
+          <w:lang w:val="en-US"/>
+        </w:rPr>
+      </w:pPr>
+      <w:r>
+        <w:rPr>
+          <w:rFonts w:ascii="Consolas" w:hAnsi="Consolas" w:cs="Consolas"/>
+          <w:color w:val="DCDCDC"/>
+          <w:sz w:val="19"/>
+          <w:szCs w:val="19"/>
+          <w:highlight w:val="black"/>
+          <w:lang w:val="en-US"/>
+        </w:rPr>
+        <w:tab/>
+        <w:t xml:space="preserve">cin </w:t>
+      </w:r>
+      <w:r>
+        <w:rPr>
+          <w:rFonts w:ascii="Consolas" w:hAnsi="Consolas" w:cs="Consolas"/>
+          <w:color w:val="B4B4B4"/>
+          <w:sz w:val="19"/>
+          <w:szCs w:val="19"/>
+          <w:highlight w:val="black"/>
+          <w:lang w:val="en-US"/>
+        </w:rPr>
+        <w:t>&gt;&gt;</w:t>
+      </w:r>
+      <w:r>
+        <w:rPr>
+          <w:rFonts w:ascii="Consolas" w:hAnsi="Consolas" w:cs="Consolas"/>
+          <w:color w:val="DCDCDC"/>
+          <w:sz w:val="19"/>
+          <w:szCs w:val="19"/>
+          <w:highlight w:val="black"/>
+          <w:lang w:val="en-US"/>
+        </w:rPr>
+        <w:t xml:space="preserve"> a</w:t>
+      </w:r>
+      <w:r>
+        <w:rPr>
+          <w:rFonts w:ascii="Consolas" w:hAnsi="Consolas" w:cs="Consolas"/>
+          <w:color w:val="B4B4B4"/>
+          <w:sz w:val="19"/>
+          <w:szCs w:val="19"/>
+          <w:highlight w:val="black"/>
+          <w:lang w:val="en-US"/>
+        </w:rPr>
+        <w:t>;</w:t>
+      </w:r>
+    </w:p>
+    <w:p>
+      <w:pPr>
+        <w:autoSpaceDE w:val="0"/>
+        <w:autoSpaceDN w:val="0"/>
+        <w:adjustRightInd w:val="0"/>
+        <w:spacing w:after="0" w:line="240" w:lineRule="auto"/>
+        <w:rPr>
+          <w:rFonts w:ascii="Consolas" w:hAnsi="Consolas" w:cs="Consolas"/>
+          <w:color w:val="DCDCDC"/>
+          <w:sz w:val="19"/>
+          <w:szCs w:val="19"/>
+          <w:highlight w:val="black"/>
+          <w:lang w:val="en-US"/>
+        </w:rPr>
+      </w:pPr>
+      <w:r>
+        <w:rPr>
+          <w:rFonts w:ascii="Consolas" w:hAnsi="Consolas" w:cs="Consolas"/>
+          <w:color w:val="DCDCDC"/>
+          <w:sz w:val="19"/>
+          <w:szCs w:val="19"/>
+          <w:highlight w:val="black"/>
+          <w:lang w:val="en-US"/>
+        </w:rPr>
+        <w:tab/>
+        <w:t xml:space="preserve">a1 </w:t>
+      </w:r>
+      <w:r>
+        <w:rPr>
+          <w:rFonts w:ascii="Consolas" w:hAnsi="Consolas" w:cs="Consolas"/>
+          <w:color w:val="B4B4B4"/>
+          <w:sz w:val="19"/>
+          <w:szCs w:val="19"/>
+          <w:highlight w:val="black"/>
+          <w:lang w:val="en-US"/>
+        </w:rPr>
+        <w:t>=</w:t>
+      </w:r>
+      <w:r>
+        <w:rPr>
+          <w:rFonts w:ascii="Consolas" w:hAnsi="Consolas" w:cs="Consolas"/>
+          <w:color w:val="DCDCDC"/>
+          <w:sz w:val="19"/>
+          <w:szCs w:val="19"/>
+          <w:highlight w:val="black"/>
+          <w:lang w:val="en-US"/>
+        </w:rPr>
+        <w:t xml:space="preserve"> a </w:t>
+      </w:r>
+      <w:r>
+        <w:rPr>
+          <w:rFonts w:ascii="Consolas" w:hAnsi="Consolas" w:cs="Consolas"/>
+          <w:color w:val="B4B4B4"/>
+          <w:sz w:val="19"/>
+          <w:szCs w:val="19"/>
+          <w:highlight w:val="black"/>
+          <w:lang w:val="en-US"/>
+        </w:rPr>
+        <w:t>*</w:t>
+      </w:r>
+      <w:r>
+        <w:rPr>
+          <w:rFonts w:ascii="Consolas" w:hAnsi="Consolas" w:cs="Consolas"/>
+          <w:color w:val="DCDCDC"/>
+          <w:sz w:val="19"/>
+          <w:szCs w:val="19"/>
+          <w:highlight w:val="black"/>
+          <w:lang w:val="en-US"/>
+        </w:rPr>
+        <w:t xml:space="preserve"> a </w:t>
+      </w:r>
+      <w:r>
+        <w:rPr>
+          <w:rFonts w:ascii="Consolas" w:hAnsi="Consolas" w:cs="Consolas"/>
+          <w:color w:val="B4B4B4"/>
+          <w:sz w:val="19"/>
+          <w:szCs w:val="19"/>
+          <w:highlight w:val="black"/>
+          <w:lang w:val="en-US"/>
+        </w:rPr>
+        <w:t>*</w:t>
+      </w:r>
+      <w:r>
+        <w:rPr>
+          <w:rFonts w:ascii="Consolas" w:hAnsi="Consolas" w:cs="Consolas"/>
+          <w:color w:val="DCDCDC"/>
+          <w:sz w:val="19"/>
+          <w:szCs w:val="19"/>
+          <w:highlight w:val="black"/>
+          <w:lang w:val="en-US"/>
+        </w:rPr>
+        <w:t xml:space="preserve"> a</w:t>
+      </w:r>
+      <w:r>
+        <w:rPr>
+          <w:rFonts w:ascii="Consolas" w:hAnsi="Consolas" w:cs="Consolas"/>
+          <w:color w:val="B4B4B4"/>
+          <w:sz w:val="19"/>
+          <w:szCs w:val="19"/>
+          <w:highlight w:val="black"/>
+          <w:lang w:val="en-US"/>
+        </w:rPr>
+        <w:t>;</w:t>
+      </w:r>
+    </w:p>
+    <w:p>
+      <w:pPr>
+        <w:autoSpaceDE w:val="0"/>
+        <w:autoSpaceDN w:val="0"/>
+        <w:adjustRightInd w:val="0"/>
+        <w:spacing w:after="0" w:line="240" w:lineRule="auto"/>
+        <w:rPr>
+          <w:rFonts w:ascii="Consolas" w:hAnsi="Consolas" w:cs="Consolas"/>
+          <w:color w:val="DCDCDC"/>
+          <w:sz w:val="19"/>
+          <w:szCs w:val="19"/>
+          <w:highlight w:val="black"/>
+          <w:lang w:val="en-US"/>
+        </w:rPr>
+      </w:pPr>
+      <w:r>
+        <w:rPr>
+          <w:rFonts w:ascii="Consolas" w:hAnsi="Consolas" w:cs="Consolas"/>
+          <w:color w:val="DCDCDC"/>
+          <w:sz w:val="19"/>
+          <w:szCs w:val="19"/>
+          <w:highlight w:val="black"/>
+          <w:lang w:val="en-US"/>
+        </w:rPr>
+        <w:tab/>
+        <w:t xml:space="preserve">a2 </w:t>
+      </w:r>
+      <w:r>
+        <w:rPr>
+          <w:rFonts w:ascii="Consolas" w:hAnsi="Consolas" w:cs="Consolas"/>
+          <w:color w:val="B4B4B4"/>
+          <w:sz w:val="19"/>
+          <w:szCs w:val="19"/>
+          <w:highlight w:val="black"/>
+          <w:lang w:val="en-US"/>
+        </w:rPr>
+        <w:t>=</w:t>
+      </w:r>
+      <w:r>
+        <w:rPr>
+          <w:rFonts w:ascii="Consolas" w:hAnsi="Consolas" w:cs="Consolas"/>
+          <w:color w:val="DCDCDC"/>
+          <w:sz w:val="19"/>
+          <w:szCs w:val="19"/>
+          <w:highlight w:val="black"/>
+          <w:lang w:val="en-US"/>
+        </w:rPr>
+        <w:t xml:space="preserve"> </w:t>
+      </w:r>
+      <w:r>
+        <w:rPr>
+          <w:rFonts w:ascii="Consolas" w:hAnsi="Consolas" w:cs="Consolas"/>
+          <w:color w:val="B5CEA8"/>
+          <w:sz w:val="19"/>
+          <w:szCs w:val="19"/>
+          <w:highlight w:val="black"/>
+          <w:lang w:val="en-US"/>
+        </w:rPr>
+        <w:t>6</w:t>
+      </w:r>
+      <w:r>
+        <w:rPr>
+          <w:rFonts w:ascii="Consolas" w:hAnsi="Consolas" w:cs="Consolas"/>
+          <w:color w:val="DCDCDC"/>
+          <w:sz w:val="19"/>
+          <w:szCs w:val="19"/>
+          <w:highlight w:val="black"/>
+          <w:lang w:val="en-US"/>
+        </w:rPr>
+        <w:t xml:space="preserve"> </w:t>
+      </w:r>
+      <w:r>
+        <w:rPr>
+          <w:rFonts w:ascii="Consolas" w:hAnsi="Consolas" w:cs="Consolas"/>
+          <w:color w:val="B4B4B4"/>
+          <w:sz w:val="19"/>
+          <w:szCs w:val="19"/>
+          <w:highlight w:val="black"/>
+          <w:lang w:val="en-US"/>
+        </w:rPr>
+        <w:t>*</w:t>
+      </w:r>
+      <w:r>
+        <w:rPr>
+          <w:rFonts w:ascii="Consolas" w:hAnsi="Consolas" w:cs="Consolas"/>
+          <w:color w:val="DCDCDC"/>
+          <w:sz w:val="19"/>
+          <w:szCs w:val="19"/>
+          <w:highlight w:val="black"/>
+          <w:lang w:val="en-US"/>
+        </w:rPr>
+        <w:t xml:space="preserve"> a </w:t>
+      </w:r>
+      <w:r>
+        <w:rPr>
+          <w:rFonts w:ascii="Consolas" w:hAnsi="Consolas" w:cs="Consolas"/>
+          <w:color w:val="B4B4B4"/>
+          <w:sz w:val="19"/>
+          <w:szCs w:val="19"/>
+          <w:highlight w:val="black"/>
+          <w:lang w:val="en-US"/>
+        </w:rPr>
+        <w:t>*</w:t>
+      </w:r>
+      <w:r>
+        <w:rPr>
+          <w:rFonts w:ascii="Consolas" w:hAnsi="Consolas" w:cs="Consolas"/>
+          <w:color w:val="DCDCDC"/>
+          <w:sz w:val="19"/>
+          <w:szCs w:val="19"/>
+          <w:highlight w:val="black"/>
+          <w:lang w:val="en-US"/>
+        </w:rPr>
+        <w:t xml:space="preserve"> a</w:t>
+      </w:r>
+      <w:r>
+        <w:rPr>
+          <w:rFonts w:ascii="Consolas" w:hAnsi="Consolas" w:cs="Consolas"/>
+          <w:color w:val="B4B4B4"/>
+          <w:sz w:val="19"/>
+          <w:szCs w:val="19"/>
+          <w:highlight w:val="black"/>
+          <w:lang w:val="en-US"/>
+        </w:rPr>
+        <w:t>;</w:t>
+      </w:r>
+    </w:p>
+    <w:p>
+      <w:pPr>
+        <w:autoSpaceDE w:val="0"/>
+        <w:autoSpaceDN w:val="0"/>
+        <w:adjustRightInd w:val="0"/>
+        <w:spacing w:after="0" w:line="240" w:lineRule="auto"/>
+        <w:rPr>
+          <w:rFonts w:ascii="Consolas" w:hAnsi="Consolas" w:cs="Consolas"/>
+          <w:color w:val="DCDCDC"/>
+          <w:sz w:val="19"/>
+          <w:szCs w:val="19"/>
+          <w:highlight w:val="black"/>
+          <w:lang w:val="en-US"/>
+        </w:rPr>
+      </w:pPr>
+      <w:r>
+        <w:rPr>
+          <w:rFonts w:ascii="Consolas" w:hAnsi="Consolas" w:cs="Consolas"/>
+          <w:color w:val="DCDCDC"/>
+          <w:sz w:val="19"/>
+          <w:szCs w:val="19"/>
+          <w:highlight w:val="black"/>
+          <w:lang w:val="en-US"/>
+        </w:rPr>
+        <w:lastRenderedPageBreak/>
+        <w:tab/>
+        <w:t xml:space="preserve">a3 </w:t>
+      </w:r>
+      <w:r>
+        <w:rPr>
+          <w:rFonts w:ascii="Consolas" w:hAnsi="Consolas" w:cs="Consolas"/>
+          <w:color w:val="B4B4B4"/>
+          <w:sz w:val="19"/>
+          <w:szCs w:val="19"/>
+          <w:highlight w:val="black"/>
+          <w:lang w:val="en-US"/>
+        </w:rPr>
+        <w:t>=</w:t>
+      </w:r>
+      <w:r>
+        <w:rPr>
+          <w:rFonts w:ascii="Consolas" w:hAnsi="Consolas" w:cs="Consolas"/>
+          <w:color w:val="DCDCDC"/>
+          <w:sz w:val="19"/>
+          <w:szCs w:val="19"/>
+          <w:highlight w:val="black"/>
+          <w:lang w:val="en-US"/>
+        </w:rPr>
+        <w:t xml:space="preserve"> a </w:t>
+      </w:r>
+      <w:r>
+        <w:rPr>
+          <w:rFonts w:ascii="Consolas" w:hAnsi="Consolas" w:cs="Consolas"/>
+          <w:color w:val="B4B4B4"/>
+          <w:sz w:val="19"/>
+          <w:szCs w:val="19"/>
+          <w:highlight w:val="black"/>
+          <w:lang w:val="en-US"/>
+        </w:rPr>
+        <w:t>*</w:t>
+      </w:r>
+      <w:r>
+        <w:rPr>
+          <w:rFonts w:ascii="Consolas" w:hAnsi="Consolas" w:cs="Consolas"/>
+          <w:color w:val="DCDCDC"/>
+          <w:sz w:val="19"/>
+          <w:szCs w:val="19"/>
+          <w:highlight w:val="black"/>
+          <w:lang w:val="en-US"/>
+        </w:rPr>
+        <w:t xml:space="preserve"> a</w:t>
+      </w:r>
+      <w:r>
+        <w:rPr>
+          <w:rFonts w:ascii="Consolas" w:hAnsi="Consolas" w:cs="Consolas"/>
+          <w:color w:val="B4B4B4"/>
+          <w:sz w:val="19"/>
+          <w:szCs w:val="19"/>
+          <w:highlight w:val="black"/>
+          <w:lang w:val="en-US"/>
+        </w:rPr>
+        <w:t>;</w:t>
+      </w:r>
+    </w:p>
+    <w:p>
+      <w:pPr>
+        <w:autoSpaceDE w:val="0"/>
+        <w:autoSpaceDN w:val="0"/>
+        <w:adjustRightInd w:val="0"/>
+        <w:spacing w:after="0" w:line="240" w:lineRule="auto"/>
+        <w:rPr>
+          <w:rFonts w:ascii="Consolas" w:hAnsi="Consolas" w:cs="Consolas"/>
+          <w:color w:val="DCDCDC"/>
+          <w:sz w:val="19"/>
+          <w:szCs w:val="19"/>
+          <w:highlight w:val="black"/>
+          <w:lang w:val="en-US"/>
+        </w:rPr>
+      </w:pPr>
+      <w:r>
+        <w:rPr>
+          <w:rFonts w:ascii="Consolas" w:hAnsi="Consolas" w:cs="Consolas"/>
+          <w:color w:val="DCDCDC"/>
+          <w:sz w:val="19"/>
+          <w:szCs w:val="19"/>
+          <w:highlight w:val="black"/>
+          <w:lang w:val="en-US"/>
+        </w:rPr>
+        <w:tab/>
+        <w:t xml:space="preserve">cout </w:t>
+      </w:r>
+      <w:r>
+        <w:rPr>
+          <w:rFonts w:ascii="Consolas" w:hAnsi="Consolas" w:cs="Consolas"/>
+          <w:color w:val="B4B4B4"/>
+          <w:sz w:val="19"/>
+          <w:szCs w:val="19"/>
+          <w:highlight w:val="black"/>
+          <w:lang w:val="en-US"/>
+        </w:rPr>
+        <w:t>&lt;&lt;</w:t>
+      </w:r>
+      <w:r>
+        <w:rPr>
+          <w:rFonts w:ascii="Consolas" w:hAnsi="Consolas" w:cs="Consolas"/>
+          <w:color w:val="DCDCDC"/>
+          <w:sz w:val="19"/>
+          <w:szCs w:val="19"/>
+          <w:highlight w:val="black"/>
+          <w:lang w:val="en-US"/>
+        </w:rPr>
+        <w:t xml:space="preserve"> </w:t>
+      </w:r>
+      <w:r>
+        <w:rPr>
+          <w:rFonts w:ascii="Consolas" w:hAnsi="Consolas" w:cs="Consolas"/>
+          <w:color w:val="D69D85"/>
+          <w:sz w:val="19"/>
+          <w:szCs w:val="19"/>
+          <w:highlight w:val="black"/>
+          <w:lang w:val="en-US"/>
+        </w:rPr>
+        <w:t>"V="</w:t>
+      </w:r>
+      <w:r>
+        <w:rPr>
+          <w:rFonts w:ascii="Consolas" w:hAnsi="Consolas" w:cs="Consolas"/>
+          <w:color w:val="DCDCDC"/>
+          <w:sz w:val="19"/>
+          <w:szCs w:val="19"/>
+          <w:highlight w:val="black"/>
+          <w:lang w:val="en-US"/>
+        </w:rPr>
+        <w:t xml:space="preserve"> </w:t>
+      </w:r>
+      <w:r>
+        <w:rPr>
+          <w:rFonts w:ascii="Consolas" w:hAnsi="Consolas" w:cs="Consolas"/>
+          <w:color w:val="B4B4B4"/>
+          <w:sz w:val="19"/>
+          <w:szCs w:val="19"/>
+          <w:highlight w:val="black"/>
+          <w:lang w:val="en-US"/>
+        </w:rPr>
+        <w:t>&lt;&lt;</w:t>
+      </w:r>
+      <w:r>
+        <w:rPr>
+          <w:rFonts w:ascii="Consolas" w:hAnsi="Consolas" w:cs="Consolas"/>
+          <w:color w:val="DCDCDC"/>
+          <w:sz w:val="19"/>
+          <w:szCs w:val="19"/>
+          <w:highlight w:val="black"/>
+          <w:lang w:val="en-US"/>
+        </w:rPr>
+        <w:t xml:space="preserve"> a1 </w:t>
+      </w:r>
+      <w:r>
+        <w:rPr>
+          <w:rFonts w:ascii="Consolas" w:hAnsi="Consolas" w:cs="Consolas"/>
+          <w:color w:val="B4B4B4"/>
+          <w:sz w:val="19"/>
+          <w:szCs w:val="19"/>
+          <w:highlight w:val="black"/>
+          <w:lang w:val="en-US"/>
+        </w:rPr>
+        <w:t>&lt;&lt;</w:t>
+      </w:r>
+      <w:r>
+        <w:rPr>
+          <w:rFonts w:ascii="Consolas" w:hAnsi="Consolas" w:cs="Consolas"/>
+          <w:color w:val="DCDCDC"/>
+          <w:sz w:val="19"/>
+          <w:szCs w:val="19"/>
+          <w:highlight w:val="black"/>
+          <w:lang w:val="en-US"/>
+        </w:rPr>
+        <w:t xml:space="preserve"> </w:t>
+      </w:r>
+      <w:r>
+        <w:rPr>
+          <w:rFonts w:ascii="Consolas" w:hAnsi="Consolas" w:cs="Consolas"/>
+          <w:color w:val="D69D85"/>
+          <w:sz w:val="19"/>
+          <w:szCs w:val="19"/>
+          <w:highlight w:val="black"/>
+          <w:lang w:val="en-US"/>
+        </w:rPr>
+        <w:t>"; Spov="</w:t>
+      </w:r>
+      <w:r>
+        <w:rPr>
+          <w:rFonts w:ascii="Consolas" w:hAnsi="Consolas" w:cs="Consolas"/>
+          <w:color w:val="DCDCDC"/>
+          <w:sz w:val="19"/>
+          <w:szCs w:val="19"/>
+          <w:highlight w:val="black"/>
+          <w:lang w:val="en-US"/>
+        </w:rPr>
+        <w:t xml:space="preserve"> </w:t>
+      </w:r>
+      <w:r>
+        <w:rPr>
+          <w:rFonts w:ascii="Consolas" w:hAnsi="Consolas" w:cs="Consolas"/>
+          <w:color w:val="B4B4B4"/>
+          <w:sz w:val="19"/>
+          <w:szCs w:val="19"/>
+          <w:highlight w:val="black"/>
+          <w:lang w:val="en-US"/>
+        </w:rPr>
+        <w:t>&lt;&lt;</w:t>
+      </w:r>
+      <w:r>
+        <w:rPr>
+          <w:rFonts w:ascii="Consolas" w:hAnsi="Consolas" w:cs="Consolas"/>
+          <w:color w:val="DCDCDC"/>
+          <w:sz w:val="19"/>
+          <w:szCs w:val="19"/>
+          <w:highlight w:val="black"/>
+          <w:lang w:val="en-US"/>
+        </w:rPr>
+        <w:t xml:space="preserve"> a2 </w:t>
+      </w:r>
+      <w:r>
+        <w:rPr>
+          <w:rFonts w:ascii="Consolas" w:hAnsi="Consolas" w:cs="Consolas"/>
+          <w:color w:val="B4B4B4"/>
+          <w:sz w:val="19"/>
+          <w:szCs w:val="19"/>
+          <w:highlight w:val="black"/>
+          <w:lang w:val="en-US"/>
+        </w:rPr>
+        <w:t>&lt;&lt;</w:t>
+      </w:r>
+      <w:r>
+        <w:rPr>
+          <w:rFonts w:ascii="Consolas" w:hAnsi="Consolas" w:cs="Consolas"/>
+          <w:color w:val="DCDCDC"/>
+          <w:sz w:val="19"/>
+          <w:szCs w:val="19"/>
+          <w:highlight w:val="black"/>
+          <w:lang w:val="en-US"/>
+        </w:rPr>
+        <w:t xml:space="preserve"> </w:t>
+      </w:r>
+      <w:r>
+        <w:rPr>
+          <w:rFonts w:ascii="Consolas" w:hAnsi="Consolas" w:cs="Consolas"/>
+          <w:color w:val="D69D85"/>
+          <w:sz w:val="19"/>
+          <w:szCs w:val="19"/>
+          <w:highlight w:val="black"/>
+          <w:lang w:val="en-US"/>
+        </w:rPr>
+        <w:t>"; Sgr="</w:t>
+      </w:r>
+      <w:r>
+        <w:rPr>
+          <w:rFonts w:ascii="Consolas" w:hAnsi="Consolas" w:cs="Consolas"/>
+          <w:color w:val="DCDCDC"/>
+          <w:sz w:val="19"/>
+          <w:szCs w:val="19"/>
+          <w:highlight w:val="black"/>
+          <w:lang w:val="en-US"/>
+        </w:rPr>
+        <w:t xml:space="preserve"> </w:t>
+      </w:r>
+      <w:r>
+        <w:rPr>
+          <w:rFonts w:ascii="Consolas" w:hAnsi="Consolas" w:cs="Consolas"/>
+          <w:color w:val="B4B4B4"/>
+          <w:sz w:val="19"/>
+          <w:szCs w:val="19"/>
+          <w:highlight w:val="black"/>
+          <w:lang w:val="en-US"/>
+        </w:rPr>
+        <w:t>&lt;&lt;</w:t>
+      </w:r>
+      <w:r>
+        <w:rPr>
+          <w:rFonts w:ascii="Consolas" w:hAnsi="Consolas" w:cs="Consolas"/>
+          <w:color w:val="DCDCDC"/>
+          <w:sz w:val="19"/>
+          <w:szCs w:val="19"/>
+          <w:highlight w:val="black"/>
+          <w:lang w:val="en-US"/>
+        </w:rPr>
+        <w:t xml:space="preserve"> a3</w:t>
+      </w:r>
+      <w:r>
+        <w:rPr>
+          <w:rFonts w:ascii="Consolas" w:hAnsi="Consolas" w:cs="Consolas"/>
+          <w:color w:val="B4B4B4"/>
+          <w:sz w:val="19"/>
+          <w:szCs w:val="19"/>
+          <w:highlight w:val="black"/>
+          <w:lang w:val="en-US"/>
+        </w:rPr>
+        <w:t>;</w:t>
+      </w:r>
+    </w:p>
+    <w:p>
+      <w:pPr>
+        <w:autoSpaceDE w:val="0"/>
+        <w:autoSpaceDN w:val="0"/>
+        <w:adjustRightInd w:val="0"/>
+        <w:spacing w:after="0" w:line="240" w:lineRule="auto"/>
+        <w:rPr>
+          <w:rFonts w:ascii="Consolas" w:hAnsi="Consolas" w:cs="Consolas"/>
+          <w:color w:val="DCDCDC"/>
+          <w:sz w:val="19"/>
+          <w:szCs w:val="19"/>
+          <w:highlight w:val="black"/>
+        </w:rPr>
+      </w:pPr>
+      <w:r>
+        <w:rPr>
+          <w:rFonts w:ascii="Consolas" w:hAnsi="Consolas" w:cs="Consolas"/>
+          <w:color w:val="DCDCDC"/>
+          <w:sz w:val="19"/>
+          <w:szCs w:val="19"/>
+          <w:highlight w:val="black"/>
+          <w:lang w:val="en-US"/>
+        </w:rPr>
+        <w:tab/>
+      </w:r>
+      <w:r>
+        <w:rPr>
+          <w:rFonts w:ascii="Consolas" w:hAnsi="Consolas" w:cs="Consolas"/>
+          <w:color w:val="569CD6"/>
+          <w:sz w:val="19"/>
+          <w:szCs w:val="19"/>
+          <w:highlight w:val="black"/>
+        </w:rPr>
+        <w:t>return</w:t>
+      </w:r>
+      <w:r>
+        <w:rPr>
+          <w:rFonts w:ascii="Consolas" w:hAnsi="Consolas" w:cs="Consolas"/>
+          <w:color w:val="DCDCDC"/>
+          <w:sz w:val="19"/>
+          <w:szCs w:val="19"/>
+          <w:highlight w:val="black"/>
+        </w:rPr>
+        <w:t xml:space="preserve"> </w:t>
+      </w:r>
+      <w:r>
+        <w:rPr>
+          <w:rFonts w:ascii="Consolas" w:hAnsi="Consolas" w:cs="Consolas"/>
+          <w:color w:val="B5CEA8"/>
+          <w:sz w:val="19"/>
+          <w:szCs w:val="19"/>
+          <w:highlight w:val="black"/>
+        </w:rPr>
+        <w:t>0</w:t>
+      </w:r>
+      <w:r>
+        <w:rPr>
+          <w:rFonts w:ascii="Consolas" w:hAnsi="Consolas" w:cs="Consolas"/>
+          <w:color w:val="B4B4B4"/>
+          <w:sz w:val="19"/>
+          <w:szCs w:val="19"/>
+          <w:highlight w:val="black"/>
+        </w:rPr>
+        <w:t>;</w:t>
+      </w:r>
+    </w:p>
+    <w:p>
+      <w:pPr>
+        <w:autoSpaceDE w:val="0"/>
+        <w:autoSpaceDN w:val="0"/>
+        <w:adjustRightInd w:val="0"/>
+        <w:spacing w:after="0" w:line="240" w:lineRule="auto"/>
+        <w:rPr>
+          <w:rFonts w:ascii="Consolas" w:hAnsi="Consolas" w:cs="Consolas"/>
+          <w:color w:val="DCDCDC"/>
+          <w:sz w:val="19"/>
+          <w:szCs w:val="19"/>
+          <w:highlight w:val="black"/>
+        </w:rPr>
+      </w:pPr>
+      <w:r>
+        <w:rPr>
+          <w:rFonts w:ascii="Consolas" w:hAnsi="Consolas" w:cs="Consolas"/>
+          <w:color w:val="B4B4B4"/>
+          <w:sz w:val="19"/>
+          <w:szCs w:val="19"/>
+          <w:highlight w:val="black"/>
+        </w:rPr>
+        <w:t>}</w:t>
+      </w:r>
+    </w:p>
+    <w:p>
+      <w:pPr>
+        <w:rPr>
+          <w:rFonts w:ascii="Times New Roman" w:hAnsi="Times New Roman" w:cs="Times New Roman"/>
+          <w:sz w:val="28"/>
+          <w:szCs w:val="28"/>
+        </w:rPr>
+      </w:pPr>
     </w:p>
     <w:p>
       <w:pPr>
@@ -1064,6 +4994,8 @@
           <w:lang w:eastAsia="ru-RU"/>
         </w:rPr>
       </w:pPr>
+      <w:bookmarkStart w:id="0" w:name="_GoBack"/>
+      <w:bookmarkEnd w:id="0"/>
     </w:p>
     <w:p>
       <w:pPr>

--- a/laba3 osnovoprogra..docx
+++ b/laba3 osnovoprogra..docx
@@ -335,8 +335,38 @@
             <w:br w:type="page"/>
           </w:r>
         </w:p>
+        <w:bookmarkStart w:id="0" w:name="_GoBack" w:displacedByCustomXml="next"/>
+        <w:bookmarkEnd w:id="0" w:displacedByCustomXml="next"/>
       </w:sdtContent>
     </w:sdt>
+    <w:p>
+      <w:pPr>
+        <w:rPr>
+          <w:rFonts w:ascii="Times New Roman" w:hAnsi="Times New Roman" w:cs="Times New Roman"/>
+          <w:sz w:val="24"/>
+          <w:szCs w:val="24"/>
+          <w:lang w:val="en-US"/>
+        </w:rPr>
+      </w:pPr>
+      <w:r>
+        <w:rPr>
+          <w:rFonts w:ascii="Times New Roman" w:hAnsi="Times New Roman" w:cs="Times New Roman"/>
+          <w:sz w:val="24"/>
+          <w:szCs w:val="24"/>
+        </w:rPr>
+        <w:lastRenderedPageBreak/>
+        <w:t xml:space="preserve">Задание </w:t>
+      </w:r>
+      <w:r>
+        <w:rPr>
+          <w:rFonts w:ascii="Times New Roman" w:hAnsi="Times New Roman" w:cs="Times New Roman"/>
+          <w:sz w:val="24"/>
+          <w:szCs w:val="24"/>
+          <w:lang w:val="en-US"/>
+        </w:rPr>
+        <w:t>L3</w:t>
+      </w:r>
+    </w:p>
     <w:p>
       <w:pPr>
         <w:jc w:val="center"/>
@@ -352,7 +382,6 @@
           <w:sz w:val="24"/>
           <w:szCs w:val="24"/>
         </w:rPr>
-        <w:lastRenderedPageBreak/>
         <w:t xml:space="preserve">Я открыл учебник по предмету </w:t>
       </w:r>
       <w:r>
@@ -1106,7 +1135,6 @@
           <w:noProof/>
           <w:lang w:eastAsia="ru-RU"/>
         </w:rPr>
-        <w:lastRenderedPageBreak/>
         <w:drawing>
           <wp:anchor distT="0" distB="0" distL="114300" distR="114300" simplePos="0" relativeHeight="251664384" behindDoc="1" locked="0" layoutInCell="1" allowOverlap="1" wp14:anchorId="635DFB62" wp14:editId="2781D55D">
             <wp:simplePos x="0" y="0"/>
@@ -4294,6 +4322,7 @@
           <w:highlight w:val="black"/>
           <w:lang w:val="en-US"/>
         </w:rPr>
+        <w:lastRenderedPageBreak/>
         <w:tab/>
         <w:t xml:space="preserve">cin </w:t>
       </w:r>
@@ -4587,7 +4616,6 @@
           <w:highlight w:val="black"/>
           <w:lang w:val="en-US"/>
         </w:rPr>
-        <w:lastRenderedPageBreak/>
         <w:tab/>
         <w:t xml:space="preserve">a3 </w:t>
       </w:r>
@@ -4994,8 +5022,6 @@
           <w:lang w:eastAsia="ru-RU"/>
         </w:rPr>
       </w:pPr>
-      <w:bookmarkStart w:id="0" w:name="_GoBack"/>
-      <w:bookmarkEnd w:id="0"/>
     </w:p>
     <w:p>
       <w:pPr>
